--- a/ExamPm/Test Template.docx
+++ b/ExamPm/Test Template.docx
@@ -36,7 +36,7 @@
                 <w:rFonts w:ascii="Microsoft YaHei" w:eastAsia="Microsoft YaHei" w:hAnsi="Microsoft YaHei" w:cs="Arial"/>
                 <w:sz w:val="20"/>
                 <w:szCs w:val="20"/>
-                <w:lang w:val="en-AU" w:eastAsia="en-AU"/>
+                <w:lang w:val="en-US" w:eastAsia="en-AU"/>
               </w:rPr>
             </w:pPr>
           </w:p>
@@ -225,7 +225,7 @@
             <w:pPr>
               <w:spacing w:after="0" w:line="240" w:lineRule="auto"/>
               <w:rPr>
-                <w:rFonts w:ascii="Microsoft YaHei" w:eastAsia="Microsoft YaHei" w:hAnsi="Microsoft YaHei"/>
+                <w:rFonts w:ascii="Microsoft YaHei" w:eastAsia="Microsoft YaHei" w:hAnsi="Microsoft YaHei" w:cs="Arial"/>
                 <w:sz w:val="20"/>
                 <w:szCs w:val="20"/>
                 <w:lang w:val="en-AU" w:eastAsia="en-AU"/>
@@ -239,6 +239,15 @@
                 <w:lang w:val="en-AU" w:eastAsia="en-AU"/>
               </w:rPr>
               <w:t> </w:t>
+            </w:r>
+            <w:r>
+              <w:rPr>
+                <w:rFonts w:ascii="Microsoft YaHei" w:eastAsia="Microsoft YaHei" w:hAnsi="Microsoft YaHei" w:cs="Arial"/>
+                <w:sz w:val="20"/>
+                <w:szCs w:val="20"/>
+                <w:lang w:val="en-AU" w:eastAsia="en-AU"/>
+              </w:rPr>
+              <w:t>ExamPm</w:t>
             </w:r>
           </w:p>
         </w:tc>
@@ -7605,17 +7614,26 @@
                 <w:rFonts w:ascii="Microsoft YaHei" w:eastAsia="Microsoft YaHei" w:hAnsi="Microsoft YaHei" w:cs="Arial"/>
                 <w:sz w:val="18"/>
                 <w:szCs w:val="18"/>
+                <w:lang w:val="ru-RU" w:eastAsia="en-AU"/>
+              </w:rPr>
+            </w:pPr>
+            <w:r>
+              <w:rPr>
+                <w:rFonts w:ascii="Microsoft YaHei" w:eastAsia="Microsoft YaHei" w:hAnsi="Microsoft YaHei" w:cs="Arial"/>
+                <w:sz w:val="18"/>
+                <w:szCs w:val="18"/>
                 <w:lang w:val="en-AU" w:eastAsia="en-AU"/>
               </w:rPr>
-            </w:pPr>
-            <w:r>
-              <w:rPr>
-                <w:rFonts w:ascii="Microsoft YaHei" w:eastAsia="Microsoft YaHei" w:hAnsi="Microsoft YaHei" w:cs="Arial"/>
-                <w:sz w:val="18"/>
-                <w:szCs w:val="18"/>
-                <w:lang w:val="en-AU" w:eastAsia="en-AU"/>
-              </w:rPr>
               <w:t> </w:t>
+            </w:r>
+            <w:r>
+              <w:rPr>
+                <w:rFonts w:ascii="Microsoft YaHei" w:eastAsia="Microsoft YaHei" w:hAnsi="Microsoft YaHei" w:cs="Arial" w:hint="eastAsia"/>
+                <w:sz w:val="18"/>
+                <w:szCs w:val="18"/>
+                <w:lang w:val="ru-RU" w:eastAsia="en-AU"/>
+              </w:rPr>
+              <w:t>Тест выполнен в полном объеме</w:t>
             </w:r>
           </w:p>
         </w:tc>
@@ -7627,6 +7645,7 @@
           <w:rFonts w:ascii="Microsoft YaHei" w:eastAsia="Microsoft YaHei" w:hAnsi="Microsoft YaHei"/>
           <w:sz w:val="18"/>
           <w:szCs w:val="18"/>
+          <w:lang w:val="ru-RU"/>
         </w:rPr>
       </w:pPr>
     </w:p>
@@ -8825,17 +8844,26 @@
                 <w:rFonts w:ascii="Microsoft YaHei" w:eastAsia="Microsoft YaHei" w:hAnsi="Microsoft YaHei" w:cs="Arial"/>
                 <w:sz w:val="18"/>
                 <w:szCs w:val="18"/>
+                <w:lang w:val="ru-RU" w:eastAsia="en-AU"/>
+              </w:rPr>
+            </w:pPr>
+            <w:r>
+              <w:rPr>
+                <w:rFonts w:ascii="Microsoft YaHei" w:eastAsia="Microsoft YaHei" w:hAnsi="Microsoft YaHei" w:cs="Arial"/>
+                <w:sz w:val="18"/>
+                <w:szCs w:val="18"/>
                 <w:lang w:val="en-AU" w:eastAsia="en-AU"/>
               </w:rPr>
-            </w:pPr>
-            <w:r>
-              <w:rPr>
-                <w:rFonts w:ascii="Microsoft YaHei" w:eastAsia="Microsoft YaHei" w:hAnsi="Microsoft YaHei" w:cs="Arial"/>
-                <w:sz w:val="18"/>
-                <w:szCs w:val="18"/>
-                <w:lang w:val="en-AU" w:eastAsia="en-AU"/>
-              </w:rPr>
               <w:t> </w:t>
+            </w:r>
+            <w:r>
+              <w:rPr>
+                <w:rFonts w:ascii="Microsoft YaHei" w:eastAsia="Microsoft YaHei" w:hAnsi="Microsoft YaHei" w:cs="Arial" w:hint="eastAsia"/>
+                <w:sz w:val="18"/>
+                <w:szCs w:val="18"/>
+                <w:lang w:val="ru-RU" w:eastAsia="en-AU"/>
+              </w:rPr>
+              <w:t>Тест выполнен в полном объеме</w:t>
             </w:r>
           </w:p>
         </w:tc>
@@ -8847,6 +8875,7 @@
           <w:rFonts w:ascii="Microsoft YaHei" w:eastAsia="Microsoft YaHei" w:hAnsi="Microsoft YaHei"/>
           <w:sz w:val="18"/>
           <w:szCs w:val="18"/>
+          <w:lang w:val="ru-RU"/>
         </w:rPr>
       </w:pPr>
     </w:p>
@@ -8856,6 +8885,7 @@
           <w:rFonts w:ascii="Microsoft YaHei" w:eastAsia="Microsoft YaHei" w:hAnsi="Microsoft YaHei"/>
           <w:sz w:val="18"/>
           <w:szCs w:val="18"/>
+          <w:lang w:val="ru-RU"/>
         </w:rPr>
       </w:pPr>
       <w:r>
@@ -8863,6 +8893,7 @@
           <w:rFonts w:ascii="Microsoft YaHei" w:eastAsia="Microsoft YaHei" w:hAnsi="Microsoft YaHei"/>
           <w:sz w:val="18"/>
           <w:szCs w:val="18"/>
+          <w:lang w:val="ru-RU"/>
         </w:rPr>
         <w:br w:type="page"/>
       </w:r>
@@ -9258,16 +9289,7 @@
                 <w:szCs w:val="18"/>
                 <w:lang w:val="ru-RU" w:eastAsia="en-AU"/>
               </w:rPr>
-              <w:t>Уменьшение</w:t>
-            </w:r>
-            <w:r>
-              <w:rPr>
-                <w:rFonts w:ascii="Microsoft YaHei" w:eastAsia="Microsoft YaHei" w:hAnsi="Microsoft YaHei" w:cs="Arial"/>
-                <w:sz w:val="18"/>
-                <w:szCs w:val="18"/>
-                <w:lang w:val="ru-RU" w:eastAsia="en-AU"/>
-              </w:rPr>
-              <w:t xml:space="preserve"> количества книг в корзине</w:t>
+              <w:t>Уменьшение количества книг в корзине</w:t>
             </w:r>
           </w:p>
         </w:tc>
@@ -9359,16 +9381,7 @@
                 <w:szCs w:val="18"/>
                 <w:lang w:val="ru-RU" w:eastAsia="en-AU"/>
               </w:rPr>
-              <w:t>Уменьшение</w:t>
-            </w:r>
-            <w:r>
-              <w:rPr>
-                <w:rFonts w:ascii="Microsoft YaHei" w:eastAsia="Microsoft YaHei" w:hAnsi="Microsoft YaHei" w:cs="Arial"/>
-                <w:sz w:val="18"/>
-                <w:szCs w:val="18"/>
-                <w:lang w:val="ru-RU" w:eastAsia="en-AU"/>
-              </w:rPr>
-              <w:t xml:space="preserve"> количества книг в корзине</w:t>
+              <w:t>Уменьшение количества книг в корзине</w:t>
             </w:r>
           </w:p>
         </w:tc>
@@ -9672,16 +9685,7 @@
                 <w:szCs w:val="18"/>
                 <w:lang w:val="ru-RU" w:eastAsia="en-AU"/>
               </w:rPr>
-              <w:t>Уменьшится</w:t>
-            </w:r>
-            <w:r>
-              <w:rPr>
-                <w:rFonts w:ascii="Microsoft YaHei" w:eastAsia="Microsoft YaHei" w:hAnsi="Microsoft YaHei" w:cs="Arial"/>
-                <w:sz w:val="18"/>
-                <w:szCs w:val="18"/>
-                <w:lang w:val="ru-RU" w:eastAsia="en-AU"/>
-              </w:rPr>
-              <w:t xml:space="preserve"> количество выбранной книги в корзине </w:t>
+              <w:t xml:space="preserve">Уменьшится количество выбранной книги в корзине </w:t>
             </w:r>
           </w:p>
         </w:tc>
@@ -10113,6 +10117,15 @@
                 <w:lang w:val="ru-RU" w:eastAsia="en-AU"/>
               </w:rPr>
             </w:pPr>
+            <w:r>
+              <w:rPr>
+                <w:rFonts w:ascii="Microsoft YaHei" w:eastAsia="Microsoft YaHei" w:hAnsi="Microsoft YaHei" w:cs="Arial" w:hint="eastAsia"/>
+                <w:sz w:val="18"/>
+                <w:szCs w:val="18"/>
+                <w:lang w:val="ru-RU" w:eastAsia="en-AU"/>
+              </w:rPr>
+              <w:t>Тест выполнен в полном объеме</w:t>
+            </w:r>
           </w:p>
         </w:tc>
       </w:tr>
@@ -10123,6 +10136,7 @@
           <w:rFonts w:ascii="Microsoft YaHei" w:eastAsia="Microsoft YaHei" w:hAnsi="Microsoft YaHei"/>
           <w:sz w:val="18"/>
           <w:szCs w:val="18"/>
+          <w:lang w:val="ru-RU"/>
         </w:rPr>
       </w:pPr>
     </w:p>
@@ -10142,16 +10156,15 @@
           <w:szCs w:val="18"/>
           <w:lang w:val="ru-RU"/>
         </w:rPr>
-        <w:t>Тестовый</w:t>
+        <w:t xml:space="preserve">Тестовый пример </w:t>
       </w:r>
       <w:r>
         <w:rPr>
-          <w:rFonts w:ascii="Microsoft YaHei" w:eastAsia="Microsoft YaHei" w:hAnsi="Microsoft YaHei"/>
+          <w:rFonts w:ascii="Microsoft YaHei" w:eastAsia="Microsoft YaHei" w:hAnsi="Microsoft YaHei" w:hint="eastAsia"/>
           <w:sz w:val="18"/>
           <w:szCs w:val="18"/>
-          <w:lang w:val="ru-RU"/>
         </w:rPr>
-        <w:t xml:space="preserve"> пример </w:t>
+        <w:t>#</w:t>
       </w:r>
       <w:r>
         <w:rPr>
@@ -10159,19 +10172,27 @@
           <w:sz w:val="18"/>
           <w:szCs w:val="18"/>
         </w:rPr>
-        <w:t>#4:</w:t>
+        <w:t>4</w:t>
+      </w:r>
+      <w:r>
+        <w:rPr>
+          <w:rFonts w:ascii="Microsoft YaHei" w:eastAsia="Microsoft YaHei" w:hAnsi="Microsoft YaHei" w:hint="eastAsia"/>
+          <w:sz w:val="18"/>
+          <w:szCs w:val="18"/>
+        </w:rPr>
+        <w:t>:</w:t>
       </w:r>
     </w:p>
     <w:tbl>
       <w:tblPr>
-        <w:tblW w:w="10263" w:type="dxa"/>
+        <w:tblW w:w="10260" w:type="dxa"/>
         <w:tblInd w:w="80" w:type="dxa"/>
         <w:tblLayout w:type="fixed"/>
         <w:tblLook w:val="00A0" w:firstRow="1" w:lastRow="0" w:firstColumn="1" w:lastColumn="0" w:noHBand="0" w:noVBand="0"/>
       </w:tblPr>
       <w:tblGrid>
-        <w:gridCol w:w="3136"/>
-        <w:gridCol w:w="7127"/>
+        <w:gridCol w:w="3135"/>
+        <w:gridCol w:w="7125"/>
       </w:tblGrid>
       <w:tr>
         <w:trPr>
@@ -10186,8 +10207,9 @@
               <w:bottom w:val="single" w:sz="4" w:space="0" w:color="FFFFFF"/>
               <w:right w:val="single" w:sz="4" w:space="0" w:color="2F75B5"/>
             </w:tcBorders>
-            <w:shd w:val="clear" w:color="000000" w:fill="2F75B5"/>
-            <w:vAlign w:val="center"/>
+            <w:shd w:val="clear" w:color="auto" w:fill="2F75B5"/>
+            <w:vAlign w:val="center"/>
+            <w:hideMark/>
           </w:tcPr>
           <w:p>
             <w:pPr>
@@ -10195,7 +10217,7 @@
               <w:ind w:firstLineChars="100" w:firstLine="180"/>
               <w:jc w:val="right"/>
               <w:rPr>
-                <w:rFonts w:ascii="Microsoft YaHei" w:eastAsia="Microsoft YaHei" w:hAnsi="Microsoft YaHei" w:cs="Arial"/>
+                <w:rFonts w:ascii="Microsoft YaHei" w:eastAsia="Microsoft YaHei" w:hAnsi="Microsoft YaHei" w:cs="Arial" w:hint="eastAsia"/>
                 <w:b/>
                 <w:bCs/>
                 <w:color w:val="FFFFFF"/>
@@ -10206,36 +10228,19 @@
             </w:pPr>
             <w:r>
               <w:rPr>
-                <w:rFonts w:ascii="Microsoft YaHei" w:eastAsia="Microsoft YaHei" w:hAnsi="Microsoft YaHei" w:hint="eastAsia"/>
-                <w:color w:val="FFFFFF"/>
-                <w:sz w:val="18"/>
-                <w:szCs w:val="18"/>
-                <w:lang w:val="ru-RU"/>
-              </w:rPr>
-              <w:t>Тестовый</w:t>
-            </w:r>
-            <w:r>
-              <w:rPr>
-                <w:rFonts w:ascii="Microsoft YaHei" w:eastAsia="Microsoft YaHei" w:hAnsi="Microsoft YaHei"/>
-                <w:color w:val="FFFFFF"/>
-                <w:sz w:val="18"/>
-                <w:szCs w:val="18"/>
-                <w:lang w:val="ru-RU"/>
-              </w:rPr>
-              <w:t xml:space="preserve"> пример</w:t>
-            </w:r>
-            <w:r>
-              <w:rPr>
-                <w:rFonts w:ascii="Microsoft YaHei" w:eastAsia="Microsoft YaHei" w:hAnsi="Microsoft YaHei"/>
-                <w:sz w:val="18"/>
-                <w:szCs w:val="18"/>
-                <w:lang w:val="ru-RU"/>
-              </w:rPr>
-              <w:t xml:space="preserve"> </w:t>
-            </w:r>
-            <w:r>
-              <w:rPr>
-                <w:rFonts w:ascii="Microsoft YaHei" w:eastAsia="Microsoft YaHei" w:hAnsi="Microsoft YaHei" w:cs="Arial"/>
+                <w:rFonts w:ascii="Microsoft YaHei" w:eastAsia="Microsoft YaHei" w:hAnsi="Microsoft YaHei" w:cs="Arial" w:hint="eastAsia"/>
+                <w:b/>
+                <w:bCs/>
+                <w:color w:val="FFFFFF"/>
+                <w:sz w:val="18"/>
+                <w:szCs w:val="18"/>
+                <w:lang w:val="ru-RU" w:eastAsia="en-AU"/>
+              </w:rPr>
+              <w:t xml:space="preserve">Тестовый пример </w:t>
+            </w:r>
+            <w:r>
+              <w:rPr>
+                <w:rFonts w:ascii="Microsoft YaHei" w:eastAsia="Microsoft YaHei" w:hAnsi="Microsoft YaHei" w:cs="Arial" w:hint="eastAsia"/>
                 <w:b/>
                 <w:bCs/>
                 <w:color w:val="FFFFFF"/>
@@ -10258,12 +10263,13 @@
             </w:tcBorders>
             <w:noWrap/>
             <w:vAlign w:val="center"/>
-          </w:tcPr>
-          <w:p>
-            <w:pPr>
-              <w:spacing w:after="0" w:line="240" w:lineRule="auto"/>
-              <w:rPr>
-                <w:rFonts w:ascii="Microsoft YaHei" w:eastAsia="Microsoft YaHei" w:hAnsi="Microsoft YaHei" w:cs="Arial"/>
+            <w:hideMark/>
+          </w:tcPr>
+          <w:p>
+            <w:pPr>
+              <w:spacing w:after="0" w:line="240" w:lineRule="auto"/>
+              <w:rPr>
+                <w:rFonts w:ascii="Microsoft YaHei" w:eastAsia="Microsoft YaHei" w:hAnsi="Microsoft YaHei" w:cs="Arial" w:hint="eastAsia"/>
                 <w:sz w:val="18"/>
                 <w:szCs w:val="18"/>
                 <w:lang w:val="en-AU" w:eastAsia="en-AU"/>
@@ -10271,48 +10277,12 @@
             </w:pPr>
             <w:r>
               <w:rPr>
-                <w:rFonts w:ascii="Microsoft YaHei" w:eastAsia="Microsoft YaHei" w:hAnsi="Microsoft YaHei" w:cs="Arial"/>
+                <w:rFonts w:ascii="Microsoft YaHei" w:eastAsia="Microsoft YaHei" w:hAnsi="Microsoft YaHei" w:cs="Arial" w:hint="eastAsia"/>
                 <w:sz w:val="18"/>
                 <w:szCs w:val="18"/>
                 <w:lang w:val="en-AU" w:eastAsia="en-AU"/>
               </w:rPr>
-              <w:t> </w:t>
-            </w:r>
-            <w:r>
-              <w:rPr>
-                <w:rFonts w:ascii="Microsoft YaHei" w:eastAsia="Microsoft YaHei" w:hAnsi="Microsoft YaHei" w:cs="Arial"/>
-                <w:sz w:val="18"/>
-                <w:szCs w:val="18"/>
-                <w:lang w:val="en-AU" w:eastAsia="en-AU"/>
-              </w:rPr>
-              <w:t>0</w:t>
-            </w:r>
-            <w:r>
-              <w:rPr>
-                <w:rFonts w:ascii="Microsoft YaHei" w:eastAsia="Microsoft YaHei" w:hAnsi="Microsoft YaHei" w:cs="Arial"/>
-                <w:sz w:val="18"/>
-                <w:szCs w:val="18"/>
-                <w:lang w:val="ru-RU" w:eastAsia="en-AU"/>
-              </w:rPr>
-              <w:t>1</w:t>
-            </w:r>
-            <w:r>
-              <w:rPr>
-                <w:rFonts w:ascii="Microsoft YaHei" w:eastAsia="Microsoft YaHei" w:hAnsi="Microsoft YaHei" w:cs="Arial"/>
-                <w:sz w:val="18"/>
-                <w:szCs w:val="18"/>
-                <w:lang w:val="en-AU" w:eastAsia="en-AU"/>
-              </w:rPr>
-              <w:t>-0</w:t>
-            </w:r>
-            <w:r>
-              <w:rPr>
-                <w:rFonts w:ascii="Microsoft YaHei" w:eastAsia="Microsoft YaHei" w:hAnsi="Microsoft YaHei" w:cs="Arial"/>
-                <w:sz w:val="18"/>
-                <w:szCs w:val="18"/>
-                <w:lang w:val="ru-RU" w:eastAsia="en-AU"/>
-              </w:rPr>
-              <w:t>4</w:t>
+              <w:t> 01-01</w:t>
             </w:r>
           </w:p>
         </w:tc>
@@ -10330,9 +10300,10 @@
               <w:bottom w:val="single" w:sz="4" w:space="0" w:color="FFFFFF"/>
               <w:right w:val="single" w:sz="4" w:space="0" w:color="2F75B5"/>
             </w:tcBorders>
-            <w:shd w:val="clear" w:color="000000" w:fill="2F75B5"/>
+            <w:shd w:val="clear" w:color="auto" w:fill="2F75B5"/>
             <w:noWrap/>
             <w:vAlign w:val="center"/>
+            <w:hideMark/>
           </w:tcPr>
           <w:p>
             <w:pPr>
@@ -10340,38 +10311,26 @@
               <w:ind w:firstLineChars="100" w:firstLine="180"/>
               <w:jc w:val="right"/>
               <w:rPr>
-                <w:rFonts w:ascii="Microsoft YaHei" w:eastAsia="Microsoft YaHei" w:hAnsi="Microsoft YaHei" w:cs="Arial"/>
-                <w:b/>
-                <w:bCs/>
-                <w:color w:val="FFFFFF"/>
-                <w:sz w:val="18"/>
-                <w:szCs w:val="18"/>
-                <w:lang w:val="en-AU" w:eastAsia="en-AU"/>
-              </w:rPr>
-            </w:pPr>
-            <w:r>
-              <w:rPr>
-                <w:rFonts w:ascii="Microsoft YaHei" w:eastAsia="Microsoft YaHei" w:hAnsi="Microsoft YaHei" w:cs="Arial" w:hint="eastAsia"/>
-                <w:b/>
-                <w:bCs/>
-                <w:color w:val="FFFFFF"/>
-                <w:sz w:val="18"/>
-                <w:szCs w:val="18"/>
-                <w:lang w:val="ru-RU" w:eastAsia="en-AU"/>
-              </w:rPr>
-              <w:t>Приоритет</w:t>
-            </w:r>
-            <w:r>
-              <w:rPr>
-                <w:rFonts w:ascii="Microsoft YaHei" w:eastAsia="Microsoft YaHei" w:hAnsi="Microsoft YaHei" w:cs="Arial"/>
-                <w:b/>
-                <w:bCs/>
-                <w:color w:val="FFFFFF"/>
-                <w:sz w:val="18"/>
-                <w:szCs w:val="18"/>
-                <w:lang w:val="ru-RU" w:eastAsia="en-AU"/>
-              </w:rPr>
-              <w:t xml:space="preserve"> тестирования</w:t>
+                <w:rFonts w:ascii="Microsoft YaHei" w:eastAsia="Microsoft YaHei" w:hAnsi="Microsoft YaHei" w:cs="Arial" w:hint="eastAsia"/>
+                <w:b/>
+                <w:bCs/>
+                <w:color w:val="FFFFFF"/>
+                <w:sz w:val="18"/>
+                <w:szCs w:val="18"/>
+                <w:lang w:val="ru-RU" w:eastAsia="en-AU"/>
+              </w:rPr>
+            </w:pPr>
+            <w:r>
+              <w:rPr>
+                <w:rFonts w:ascii="Microsoft YaHei" w:eastAsia="Microsoft YaHei" w:hAnsi="Microsoft YaHei" w:cs="Arial" w:hint="eastAsia"/>
+                <w:b/>
+                <w:bCs/>
+                <w:color w:val="FFFFFF"/>
+                <w:sz w:val="18"/>
+                <w:szCs w:val="18"/>
+                <w:lang w:val="ru-RU" w:eastAsia="en-AU"/>
+              </w:rPr>
+              <w:t>Приоритет тестирования</w:t>
             </w:r>
           </w:p>
         </w:tc>
@@ -10386,20 +10345,21 @@
             </w:tcBorders>
             <w:noWrap/>
             <w:vAlign w:val="center"/>
-          </w:tcPr>
-          <w:p>
-            <w:pPr>
-              <w:spacing w:after="0" w:line="240" w:lineRule="auto"/>
-              <w:rPr>
-                <w:rFonts w:ascii="Microsoft YaHei" w:eastAsia="Microsoft YaHei" w:hAnsi="Microsoft YaHei" w:cs="Arial"/>
-                <w:sz w:val="18"/>
-                <w:szCs w:val="18"/>
-                <w:lang w:val="ru-RU" w:eastAsia="en-AU"/>
-              </w:rPr>
-            </w:pPr>
-            <w:r>
-              <w:rPr>
-                <w:rFonts w:ascii="Microsoft YaHei" w:eastAsia="Microsoft YaHei" w:hAnsi="Microsoft YaHei" w:cs="Arial"/>
+            <w:hideMark/>
+          </w:tcPr>
+          <w:p>
+            <w:pPr>
+              <w:spacing w:after="0" w:line="240" w:lineRule="auto"/>
+              <w:rPr>
+                <w:rFonts w:ascii="Microsoft YaHei" w:eastAsia="Microsoft YaHei" w:hAnsi="Microsoft YaHei" w:cs="Arial" w:hint="eastAsia"/>
+                <w:sz w:val="18"/>
+                <w:szCs w:val="18"/>
+                <w:lang w:val="ru-RU" w:eastAsia="en-AU"/>
+              </w:rPr>
+            </w:pPr>
+            <w:r>
+              <w:rPr>
+                <w:rFonts w:ascii="Microsoft YaHei" w:eastAsia="Microsoft YaHei" w:hAnsi="Microsoft YaHei" w:cs="Arial" w:hint="eastAsia"/>
                 <w:sz w:val="18"/>
                 <w:szCs w:val="18"/>
                 <w:lang w:val="en-AU" w:eastAsia="en-AU"/>
@@ -10408,7 +10368,7 @@
             </w:r>
             <w:r>
               <w:rPr>
-                <w:rFonts w:ascii="Microsoft YaHei" w:eastAsia="Microsoft YaHei" w:hAnsi="Microsoft YaHei" w:cs="Arial"/>
+                <w:rFonts w:ascii="Microsoft YaHei" w:eastAsia="Microsoft YaHei" w:hAnsi="Microsoft YaHei" w:cs="Arial" w:hint="eastAsia"/>
                 <w:sz w:val="18"/>
                 <w:szCs w:val="18"/>
                 <w:lang w:val="ru-RU" w:eastAsia="en-AU"/>
@@ -10431,9 +10391,10 @@
               <w:bottom w:val="single" w:sz="4" w:space="0" w:color="FFFFFF"/>
               <w:right w:val="single" w:sz="4" w:space="0" w:color="2F75B5"/>
             </w:tcBorders>
-            <w:shd w:val="clear" w:color="000000" w:fill="2F75B5"/>
+            <w:shd w:val="clear" w:color="auto" w:fill="2F75B5"/>
             <w:noWrap/>
             <w:vAlign w:val="center"/>
+            <w:hideMark/>
           </w:tcPr>
           <w:p>
             <w:pPr>
@@ -10441,38 +10402,26 @@
               <w:ind w:firstLineChars="100" w:firstLine="180"/>
               <w:jc w:val="right"/>
               <w:rPr>
-                <w:rFonts w:ascii="Microsoft YaHei" w:eastAsia="Microsoft YaHei" w:hAnsi="Microsoft YaHei" w:cs="Arial"/>
-                <w:b/>
-                <w:bCs/>
-                <w:color w:val="FFFFFF"/>
-                <w:sz w:val="18"/>
-                <w:szCs w:val="18"/>
-                <w:lang w:val="en-AU" w:eastAsia="en-AU"/>
-              </w:rPr>
-            </w:pPr>
-            <w:r>
-              <w:rPr>
-                <w:rFonts w:ascii="Microsoft YaHei" w:eastAsia="Microsoft YaHei" w:hAnsi="Microsoft YaHei" w:cs="Arial" w:hint="eastAsia"/>
-                <w:b/>
-                <w:bCs/>
-                <w:color w:val="FFFFFF"/>
-                <w:sz w:val="18"/>
-                <w:szCs w:val="18"/>
-                <w:lang w:val="ru-RU" w:eastAsia="en-AU"/>
-              </w:rPr>
-              <w:t>Заголовок</w:t>
-            </w:r>
-            <w:r>
-              <w:rPr>
-                <w:rFonts w:ascii="Microsoft YaHei" w:eastAsia="Microsoft YaHei" w:hAnsi="Microsoft YaHei" w:cs="Arial"/>
-                <w:b/>
-                <w:bCs/>
-                <w:color w:val="FFFFFF"/>
-                <w:sz w:val="18"/>
-                <w:szCs w:val="18"/>
-                <w:lang w:val="ru-RU" w:eastAsia="en-AU"/>
-              </w:rPr>
-              <w:t>/название теста</w:t>
+                <w:rFonts w:ascii="Microsoft YaHei" w:eastAsia="Microsoft YaHei" w:hAnsi="Microsoft YaHei" w:cs="Arial" w:hint="eastAsia"/>
+                <w:b/>
+                <w:bCs/>
+                <w:color w:val="FFFFFF"/>
+                <w:sz w:val="18"/>
+                <w:szCs w:val="18"/>
+                <w:lang w:val="ru-RU" w:eastAsia="en-AU"/>
+              </w:rPr>
+            </w:pPr>
+            <w:r>
+              <w:rPr>
+                <w:rFonts w:ascii="Microsoft YaHei" w:eastAsia="Microsoft YaHei" w:hAnsi="Microsoft YaHei" w:cs="Arial" w:hint="eastAsia"/>
+                <w:b/>
+                <w:bCs/>
+                <w:color w:val="FFFFFF"/>
+                <w:sz w:val="18"/>
+                <w:szCs w:val="18"/>
+                <w:lang w:val="ru-RU" w:eastAsia="en-AU"/>
+              </w:rPr>
+              <w:t>Заголовок/название теста</w:t>
             </w:r>
           </w:p>
         </w:tc>
@@ -10487,25 +10436,35 @@
             </w:tcBorders>
             <w:noWrap/>
             <w:vAlign w:val="center"/>
-          </w:tcPr>
-          <w:p>
-            <w:pPr>
-              <w:spacing w:after="0" w:line="240" w:lineRule="auto"/>
-              <w:rPr>
-                <w:rFonts w:ascii="Microsoft YaHei" w:eastAsia="Microsoft YaHei" w:hAnsi="Microsoft YaHei" w:cs="Arial"/>
-                <w:sz w:val="18"/>
-                <w:szCs w:val="18"/>
-                <w:lang w:val="ru-RU" w:eastAsia="en-AU"/>
-              </w:rPr>
-            </w:pPr>
-            <w:r>
-              <w:rPr>
-                <w:rFonts w:ascii="Microsoft YaHei" w:eastAsia="Microsoft YaHei" w:hAnsi="Microsoft YaHei" w:cs="Arial"/>
-                <w:sz w:val="18"/>
-                <w:szCs w:val="18"/>
-                <w:lang w:val="ru-RU" w:eastAsia="en-AU"/>
-              </w:rPr>
-              <w:t>Оформление заказа</w:t>
+            <w:hideMark/>
+          </w:tcPr>
+          <w:p>
+            <w:pPr>
+              <w:spacing w:after="0" w:line="240" w:lineRule="auto"/>
+              <w:rPr>
+                <w:rFonts w:ascii="Microsoft YaHei" w:eastAsia="Microsoft YaHei" w:hAnsi="Microsoft YaHei" w:cs="Arial" w:hint="eastAsia"/>
+                <w:sz w:val="18"/>
+                <w:szCs w:val="18"/>
+                <w:lang w:val="ru-RU" w:eastAsia="en-AU"/>
+              </w:rPr>
+            </w:pPr>
+            <w:r>
+              <w:rPr>
+                <w:rFonts w:ascii="Microsoft YaHei" w:eastAsia="Microsoft YaHei" w:hAnsi="Microsoft YaHei" w:cs="Arial" w:hint="eastAsia"/>
+                <w:sz w:val="18"/>
+                <w:szCs w:val="18"/>
+                <w:lang w:val="en-AU" w:eastAsia="en-AU"/>
+              </w:rPr>
+              <w:t> </w:t>
+            </w:r>
+            <w:r>
+              <w:rPr>
+                <w:rFonts w:ascii="Microsoft YaHei" w:eastAsia="Microsoft YaHei" w:hAnsi="Microsoft YaHei" w:cs="Arial" w:hint="eastAsia"/>
+                <w:sz w:val="18"/>
+                <w:szCs w:val="18"/>
+                <w:lang w:val="ru-RU" w:eastAsia="en-AU"/>
+              </w:rPr>
+              <w:t>Переход в корзину</w:t>
             </w:r>
           </w:p>
         </w:tc>
@@ -10523,9 +10482,10 @@
               <w:bottom w:val="single" w:sz="4" w:space="0" w:color="FFFFFF"/>
               <w:right w:val="single" w:sz="4" w:space="0" w:color="2F75B5"/>
             </w:tcBorders>
-            <w:shd w:val="clear" w:color="000000" w:fill="2F75B5"/>
+            <w:shd w:val="clear" w:color="auto" w:fill="2F75B5"/>
             <w:noWrap/>
             <w:vAlign w:val="center"/>
+            <w:hideMark/>
           </w:tcPr>
           <w:p>
             <w:pPr>
@@ -10533,38 +10493,26 @@
               <w:ind w:firstLineChars="100" w:firstLine="180"/>
               <w:jc w:val="right"/>
               <w:rPr>
-                <w:rFonts w:ascii="Microsoft YaHei" w:eastAsia="Microsoft YaHei" w:hAnsi="Microsoft YaHei" w:cs="Arial"/>
-                <w:b/>
-                <w:bCs/>
-                <w:color w:val="FFFFFF"/>
-                <w:sz w:val="18"/>
-                <w:szCs w:val="18"/>
-                <w:lang w:val="en-AU" w:eastAsia="en-AU"/>
-              </w:rPr>
-            </w:pPr>
-            <w:r>
-              <w:rPr>
-                <w:rFonts w:ascii="Microsoft YaHei" w:eastAsia="Microsoft YaHei" w:hAnsi="Microsoft YaHei" w:cs="Arial" w:hint="eastAsia"/>
-                <w:b/>
-                <w:bCs/>
-                <w:color w:val="FFFFFF"/>
-                <w:sz w:val="18"/>
-                <w:szCs w:val="18"/>
-                <w:lang w:val="ru-RU" w:eastAsia="en-AU"/>
-              </w:rPr>
-              <w:t>Краткое</w:t>
-            </w:r>
-            <w:r>
-              <w:rPr>
-                <w:rFonts w:ascii="Microsoft YaHei" w:eastAsia="Microsoft YaHei" w:hAnsi="Microsoft YaHei" w:cs="Arial"/>
-                <w:b/>
-                <w:bCs/>
-                <w:color w:val="FFFFFF"/>
-                <w:sz w:val="18"/>
-                <w:szCs w:val="18"/>
-                <w:lang w:val="ru-RU" w:eastAsia="en-AU"/>
-              </w:rPr>
-              <w:t xml:space="preserve"> изложение теста</w:t>
+                <w:rFonts w:ascii="Microsoft YaHei" w:eastAsia="Microsoft YaHei" w:hAnsi="Microsoft YaHei" w:cs="Arial" w:hint="eastAsia"/>
+                <w:b/>
+                <w:bCs/>
+                <w:color w:val="FFFFFF"/>
+                <w:sz w:val="18"/>
+                <w:szCs w:val="18"/>
+                <w:lang w:val="ru-RU" w:eastAsia="en-AU"/>
+              </w:rPr>
+            </w:pPr>
+            <w:r>
+              <w:rPr>
+                <w:rFonts w:ascii="Microsoft YaHei" w:eastAsia="Microsoft YaHei" w:hAnsi="Microsoft YaHei" w:cs="Arial" w:hint="eastAsia"/>
+                <w:b/>
+                <w:bCs/>
+                <w:color w:val="FFFFFF"/>
+                <w:sz w:val="18"/>
+                <w:szCs w:val="18"/>
+                <w:lang w:val="ru-RU" w:eastAsia="en-AU"/>
+              </w:rPr>
+              <w:t>Краткое изложение теста</w:t>
             </w:r>
           </w:p>
         </w:tc>
@@ -10579,17 +10527,36 @@
             </w:tcBorders>
             <w:noWrap/>
             <w:vAlign w:val="center"/>
-          </w:tcPr>
-          <w:p>
-            <w:pPr>
-              <w:spacing w:after="0" w:line="240" w:lineRule="auto"/>
-              <w:rPr>
-                <w:rFonts w:ascii="Microsoft YaHei" w:eastAsia="Microsoft YaHei" w:hAnsi="Microsoft YaHei" w:cs="Arial"/>
-                <w:sz w:val="18"/>
-                <w:szCs w:val="18"/>
-                <w:lang w:val="ru-RU" w:eastAsia="en-AU"/>
-              </w:rPr>
-            </w:pPr>
+            <w:hideMark/>
+          </w:tcPr>
+          <w:p>
+            <w:pPr>
+              <w:spacing w:after="0" w:line="240" w:lineRule="auto"/>
+              <w:rPr>
+                <w:rFonts w:ascii="Microsoft YaHei" w:eastAsia="Microsoft YaHei" w:hAnsi="Microsoft YaHei" w:cs="Arial" w:hint="eastAsia"/>
+                <w:sz w:val="18"/>
+                <w:szCs w:val="18"/>
+                <w:lang w:val="ru-RU" w:eastAsia="en-AU"/>
+              </w:rPr>
+            </w:pPr>
+            <w:r>
+              <w:rPr>
+                <w:rFonts w:ascii="Microsoft YaHei" w:eastAsia="Microsoft YaHei" w:hAnsi="Microsoft YaHei" w:cs="Arial" w:hint="eastAsia"/>
+                <w:sz w:val="18"/>
+                <w:szCs w:val="18"/>
+                <w:lang w:val="en-AU" w:eastAsia="en-AU"/>
+              </w:rPr>
+              <w:t> </w:t>
+            </w:r>
+            <w:r>
+              <w:rPr>
+                <w:rFonts w:ascii="Microsoft YaHei" w:eastAsia="Microsoft YaHei" w:hAnsi="Microsoft YaHei" w:cs="Arial" w:hint="eastAsia"/>
+                <w:sz w:val="18"/>
+                <w:szCs w:val="18"/>
+                <w:lang w:val="ru-RU" w:eastAsia="en-AU"/>
+              </w:rPr>
+              <w:t>Тестирование при нажатии на кнопку «Посмотреть содержание корзины»</w:t>
+            </w:r>
           </w:p>
         </w:tc>
       </w:tr>
@@ -10606,9 +10573,10 @@
               <w:bottom w:val="single" w:sz="4" w:space="0" w:color="FFFFFF"/>
               <w:right w:val="single" w:sz="4" w:space="0" w:color="2F75B5"/>
             </w:tcBorders>
-            <w:shd w:val="clear" w:color="000000" w:fill="2F75B5"/>
+            <w:shd w:val="clear" w:color="auto" w:fill="2F75B5"/>
             <w:noWrap/>
             <w:vAlign w:val="center"/>
+            <w:hideMark/>
           </w:tcPr>
           <w:p>
             <w:pPr>
@@ -10616,38 +10584,26 @@
               <w:ind w:firstLineChars="100" w:firstLine="180"/>
               <w:jc w:val="right"/>
               <w:rPr>
-                <w:rFonts w:ascii="Microsoft YaHei" w:eastAsia="Microsoft YaHei" w:hAnsi="Microsoft YaHei" w:cs="Arial"/>
-                <w:b/>
-                <w:bCs/>
-                <w:color w:val="FFFFFF"/>
-                <w:sz w:val="18"/>
-                <w:szCs w:val="18"/>
-                <w:lang w:val="en-AU" w:eastAsia="en-AU"/>
-              </w:rPr>
-            </w:pPr>
-            <w:r>
-              <w:rPr>
-                <w:rFonts w:ascii="Microsoft YaHei" w:eastAsia="Microsoft YaHei" w:hAnsi="Microsoft YaHei" w:cs="Arial" w:hint="eastAsia"/>
-                <w:b/>
-                <w:bCs/>
-                <w:color w:val="FFFFFF"/>
-                <w:sz w:val="18"/>
-                <w:szCs w:val="18"/>
-                <w:lang w:val="ru-RU" w:eastAsia="en-AU"/>
-              </w:rPr>
-              <w:t>Этапы</w:t>
-            </w:r>
-            <w:r>
-              <w:rPr>
-                <w:rFonts w:ascii="Microsoft YaHei" w:eastAsia="Microsoft YaHei" w:hAnsi="Microsoft YaHei" w:cs="Arial"/>
-                <w:b/>
-                <w:bCs/>
-                <w:color w:val="FFFFFF"/>
-                <w:sz w:val="18"/>
-                <w:szCs w:val="18"/>
-                <w:lang w:val="ru-RU" w:eastAsia="en-AU"/>
-              </w:rPr>
-              <w:t xml:space="preserve"> теста</w:t>
+                <w:rFonts w:ascii="Microsoft YaHei" w:eastAsia="Microsoft YaHei" w:hAnsi="Microsoft YaHei" w:cs="Arial" w:hint="eastAsia"/>
+                <w:b/>
+                <w:bCs/>
+                <w:color w:val="FFFFFF"/>
+                <w:sz w:val="18"/>
+                <w:szCs w:val="18"/>
+                <w:lang w:val="ru-RU" w:eastAsia="en-AU"/>
+              </w:rPr>
+            </w:pPr>
+            <w:r>
+              <w:rPr>
+                <w:rFonts w:ascii="Microsoft YaHei" w:eastAsia="Microsoft YaHei" w:hAnsi="Microsoft YaHei" w:cs="Arial" w:hint="eastAsia"/>
+                <w:b/>
+                <w:bCs/>
+                <w:color w:val="FFFFFF"/>
+                <w:sz w:val="18"/>
+                <w:szCs w:val="18"/>
+                <w:lang w:val="ru-RU" w:eastAsia="en-AU"/>
+              </w:rPr>
+              <w:t>Этапы теста</w:t>
             </w:r>
           </w:p>
         </w:tc>
@@ -10662,17 +10618,31 @@
             </w:tcBorders>
             <w:noWrap/>
             <w:vAlign w:val="center"/>
-          </w:tcPr>
-          <w:p>
-            <w:pPr>
-              <w:spacing w:after="0" w:line="240" w:lineRule="auto"/>
-              <w:rPr>
-                <w:rFonts w:ascii="Microsoft YaHei" w:eastAsia="Microsoft YaHei" w:hAnsi="Microsoft YaHei" w:cs="Arial"/>
-                <w:sz w:val="18"/>
-                <w:szCs w:val="18"/>
-                <w:lang w:val="en-AU" w:eastAsia="en-AU"/>
-              </w:rPr>
-            </w:pPr>
+            <w:hideMark/>
+          </w:tcPr>
+          <w:p>
+            <w:pPr>
+              <w:numPr>
+                <w:ilvl w:val="0"/>
+                <w:numId w:val="11"/>
+              </w:numPr>
+              <w:spacing w:after="0" w:line="240" w:lineRule="auto"/>
+              <w:rPr>
+                <w:rFonts w:ascii="Microsoft YaHei" w:eastAsia="Microsoft YaHei" w:hAnsi="Microsoft YaHei" w:cs="Arial" w:hint="eastAsia"/>
+                <w:sz w:val="18"/>
+                <w:szCs w:val="18"/>
+                <w:lang w:val="ru-RU" w:eastAsia="en-AU"/>
+              </w:rPr>
+            </w:pPr>
+            <w:r>
+              <w:rPr>
+                <w:rFonts w:ascii="Microsoft YaHei" w:eastAsia="Microsoft YaHei" w:hAnsi="Microsoft YaHei" w:cs="Arial" w:hint="eastAsia"/>
+                <w:sz w:val="18"/>
+                <w:szCs w:val="18"/>
+                <w:lang w:val="ru-RU" w:eastAsia="en-AU"/>
+              </w:rPr>
+              <w:t>Нажать на кнопку «Посмотреть содержание корзины»</w:t>
+            </w:r>
           </w:p>
         </w:tc>
       </w:tr>
@@ -10689,9 +10659,10 @@
               <w:bottom w:val="single" w:sz="4" w:space="0" w:color="FFFFFF"/>
               <w:right w:val="single" w:sz="4" w:space="0" w:color="2F75B5"/>
             </w:tcBorders>
-            <w:shd w:val="clear" w:color="000000" w:fill="2F75B5"/>
+            <w:shd w:val="clear" w:color="auto" w:fill="2F75B5"/>
             <w:noWrap/>
             <w:vAlign w:val="center"/>
+            <w:hideMark/>
           </w:tcPr>
           <w:p>
             <w:pPr>
@@ -10699,38 +10670,26 @@
               <w:ind w:firstLineChars="100" w:firstLine="180"/>
               <w:jc w:val="right"/>
               <w:rPr>
-                <w:rFonts w:ascii="Microsoft YaHei" w:eastAsia="Microsoft YaHei" w:hAnsi="Microsoft YaHei" w:cs="Arial"/>
-                <w:b/>
-                <w:bCs/>
-                <w:color w:val="FFFFFF"/>
-                <w:sz w:val="18"/>
-                <w:szCs w:val="18"/>
-                <w:lang w:val="en-AU" w:eastAsia="en-AU"/>
-              </w:rPr>
-            </w:pPr>
-            <w:r>
-              <w:rPr>
-                <w:rFonts w:ascii="Microsoft YaHei" w:eastAsia="Microsoft YaHei" w:hAnsi="Microsoft YaHei" w:cs="Arial" w:hint="eastAsia"/>
-                <w:b/>
-                <w:bCs/>
-                <w:color w:val="FFFFFF"/>
-                <w:sz w:val="18"/>
-                <w:szCs w:val="18"/>
-                <w:lang w:val="ru-RU" w:eastAsia="en-AU"/>
-              </w:rPr>
-              <w:t>Тестовые</w:t>
-            </w:r>
-            <w:r>
-              <w:rPr>
-                <w:rFonts w:ascii="Microsoft YaHei" w:eastAsia="Microsoft YaHei" w:hAnsi="Microsoft YaHei" w:cs="Arial"/>
-                <w:b/>
-                <w:bCs/>
-                <w:color w:val="FFFFFF"/>
-                <w:sz w:val="18"/>
-                <w:szCs w:val="18"/>
-                <w:lang w:val="ru-RU" w:eastAsia="en-AU"/>
-              </w:rPr>
-              <w:t xml:space="preserve"> данные</w:t>
+                <w:rFonts w:ascii="Microsoft YaHei" w:eastAsia="Microsoft YaHei" w:hAnsi="Microsoft YaHei" w:cs="Arial" w:hint="eastAsia"/>
+                <w:b/>
+                <w:bCs/>
+                <w:color w:val="FFFFFF"/>
+                <w:sz w:val="18"/>
+                <w:szCs w:val="18"/>
+                <w:lang w:val="ru-RU" w:eastAsia="en-AU"/>
+              </w:rPr>
+            </w:pPr>
+            <w:r>
+              <w:rPr>
+                <w:rFonts w:ascii="Microsoft YaHei" w:eastAsia="Microsoft YaHei" w:hAnsi="Microsoft YaHei" w:cs="Arial" w:hint="eastAsia"/>
+                <w:b/>
+                <w:bCs/>
+                <w:color w:val="FFFFFF"/>
+                <w:sz w:val="18"/>
+                <w:szCs w:val="18"/>
+                <w:lang w:val="ru-RU" w:eastAsia="en-AU"/>
+              </w:rPr>
+              <w:t>Тестовые данные</w:t>
             </w:r>
           </w:p>
         </w:tc>
@@ -10745,12 +10704,13 @@
             </w:tcBorders>
             <w:noWrap/>
             <w:vAlign w:val="center"/>
-          </w:tcPr>
-          <w:p>
-            <w:pPr>
-              <w:spacing w:after="0" w:line="240" w:lineRule="auto"/>
-              <w:rPr>
-                <w:rFonts w:ascii="Microsoft YaHei" w:eastAsia="Microsoft YaHei" w:hAnsi="Microsoft YaHei" w:cs="Arial"/>
+            <w:hideMark/>
+          </w:tcPr>
+          <w:p>
+            <w:pPr>
+              <w:spacing w:after="0" w:line="240" w:lineRule="auto"/>
+              <w:rPr>
+                <w:rFonts w:ascii="Microsoft YaHei" w:eastAsia="Microsoft YaHei" w:hAnsi="Microsoft YaHei" w:cs="Arial" w:hint="eastAsia"/>
                 <w:sz w:val="18"/>
                 <w:szCs w:val="18"/>
                 <w:lang w:val="ru-RU" w:eastAsia="en-AU"/>
@@ -10772,9 +10732,10 @@
               <w:bottom w:val="single" w:sz="4" w:space="0" w:color="FFFFFF"/>
               <w:right w:val="single" w:sz="4" w:space="0" w:color="2F75B5"/>
             </w:tcBorders>
-            <w:shd w:val="clear" w:color="000000" w:fill="2F75B5"/>
+            <w:shd w:val="clear" w:color="auto" w:fill="2F75B5"/>
             <w:noWrap/>
             <w:vAlign w:val="center"/>
+            <w:hideMark/>
           </w:tcPr>
           <w:p>
             <w:pPr>
@@ -10782,38 +10743,26 @@
               <w:ind w:firstLineChars="100" w:firstLine="180"/>
               <w:jc w:val="right"/>
               <w:rPr>
-                <w:rFonts w:ascii="Microsoft YaHei" w:eastAsia="Microsoft YaHei" w:hAnsi="Microsoft YaHei" w:cs="Arial"/>
-                <w:b/>
-                <w:bCs/>
-                <w:color w:val="FFFFFF"/>
-                <w:sz w:val="18"/>
-                <w:szCs w:val="18"/>
-                <w:lang w:val="en-AU" w:eastAsia="en-AU"/>
-              </w:rPr>
-            </w:pPr>
-            <w:r>
-              <w:rPr>
-                <w:rFonts w:ascii="Microsoft YaHei" w:eastAsia="Microsoft YaHei" w:hAnsi="Microsoft YaHei" w:cs="Arial" w:hint="eastAsia"/>
-                <w:b/>
-                <w:bCs/>
-                <w:color w:val="FFFFFF"/>
-                <w:sz w:val="18"/>
-                <w:szCs w:val="18"/>
-                <w:lang w:val="ru-RU" w:eastAsia="en-AU"/>
-              </w:rPr>
-              <w:t>Ожидаемый</w:t>
-            </w:r>
-            <w:r>
-              <w:rPr>
-                <w:rFonts w:ascii="Microsoft YaHei" w:eastAsia="Microsoft YaHei" w:hAnsi="Microsoft YaHei" w:cs="Arial"/>
-                <w:b/>
-                <w:bCs/>
-                <w:color w:val="FFFFFF"/>
-                <w:sz w:val="18"/>
-                <w:szCs w:val="18"/>
-                <w:lang w:val="ru-RU" w:eastAsia="en-AU"/>
-              </w:rPr>
-              <w:t xml:space="preserve"> результат</w:t>
+                <w:rFonts w:ascii="Microsoft YaHei" w:eastAsia="Microsoft YaHei" w:hAnsi="Microsoft YaHei" w:cs="Arial" w:hint="eastAsia"/>
+                <w:b/>
+                <w:bCs/>
+                <w:color w:val="FFFFFF"/>
+                <w:sz w:val="18"/>
+                <w:szCs w:val="18"/>
+                <w:lang w:val="ru-RU" w:eastAsia="en-AU"/>
+              </w:rPr>
+            </w:pPr>
+            <w:r>
+              <w:rPr>
+                <w:rFonts w:ascii="Microsoft YaHei" w:eastAsia="Microsoft YaHei" w:hAnsi="Microsoft YaHei" w:cs="Arial" w:hint="eastAsia"/>
+                <w:b/>
+                <w:bCs/>
+                <w:color w:val="FFFFFF"/>
+                <w:sz w:val="18"/>
+                <w:szCs w:val="18"/>
+                <w:lang w:val="ru-RU" w:eastAsia="en-AU"/>
+              </w:rPr>
+              <w:t>Ожидаемый результат</w:t>
             </w:r>
           </w:p>
         </w:tc>
@@ -10828,17 +10777,27 @@
             </w:tcBorders>
             <w:noWrap/>
             <w:vAlign w:val="center"/>
-          </w:tcPr>
-          <w:p>
-            <w:pPr>
-              <w:spacing w:after="0" w:line="240" w:lineRule="auto"/>
-              <w:rPr>
-                <w:rFonts w:ascii="Microsoft YaHei" w:eastAsia="Microsoft YaHei" w:hAnsi="Microsoft YaHei" w:cs="Arial"/>
-                <w:sz w:val="18"/>
-                <w:szCs w:val="18"/>
-                <w:lang w:val="ru-RU" w:eastAsia="en-AU"/>
-              </w:rPr>
-            </w:pPr>
+            <w:hideMark/>
+          </w:tcPr>
+          <w:p>
+            <w:pPr>
+              <w:spacing w:after="0" w:line="240" w:lineRule="auto"/>
+              <w:rPr>
+                <w:rFonts w:ascii="Microsoft YaHei" w:eastAsia="Microsoft YaHei" w:hAnsi="Microsoft YaHei" w:cs="Arial" w:hint="eastAsia"/>
+                <w:sz w:val="18"/>
+                <w:szCs w:val="18"/>
+                <w:lang w:val="ru-RU" w:eastAsia="en-AU"/>
+              </w:rPr>
+            </w:pPr>
+            <w:r>
+              <w:rPr>
+                <w:rFonts w:ascii="Microsoft YaHei" w:eastAsia="Microsoft YaHei" w:hAnsi="Microsoft YaHei" w:cs="Arial" w:hint="eastAsia"/>
+                <w:sz w:val="18"/>
+                <w:szCs w:val="18"/>
+                <w:lang w:val="ru-RU" w:eastAsia="en-AU"/>
+              </w:rPr>
+              <w:t>Откроется страница с корзиной выбранных товаров</w:t>
+            </w:r>
           </w:p>
         </w:tc>
       </w:tr>
@@ -10855,9 +10814,10 @@
               <w:bottom w:val="single" w:sz="4" w:space="0" w:color="FFFFFF"/>
               <w:right w:val="single" w:sz="4" w:space="0" w:color="2F75B5"/>
             </w:tcBorders>
-            <w:shd w:val="clear" w:color="000000" w:fill="2F75B5"/>
+            <w:shd w:val="clear" w:color="auto" w:fill="2F75B5"/>
             <w:noWrap/>
             <w:vAlign w:val="center"/>
+            <w:hideMark/>
           </w:tcPr>
           <w:p>
             <w:pPr>
@@ -10865,38 +10825,26 @@
               <w:ind w:firstLineChars="100" w:firstLine="180"/>
               <w:jc w:val="right"/>
               <w:rPr>
-                <w:rFonts w:ascii="Microsoft YaHei" w:eastAsia="Microsoft YaHei" w:hAnsi="Microsoft YaHei" w:cs="Arial"/>
-                <w:b/>
-                <w:bCs/>
-                <w:color w:val="FFFFFF"/>
-                <w:sz w:val="18"/>
-                <w:szCs w:val="18"/>
-                <w:lang w:val="en-AU" w:eastAsia="en-AU"/>
-              </w:rPr>
-            </w:pPr>
-            <w:r>
-              <w:rPr>
-                <w:rFonts w:ascii="Microsoft YaHei" w:eastAsia="Microsoft YaHei" w:hAnsi="Microsoft YaHei" w:cs="Arial" w:hint="eastAsia"/>
-                <w:b/>
-                <w:bCs/>
-                <w:color w:val="FFFFFF"/>
-                <w:sz w:val="18"/>
-                <w:szCs w:val="18"/>
-                <w:lang w:val="ru-RU" w:eastAsia="en-AU"/>
-              </w:rPr>
-              <w:t>Фактический</w:t>
-            </w:r>
-            <w:r>
-              <w:rPr>
-                <w:rFonts w:ascii="Microsoft YaHei" w:eastAsia="Microsoft YaHei" w:hAnsi="Microsoft YaHei" w:cs="Arial"/>
-                <w:b/>
-                <w:bCs/>
-                <w:color w:val="FFFFFF"/>
-                <w:sz w:val="18"/>
-                <w:szCs w:val="18"/>
-                <w:lang w:val="ru-RU" w:eastAsia="en-AU"/>
-              </w:rPr>
-              <w:t xml:space="preserve"> результат</w:t>
+                <w:rFonts w:ascii="Microsoft YaHei" w:eastAsia="Microsoft YaHei" w:hAnsi="Microsoft YaHei" w:cs="Arial" w:hint="eastAsia"/>
+                <w:b/>
+                <w:bCs/>
+                <w:color w:val="FFFFFF"/>
+                <w:sz w:val="18"/>
+                <w:szCs w:val="18"/>
+                <w:lang w:val="ru-RU" w:eastAsia="en-AU"/>
+              </w:rPr>
+            </w:pPr>
+            <w:r>
+              <w:rPr>
+                <w:rFonts w:ascii="Microsoft YaHei" w:eastAsia="Microsoft YaHei" w:hAnsi="Microsoft YaHei" w:cs="Arial" w:hint="eastAsia"/>
+                <w:b/>
+                <w:bCs/>
+                <w:color w:val="FFFFFF"/>
+                <w:sz w:val="18"/>
+                <w:szCs w:val="18"/>
+                <w:lang w:val="ru-RU" w:eastAsia="en-AU"/>
+              </w:rPr>
+              <w:t xml:space="preserve">Фактический результат </w:t>
             </w:r>
           </w:p>
         </w:tc>
@@ -10911,17 +10859,27 @@
             </w:tcBorders>
             <w:noWrap/>
             <w:vAlign w:val="center"/>
-          </w:tcPr>
-          <w:p>
-            <w:pPr>
-              <w:spacing w:after="0" w:line="240" w:lineRule="auto"/>
-              <w:rPr>
-                <w:rFonts w:ascii="Microsoft YaHei" w:eastAsia="Microsoft YaHei" w:hAnsi="Microsoft YaHei" w:cs="Arial"/>
-                <w:sz w:val="18"/>
-                <w:szCs w:val="18"/>
-                <w:lang w:val="ru-RU" w:eastAsia="en-AU"/>
-              </w:rPr>
-            </w:pPr>
+            <w:hideMark/>
+          </w:tcPr>
+          <w:p>
+            <w:pPr>
+              <w:spacing w:after="0" w:line="240" w:lineRule="auto"/>
+              <w:rPr>
+                <w:rFonts w:ascii="Microsoft YaHei" w:eastAsia="Microsoft YaHei" w:hAnsi="Microsoft YaHei" w:cs="Arial" w:hint="eastAsia"/>
+                <w:sz w:val="18"/>
+                <w:szCs w:val="18"/>
+                <w:lang w:val="ru-RU" w:eastAsia="en-AU"/>
+              </w:rPr>
+            </w:pPr>
+            <w:r>
+              <w:rPr>
+                <w:rFonts w:ascii="Microsoft YaHei" w:eastAsia="Microsoft YaHei" w:hAnsi="Microsoft YaHei" w:cs="Arial" w:hint="eastAsia"/>
+                <w:sz w:val="18"/>
+                <w:szCs w:val="18"/>
+                <w:lang w:val="ru-RU" w:eastAsia="en-AU"/>
+              </w:rPr>
+              <w:t>Открывается корзина с выбранными товарам</w:t>
+            </w:r>
           </w:p>
         </w:tc>
       </w:tr>
@@ -10938,9 +10896,10 @@
               <w:bottom w:val="single" w:sz="4" w:space="0" w:color="FFFFFF"/>
               <w:right w:val="single" w:sz="4" w:space="0" w:color="2F75B5"/>
             </w:tcBorders>
-            <w:shd w:val="clear" w:color="000000" w:fill="2F75B5"/>
+            <w:shd w:val="clear" w:color="auto" w:fill="2F75B5"/>
             <w:noWrap/>
             <w:vAlign w:val="center"/>
+            <w:hideMark/>
           </w:tcPr>
           <w:p>
             <w:pPr>
@@ -10948,13 +10907,13 @@
               <w:ind w:firstLineChars="100" w:firstLine="180"/>
               <w:jc w:val="right"/>
               <w:rPr>
-                <w:rFonts w:ascii="Microsoft YaHei" w:eastAsia="Microsoft YaHei" w:hAnsi="Microsoft YaHei" w:cs="Arial"/>
-                <w:b/>
-                <w:bCs/>
-                <w:color w:val="FFFFFF"/>
-                <w:sz w:val="18"/>
-                <w:szCs w:val="18"/>
-                <w:lang w:val="en-AU" w:eastAsia="en-AU"/>
+                <w:rFonts w:ascii="Microsoft YaHei" w:eastAsia="Microsoft YaHei" w:hAnsi="Microsoft YaHei" w:cs="Arial" w:hint="eastAsia"/>
+                <w:b/>
+                <w:bCs/>
+                <w:color w:val="FFFFFF"/>
+                <w:sz w:val="18"/>
+                <w:szCs w:val="18"/>
+                <w:lang w:val="ru-RU" w:eastAsia="en-AU"/>
               </w:rPr>
             </w:pPr>
             <w:r>
@@ -10982,17 +10941,27 @@
             </w:tcBorders>
             <w:noWrap/>
             <w:vAlign w:val="center"/>
-          </w:tcPr>
-          <w:p>
-            <w:pPr>
-              <w:spacing w:after="0" w:line="240" w:lineRule="auto"/>
-              <w:rPr>
-                <w:rFonts w:ascii="Microsoft YaHei" w:eastAsia="Microsoft YaHei" w:hAnsi="Microsoft YaHei" w:cs="Arial"/>
-                <w:sz w:val="18"/>
-                <w:szCs w:val="18"/>
-                <w:lang w:val="ru-RU" w:eastAsia="en-AU"/>
-              </w:rPr>
-            </w:pPr>
+            <w:hideMark/>
+          </w:tcPr>
+          <w:p>
+            <w:pPr>
+              <w:spacing w:after="0" w:line="240" w:lineRule="auto"/>
+              <w:rPr>
+                <w:rFonts w:ascii="Microsoft YaHei" w:eastAsia="Microsoft YaHei" w:hAnsi="Microsoft YaHei" w:cs="Arial" w:hint="eastAsia"/>
+                <w:sz w:val="18"/>
+                <w:szCs w:val="18"/>
+                <w:lang w:val="en-US" w:eastAsia="en-AU"/>
+              </w:rPr>
+            </w:pPr>
+            <w:r>
+              <w:rPr>
+                <w:rFonts w:ascii="Microsoft YaHei" w:eastAsia="Microsoft YaHei" w:hAnsi="Microsoft YaHei" w:cs="Arial" w:hint="eastAsia"/>
+                <w:sz w:val="18"/>
+                <w:szCs w:val="18"/>
+                <w:lang w:val="en-US" w:eastAsia="en-AU"/>
+              </w:rPr>
+              <w:t>Провален</w:t>
+            </w:r>
           </w:p>
         </w:tc>
       </w:tr>
@@ -11009,9 +10978,10 @@
               <w:bottom w:val="single" w:sz="4" w:space="0" w:color="FFFFFF"/>
               <w:right w:val="single" w:sz="4" w:space="0" w:color="2F75B5"/>
             </w:tcBorders>
-            <w:shd w:val="clear" w:color="000000" w:fill="2F75B5"/>
+            <w:shd w:val="clear" w:color="auto" w:fill="2F75B5"/>
             <w:noWrap/>
             <w:vAlign w:val="center"/>
+            <w:hideMark/>
           </w:tcPr>
           <w:p>
             <w:pPr>
@@ -11019,38 +10989,26 @@
               <w:ind w:firstLineChars="100" w:firstLine="180"/>
               <w:jc w:val="right"/>
               <w:rPr>
-                <w:rFonts w:ascii="Microsoft YaHei" w:eastAsia="Microsoft YaHei" w:hAnsi="Microsoft YaHei" w:cs="Arial"/>
-                <w:b/>
-                <w:bCs/>
-                <w:color w:val="FFFFFF"/>
-                <w:sz w:val="18"/>
-                <w:szCs w:val="18"/>
-                <w:lang w:val="en-AU" w:eastAsia="en-AU"/>
-              </w:rPr>
-            </w:pPr>
-            <w:r>
-              <w:rPr>
-                <w:rFonts w:ascii="Microsoft YaHei" w:eastAsia="Microsoft YaHei" w:hAnsi="Microsoft YaHei" w:cs="Arial" w:hint="eastAsia"/>
-                <w:b/>
-                <w:bCs/>
-                <w:color w:val="FFFFFF"/>
-                <w:sz w:val="18"/>
-                <w:szCs w:val="18"/>
-                <w:lang w:val="ru-RU" w:eastAsia="en-AU"/>
-              </w:rPr>
-              <w:t>Предварительное</w:t>
-            </w:r>
-            <w:r>
-              <w:rPr>
-                <w:rFonts w:ascii="Microsoft YaHei" w:eastAsia="Microsoft YaHei" w:hAnsi="Microsoft YaHei" w:cs="Arial"/>
-                <w:b/>
-                <w:bCs/>
-                <w:color w:val="FFFFFF"/>
-                <w:sz w:val="18"/>
-                <w:szCs w:val="18"/>
-                <w:lang w:val="ru-RU" w:eastAsia="en-AU"/>
-              </w:rPr>
-              <w:t xml:space="preserve"> условие</w:t>
+                <w:rFonts w:ascii="Microsoft YaHei" w:eastAsia="Microsoft YaHei" w:hAnsi="Microsoft YaHei" w:cs="Arial" w:hint="eastAsia"/>
+                <w:b/>
+                <w:bCs/>
+                <w:color w:val="FFFFFF"/>
+                <w:sz w:val="18"/>
+                <w:szCs w:val="18"/>
+                <w:lang w:val="ru-RU" w:eastAsia="en-AU"/>
+              </w:rPr>
+            </w:pPr>
+            <w:r>
+              <w:rPr>
+                <w:rFonts w:ascii="Microsoft YaHei" w:eastAsia="Microsoft YaHei" w:hAnsi="Microsoft YaHei" w:cs="Arial" w:hint="eastAsia"/>
+                <w:b/>
+                <w:bCs/>
+                <w:color w:val="FFFFFF"/>
+                <w:sz w:val="18"/>
+                <w:szCs w:val="18"/>
+                <w:lang w:val="ru-RU" w:eastAsia="en-AU"/>
+              </w:rPr>
+              <w:t>Предварительное условие</w:t>
             </w:r>
           </w:p>
         </w:tc>
@@ -11065,17 +11023,27 @@
             </w:tcBorders>
             <w:noWrap/>
             <w:vAlign w:val="center"/>
-          </w:tcPr>
-          <w:p>
-            <w:pPr>
-              <w:spacing w:after="0" w:line="240" w:lineRule="auto"/>
-              <w:rPr>
-                <w:rFonts w:ascii="Microsoft YaHei" w:eastAsia="Microsoft YaHei" w:hAnsi="Microsoft YaHei" w:cs="Arial"/>
-                <w:sz w:val="18"/>
-                <w:szCs w:val="18"/>
-                <w:lang w:val="ru-RU" w:eastAsia="en-AU"/>
-              </w:rPr>
-            </w:pPr>
+            <w:hideMark/>
+          </w:tcPr>
+          <w:p>
+            <w:pPr>
+              <w:spacing w:after="0" w:line="240" w:lineRule="auto"/>
+              <w:rPr>
+                <w:rFonts w:ascii="Microsoft YaHei" w:eastAsia="Microsoft YaHei" w:hAnsi="Microsoft YaHei" w:cs="Arial" w:hint="eastAsia"/>
+                <w:sz w:val="18"/>
+                <w:szCs w:val="18"/>
+                <w:lang w:val="ru-RU" w:eastAsia="en-AU"/>
+              </w:rPr>
+            </w:pPr>
+            <w:r>
+              <w:rPr>
+                <w:rFonts w:ascii="Microsoft YaHei" w:eastAsia="Microsoft YaHei" w:hAnsi="Microsoft YaHei" w:cs="Arial"/>
+                <w:sz w:val="18"/>
+                <w:szCs w:val="18"/>
+                <w:lang w:val="ru-RU" w:eastAsia="en-AU"/>
+              </w:rPr>
+              <w:t>Запуск программы</w:t>
+            </w:r>
           </w:p>
         </w:tc>
       </w:tr>
@@ -11092,9 +11060,10 @@
               <w:bottom w:val="single" w:sz="4" w:space="0" w:color="FFFFFF"/>
               <w:right w:val="single" w:sz="4" w:space="0" w:color="2F75B5"/>
             </w:tcBorders>
-            <w:shd w:val="clear" w:color="000000" w:fill="2F75B5"/>
+            <w:shd w:val="clear" w:color="auto" w:fill="2F75B5"/>
             <w:noWrap/>
             <w:vAlign w:val="center"/>
+            <w:hideMark/>
           </w:tcPr>
           <w:p>
             <w:pPr>
@@ -11102,13 +11071,13 @@
               <w:ind w:firstLineChars="100" w:firstLine="180"/>
               <w:jc w:val="right"/>
               <w:rPr>
-                <w:rFonts w:ascii="Microsoft YaHei" w:eastAsia="Microsoft YaHei" w:hAnsi="Microsoft YaHei" w:cs="Arial"/>
-                <w:b/>
-                <w:bCs/>
-                <w:color w:val="FFFFFF"/>
-                <w:sz w:val="18"/>
-                <w:szCs w:val="18"/>
-                <w:lang w:val="en-AU" w:eastAsia="en-AU"/>
+                <w:rFonts w:ascii="Microsoft YaHei" w:eastAsia="Microsoft YaHei" w:hAnsi="Microsoft YaHei" w:cs="Arial" w:hint="eastAsia"/>
+                <w:b/>
+                <w:bCs/>
+                <w:color w:val="FFFFFF"/>
+                <w:sz w:val="18"/>
+                <w:szCs w:val="18"/>
+                <w:lang w:val="ru-RU" w:eastAsia="en-AU"/>
               </w:rPr>
             </w:pPr>
             <w:r>
@@ -11141,7 +11110,7 @@
             <w:pPr>
               <w:spacing w:after="0" w:line="240" w:lineRule="auto"/>
               <w:rPr>
-                <w:rFonts w:ascii="Microsoft YaHei" w:eastAsia="Microsoft YaHei" w:hAnsi="Microsoft YaHei" w:cs="Arial"/>
+                <w:rFonts w:ascii="Microsoft YaHei" w:eastAsia="Microsoft YaHei" w:hAnsi="Microsoft YaHei" w:cs="Arial" w:hint="eastAsia"/>
                 <w:sz w:val="18"/>
                 <w:szCs w:val="18"/>
                 <w:lang w:val="ru-RU" w:eastAsia="en-AU"/>
@@ -11163,9 +11132,10 @@
               <w:bottom w:val="single" w:sz="4" w:space="0" w:color="2F75B5"/>
               <w:right w:val="single" w:sz="4" w:space="0" w:color="2F75B5"/>
             </w:tcBorders>
-            <w:shd w:val="clear" w:color="000000" w:fill="2F75B5"/>
+            <w:shd w:val="clear" w:color="auto" w:fill="2F75B5"/>
             <w:noWrap/>
             <w:vAlign w:val="center"/>
+            <w:hideMark/>
           </w:tcPr>
           <w:p>
             <w:pPr>
@@ -11173,50 +11143,26 @@
               <w:ind w:firstLineChars="100" w:firstLine="180"/>
               <w:jc w:val="right"/>
               <w:rPr>
-                <w:rFonts w:ascii="Microsoft YaHei" w:eastAsia="Microsoft YaHei" w:hAnsi="Microsoft YaHei" w:cs="Arial"/>
-                <w:b/>
-                <w:bCs/>
-                <w:color w:val="FFFFFF"/>
-                <w:sz w:val="18"/>
-                <w:szCs w:val="18"/>
-                <w:lang w:val="en-AU" w:eastAsia="en-AU"/>
-              </w:rPr>
-            </w:pPr>
-            <w:r>
-              <w:rPr>
-                <w:rFonts w:ascii="Microsoft YaHei" w:eastAsia="Microsoft YaHei" w:hAnsi="Microsoft YaHei" w:cs="Arial" w:hint="eastAsia"/>
-                <w:b/>
-                <w:bCs/>
-                <w:color w:val="FFFFFF"/>
-                <w:sz w:val="18"/>
-                <w:szCs w:val="18"/>
-                <w:lang w:val="ru-RU" w:eastAsia="en-AU"/>
-              </w:rPr>
-              <w:t>Примечания</w:t>
-            </w:r>
-            <w:r>
-              <w:rPr>
-                <w:rFonts w:ascii="Microsoft YaHei" w:eastAsia="Microsoft YaHei" w:hAnsi="Microsoft YaHei" w:cs="Arial"/>
-                <w:b/>
-                <w:bCs/>
-                <w:color w:val="FFFFFF"/>
-                <w:sz w:val="18"/>
-                <w:szCs w:val="18"/>
-                <w:lang w:val="ru-RU" w:eastAsia="en-AU"/>
-              </w:rPr>
-              <w:t>/коммента</w:t>
-            </w:r>
-            <w:r>
-              <w:rPr>
-                <w:rFonts w:ascii="Microsoft YaHei" w:eastAsia="Microsoft YaHei" w:hAnsi="Microsoft YaHei" w:cs="Arial" w:hint="eastAsia"/>
-                <w:b/>
-                <w:bCs/>
-                <w:color w:val="FFFFFF"/>
-                <w:sz w:val="18"/>
-                <w:szCs w:val="18"/>
-                <w:lang w:val="ru-RU" w:eastAsia="en-AU"/>
-              </w:rPr>
-              <w:t>рии</w:t>
+                <w:rFonts w:ascii="Microsoft YaHei" w:eastAsia="Microsoft YaHei" w:hAnsi="Microsoft YaHei" w:cs="Arial" w:hint="eastAsia"/>
+                <w:b/>
+                <w:bCs/>
+                <w:color w:val="FFFFFF"/>
+                <w:sz w:val="18"/>
+                <w:szCs w:val="18"/>
+                <w:lang w:val="ru-RU" w:eastAsia="en-AU"/>
+              </w:rPr>
+            </w:pPr>
+            <w:r>
+              <w:rPr>
+                <w:rFonts w:ascii="Microsoft YaHei" w:eastAsia="Microsoft YaHei" w:hAnsi="Microsoft YaHei" w:cs="Arial" w:hint="eastAsia"/>
+                <w:b/>
+                <w:bCs/>
+                <w:color w:val="FFFFFF"/>
+                <w:sz w:val="18"/>
+                <w:szCs w:val="18"/>
+                <w:lang w:val="ru-RU" w:eastAsia="en-AU"/>
+              </w:rPr>
+              <w:t>Примечания/комментарии</w:t>
             </w:r>
           </w:p>
         </w:tc>
@@ -11231,17 +11177,36 @@
             </w:tcBorders>
             <w:noWrap/>
             <w:vAlign w:val="center"/>
-          </w:tcPr>
-          <w:p>
-            <w:pPr>
-              <w:spacing w:after="0" w:line="240" w:lineRule="auto"/>
-              <w:rPr>
-                <w:rFonts w:ascii="Microsoft YaHei" w:eastAsia="Microsoft YaHei" w:hAnsi="Microsoft YaHei" w:cs="Arial"/>
-                <w:sz w:val="18"/>
-                <w:szCs w:val="18"/>
-                <w:lang w:val="ru-RU" w:eastAsia="en-AU"/>
-              </w:rPr>
-            </w:pPr>
+            <w:hideMark/>
+          </w:tcPr>
+          <w:p>
+            <w:pPr>
+              <w:spacing w:after="0" w:line="240" w:lineRule="auto"/>
+              <w:rPr>
+                <w:rFonts w:ascii="Microsoft YaHei" w:eastAsia="Microsoft YaHei" w:hAnsi="Microsoft YaHei" w:cs="Arial" w:hint="eastAsia"/>
+                <w:sz w:val="18"/>
+                <w:szCs w:val="18"/>
+                <w:lang w:val="ru-RU" w:eastAsia="en-AU"/>
+              </w:rPr>
+            </w:pPr>
+            <w:r>
+              <w:rPr>
+                <w:rFonts w:ascii="Microsoft YaHei" w:eastAsia="Microsoft YaHei" w:hAnsi="Microsoft YaHei" w:cs="Arial" w:hint="eastAsia"/>
+                <w:sz w:val="18"/>
+                <w:szCs w:val="18"/>
+                <w:lang w:val="en-AU" w:eastAsia="en-AU"/>
+              </w:rPr>
+              <w:t> </w:t>
+            </w:r>
+            <w:r>
+              <w:rPr>
+                <w:rFonts w:ascii="Microsoft YaHei" w:eastAsia="Microsoft YaHei" w:hAnsi="Microsoft YaHei" w:cs="Arial" w:hint="eastAsia"/>
+                <w:sz w:val="18"/>
+                <w:szCs w:val="18"/>
+                <w:lang w:val="ru-RU" w:eastAsia="en-AU"/>
+              </w:rPr>
+              <w:t>Тест выполнен в полном объеме</w:t>
+            </w:r>
           </w:p>
         </w:tc>
       </w:tr>
@@ -11249,29 +11214,1173 @@
     <w:p>
       <w:pPr>
         <w:rPr>
-          <w:rFonts w:ascii="Microsoft YaHei" w:eastAsia="Microsoft YaHei" w:hAnsi="Microsoft YaHei"/>
+          <w:rFonts w:ascii="Microsoft YaHei" w:eastAsia="Microsoft YaHei" w:hAnsi="Microsoft YaHei" w:hint="eastAsia"/>
+          <w:sz w:val="18"/>
+          <w:szCs w:val="18"/>
+          <w:lang w:val="ru-RU"/>
+        </w:rPr>
+      </w:pPr>
+    </w:p>
+    <w:p>
+      <w:pPr>
+        <w:pStyle w:val="2"/>
+        <w:rPr>
+          <w:rFonts w:ascii="Microsoft YaHei" w:eastAsia="Microsoft YaHei" w:hAnsi="Microsoft YaHei" w:hint="eastAsia"/>
           <w:sz w:val="18"/>
           <w:szCs w:val="18"/>
         </w:rPr>
       </w:pPr>
-    </w:p>
-    <w:p>
-      <w:pPr>
+      <w:r>
         <w:rPr>
-          <w:rFonts w:ascii="Microsoft YaHei" w:eastAsia="Microsoft YaHei" w:hAnsi="Microsoft YaHei"/>
+          <w:rFonts w:ascii="Microsoft YaHei" w:eastAsia="Microsoft YaHei" w:hAnsi="Microsoft YaHei" w:hint="eastAsia"/>
+          <w:sz w:val="18"/>
+          <w:szCs w:val="18"/>
+          <w:lang w:val="ru-RU"/>
+        </w:rPr>
+        <w:lastRenderedPageBreak/>
+        <w:t xml:space="preserve">Тестовый пример </w:t>
+      </w:r>
+      <w:r>
+        <w:rPr>
+          <w:rFonts w:ascii="Microsoft YaHei" w:eastAsia="Microsoft YaHei" w:hAnsi="Microsoft YaHei" w:hint="eastAsia"/>
           <w:sz w:val="18"/>
           <w:szCs w:val="18"/>
         </w:rPr>
-      </w:pPr>
+        <w:t>#</w:t>
+      </w:r>
       <w:r>
         <w:rPr>
           <w:rFonts w:ascii="Microsoft YaHei" w:eastAsia="Microsoft YaHei" w:hAnsi="Microsoft YaHei"/>
           <w:sz w:val="18"/>
           <w:szCs w:val="18"/>
         </w:rPr>
-        <w:br w:type="page"/>
+        <w:t>5</w:t>
+      </w:r>
+      <w:r>
+        <w:rPr>
+          <w:rFonts w:ascii="Microsoft YaHei" w:eastAsia="Microsoft YaHei" w:hAnsi="Microsoft YaHei" w:hint="eastAsia"/>
+          <w:sz w:val="18"/>
+          <w:szCs w:val="18"/>
+        </w:rPr>
+        <w:t>:</w:t>
       </w:r>
     </w:p>
+    <w:tbl>
+      <w:tblPr>
+        <w:tblW w:w="10260" w:type="dxa"/>
+        <w:tblInd w:w="80" w:type="dxa"/>
+        <w:tblLayout w:type="fixed"/>
+        <w:tblLook w:val="00A0" w:firstRow="1" w:lastRow="0" w:firstColumn="1" w:lastColumn="0" w:noHBand="0" w:noVBand="0"/>
+      </w:tblPr>
+      <w:tblGrid>
+        <w:gridCol w:w="3135"/>
+        <w:gridCol w:w="7125"/>
+      </w:tblGrid>
+      <w:tr>
+        <w:trPr>
+          <w:trHeight w:val="499"/>
+        </w:trPr>
+        <w:tc>
+          <w:tcPr>
+            <w:tcW w:w="3136" w:type="dxa"/>
+            <w:tcBorders>
+              <w:top w:val="single" w:sz="4" w:space="0" w:color="2F75B5"/>
+              <w:left w:val="single" w:sz="4" w:space="0" w:color="2F75B5"/>
+              <w:bottom w:val="single" w:sz="4" w:space="0" w:color="FFFFFF"/>
+              <w:right w:val="single" w:sz="4" w:space="0" w:color="2F75B5"/>
+            </w:tcBorders>
+            <w:shd w:val="clear" w:color="auto" w:fill="2F75B5"/>
+            <w:vAlign w:val="center"/>
+            <w:hideMark/>
+          </w:tcPr>
+          <w:p>
+            <w:pPr>
+              <w:spacing w:after="0" w:line="240" w:lineRule="auto"/>
+              <w:ind w:firstLineChars="100" w:firstLine="180"/>
+              <w:jc w:val="right"/>
+              <w:rPr>
+                <w:rFonts w:ascii="Microsoft YaHei" w:eastAsia="Microsoft YaHei" w:hAnsi="Microsoft YaHei" w:cs="Arial" w:hint="eastAsia"/>
+                <w:b/>
+                <w:bCs/>
+                <w:color w:val="FFFFFF"/>
+                <w:sz w:val="18"/>
+                <w:szCs w:val="18"/>
+                <w:lang w:val="en-AU" w:eastAsia="en-AU"/>
+              </w:rPr>
+            </w:pPr>
+            <w:r>
+              <w:rPr>
+                <w:rFonts w:ascii="Microsoft YaHei" w:eastAsia="Microsoft YaHei" w:hAnsi="Microsoft YaHei" w:hint="eastAsia"/>
+                <w:b/>
+                <w:color w:val="FFFFFF"/>
+                <w:sz w:val="18"/>
+                <w:szCs w:val="18"/>
+                <w:lang w:val="ru-RU"/>
+              </w:rPr>
+              <w:t>Тестовый пример</w:t>
+            </w:r>
+            <w:r>
+              <w:rPr>
+                <w:rFonts w:ascii="Microsoft YaHei" w:eastAsia="Microsoft YaHei" w:hAnsi="Microsoft YaHei" w:hint="eastAsia"/>
+                <w:b/>
+                <w:sz w:val="18"/>
+                <w:szCs w:val="18"/>
+                <w:lang w:val="ru-RU"/>
+              </w:rPr>
+              <w:t xml:space="preserve"> </w:t>
+            </w:r>
+            <w:r>
+              <w:rPr>
+                <w:rFonts w:ascii="Microsoft YaHei" w:eastAsia="Microsoft YaHei" w:hAnsi="Microsoft YaHei" w:cs="Arial" w:hint="eastAsia"/>
+                <w:b/>
+                <w:bCs/>
+                <w:color w:val="FFFFFF"/>
+                <w:sz w:val="18"/>
+                <w:szCs w:val="18"/>
+                <w:lang w:val="en-AU" w:eastAsia="en-AU"/>
+              </w:rPr>
+              <w:t>#</w:t>
+            </w:r>
+          </w:p>
+        </w:tc>
+        <w:tc>
+          <w:tcPr>
+            <w:tcW w:w="7127" w:type="dxa"/>
+            <w:tcBorders>
+              <w:top w:val="single" w:sz="4" w:space="0" w:color="2F75B5"/>
+              <w:left w:val="nil"/>
+              <w:bottom w:val="single" w:sz="4" w:space="0" w:color="2F75B5"/>
+              <w:right w:val="single" w:sz="4" w:space="0" w:color="2F75B5"/>
+            </w:tcBorders>
+            <w:noWrap/>
+            <w:vAlign w:val="center"/>
+            <w:hideMark/>
+          </w:tcPr>
+          <w:p>
+            <w:pPr>
+              <w:spacing w:after="0" w:line="240" w:lineRule="auto"/>
+              <w:rPr>
+                <w:rFonts w:ascii="Microsoft YaHei" w:eastAsia="Microsoft YaHei" w:hAnsi="Microsoft YaHei" w:cs="Arial" w:hint="eastAsia"/>
+                <w:sz w:val="18"/>
+                <w:szCs w:val="18"/>
+                <w:lang w:val="ru-RU" w:eastAsia="en-AU"/>
+              </w:rPr>
+            </w:pPr>
+            <w:r>
+              <w:rPr>
+                <w:rFonts w:ascii="Microsoft YaHei" w:eastAsia="Microsoft YaHei" w:hAnsi="Microsoft YaHei" w:cs="Arial" w:hint="eastAsia"/>
+                <w:sz w:val="18"/>
+                <w:szCs w:val="18"/>
+                <w:lang w:val="en-AU" w:eastAsia="en-AU"/>
+              </w:rPr>
+              <w:t> 0</w:t>
+            </w:r>
+            <w:r>
+              <w:rPr>
+                <w:rFonts w:ascii="Microsoft YaHei" w:eastAsia="Microsoft YaHei" w:hAnsi="Microsoft YaHei" w:cs="Arial" w:hint="eastAsia"/>
+                <w:sz w:val="18"/>
+                <w:szCs w:val="18"/>
+                <w:lang w:val="ru-RU" w:eastAsia="en-AU"/>
+              </w:rPr>
+              <w:t>1</w:t>
+            </w:r>
+            <w:r>
+              <w:rPr>
+                <w:rFonts w:ascii="Microsoft YaHei" w:eastAsia="Microsoft YaHei" w:hAnsi="Microsoft YaHei" w:cs="Arial" w:hint="eastAsia"/>
+                <w:sz w:val="18"/>
+                <w:szCs w:val="18"/>
+                <w:lang w:val="en-AU" w:eastAsia="en-AU"/>
+              </w:rPr>
+              <w:t>-0</w:t>
+            </w:r>
+            <w:r>
+              <w:rPr>
+                <w:rFonts w:ascii="Microsoft YaHei" w:eastAsia="Microsoft YaHei" w:hAnsi="Microsoft YaHei" w:cs="Arial" w:hint="eastAsia"/>
+                <w:sz w:val="18"/>
+                <w:szCs w:val="18"/>
+                <w:lang w:val="ru-RU" w:eastAsia="en-AU"/>
+              </w:rPr>
+              <w:t>2</w:t>
+            </w:r>
+          </w:p>
+        </w:tc>
+      </w:tr>
+      <w:tr>
+        <w:trPr>
+          <w:trHeight w:val="499"/>
+        </w:trPr>
+        <w:tc>
+          <w:tcPr>
+            <w:tcW w:w="3136" w:type="dxa"/>
+            <w:tcBorders>
+              <w:top w:val="nil"/>
+              <w:left w:val="single" w:sz="4" w:space="0" w:color="2F75B5"/>
+              <w:bottom w:val="single" w:sz="4" w:space="0" w:color="FFFFFF"/>
+              <w:right w:val="single" w:sz="4" w:space="0" w:color="2F75B5"/>
+            </w:tcBorders>
+            <w:shd w:val="clear" w:color="auto" w:fill="2F75B5"/>
+            <w:noWrap/>
+            <w:vAlign w:val="center"/>
+            <w:hideMark/>
+          </w:tcPr>
+          <w:p>
+            <w:pPr>
+              <w:spacing w:after="0" w:line="240" w:lineRule="auto"/>
+              <w:ind w:firstLineChars="100" w:firstLine="180"/>
+              <w:jc w:val="right"/>
+              <w:rPr>
+                <w:rFonts w:ascii="Microsoft YaHei" w:eastAsia="Microsoft YaHei" w:hAnsi="Microsoft YaHei" w:cs="Arial" w:hint="eastAsia"/>
+                <w:b/>
+                <w:bCs/>
+                <w:color w:val="FFFFFF"/>
+                <w:sz w:val="18"/>
+                <w:szCs w:val="18"/>
+                <w:lang w:val="en-AU" w:eastAsia="en-AU"/>
+              </w:rPr>
+            </w:pPr>
+            <w:r>
+              <w:rPr>
+                <w:rFonts w:ascii="Microsoft YaHei" w:eastAsia="Microsoft YaHei" w:hAnsi="Microsoft YaHei" w:cs="Arial" w:hint="eastAsia"/>
+                <w:b/>
+                <w:bCs/>
+                <w:color w:val="FFFFFF"/>
+                <w:sz w:val="18"/>
+                <w:szCs w:val="18"/>
+                <w:lang w:val="ru-RU" w:eastAsia="en-AU"/>
+              </w:rPr>
+              <w:t>Приоритет тестирования</w:t>
+            </w:r>
+          </w:p>
+        </w:tc>
+        <w:tc>
+          <w:tcPr>
+            <w:tcW w:w="7127" w:type="dxa"/>
+            <w:tcBorders>
+              <w:top w:val="nil"/>
+              <w:left w:val="nil"/>
+              <w:bottom w:val="single" w:sz="4" w:space="0" w:color="2F75B5"/>
+              <w:right w:val="single" w:sz="4" w:space="0" w:color="2F75B5"/>
+            </w:tcBorders>
+            <w:noWrap/>
+            <w:vAlign w:val="center"/>
+            <w:hideMark/>
+          </w:tcPr>
+          <w:p>
+            <w:pPr>
+              <w:spacing w:after="0" w:line="240" w:lineRule="auto"/>
+              <w:rPr>
+                <w:rFonts w:ascii="Microsoft YaHei" w:eastAsia="Microsoft YaHei" w:hAnsi="Microsoft YaHei" w:cs="Arial" w:hint="eastAsia"/>
+                <w:sz w:val="18"/>
+                <w:szCs w:val="18"/>
+                <w:lang w:val="ru-RU" w:eastAsia="en-AU"/>
+              </w:rPr>
+            </w:pPr>
+            <w:r>
+              <w:rPr>
+                <w:rFonts w:ascii="Microsoft YaHei" w:eastAsia="Microsoft YaHei" w:hAnsi="Microsoft YaHei" w:cs="Arial" w:hint="eastAsia"/>
+                <w:sz w:val="18"/>
+                <w:szCs w:val="18"/>
+                <w:lang w:val="en-AU" w:eastAsia="en-AU"/>
+              </w:rPr>
+              <w:t> </w:t>
+            </w:r>
+            <w:r>
+              <w:rPr>
+                <w:rFonts w:ascii="Microsoft YaHei" w:eastAsia="Microsoft YaHei" w:hAnsi="Microsoft YaHei" w:cs="Arial" w:hint="eastAsia"/>
+                <w:sz w:val="18"/>
+                <w:szCs w:val="18"/>
+                <w:lang w:val="ru-RU" w:eastAsia="en-AU"/>
+              </w:rPr>
+              <w:t>Средний</w:t>
+            </w:r>
+          </w:p>
+        </w:tc>
+      </w:tr>
+      <w:tr>
+        <w:trPr>
+          <w:trHeight w:val="499"/>
+        </w:trPr>
+        <w:tc>
+          <w:tcPr>
+            <w:tcW w:w="3136" w:type="dxa"/>
+            <w:tcBorders>
+              <w:top w:val="nil"/>
+              <w:left w:val="single" w:sz="4" w:space="0" w:color="2F75B5"/>
+              <w:bottom w:val="single" w:sz="4" w:space="0" w:color="FFFFFF"/>
+              <w:right w:val="single" w:sz="4" w:space="0" w:color="2F75B5"/>
+            </w:tcBorders>
+            <w:shd w:val="clear" w:color="auto" w:fill="2F75B5"/>
+            <w:noWrap/>
+            <w:vAlign w:val="center"/>
+            <w:hideMark/>
+          </w:tcPr>
+          <w:p>
+            <w:pPr>
+              <w:spacing w:after="0" w:line="240" w:lineRule="auto"/>
+              <w:ind w:firstLineChars="100" w:firstLine="180"/>
+              <w:jc w:val="right"/>
+              <w:rPr>
+                <w:rFonts w:ascii="Microsoft YaHei" w:eastAsia="Microsoft YaHei" w:hAnsi="Microsoft YaHei" w:cs="Arial" w:hint="eastAsia"/>
+                <w:b/>
+                <w:bCs/>
+                <w:color w:val="FFFFFF"/>
+                <w:sz w:val="18"/>
+                <w:szCs w:val="18"/>
+                <w:lang w:val="en-AU" w:eastAsia="en-AU"/>
+              </w:rPr>
+            </w:pPr>
+            <w:r>
+              <w:rPr>
+                <w:rFonts w:ascii="Microsoft YaHei" w:eastAsia="Microsoft YaHei" w:hAnsi="Microsoft YaHei" w:cs="Arial" w:hint="eastAsia"/>
+                <w:b/>
+                <w:bCs/>
+                <w:color w:val="FFFFFF"/>
+                <w:sz w:val="18"/>
+                <w:szCs w:val="18"/>
+                <w:lang w:val="ru-RU" w:eastAsia="en-AU"/>
+              </w:rPr>
+              <w:t>Заголовок/название теста</w:t>
+            </w:r>
+          </w:p>
+        </w:tc>
+        <w:tc>
+          <w:tcPr>
+            <w:tcW w:w="7127" w:type="dxa"/>
+            <w:tcBorders>
+              <w:top w:val="nil"/>
+              <w:left w:val="nil"/>
+              <w:bottom w:val="single" w:sz="4" w:space="0" w:color="2F75B5"/>
+              <w:right w:val="single" w:sz="4" w:space="0" w:color="2F75B5"/>
+            </w:tcBorders>
+            <w:noWrap/>
+            <w:vAlign w:val="center"/>
+            <w:hideMark/>
+          </w:tcPr>
+          <w:p>
+            <w:pPr>
+              <w:spacing w:after="0" w:line="240" w:lineRule="auto"/>
+              <w:rPr>
+                <w:rFonts w:ascii="Microsoft YaHei" w:eastAsia="Microsoft YaHei" w:hAnsi="Microsoft YaHei" w:cs="Arial" w:hint="eastAsia"/>
+                <w:sz w:val="18"/>
+                <w:szCs w:val="18"/>
+                <w:lang w:val="ru-RU" w:eastAsia="en-AU"/>
+              </w:rPr>
+            </w:pPr>
+            <w:r>
+              <w:rPr>
+                <w:rFonts w:ascii="Microsoft YaHei" w:eastAsia="Microsoft YaHei" w:hAnsi="Microsoft YaHei" w:cs="Arial" w:hint="eastAsia"/>
+                <w:sz w:val="18"/>
+                <w:szCs w:val="18"/>
+                <w:lang w:val="ru-RU" w:eastAsia="en-AU"/>
+              </w:rPr>
+              <w:t>Очищение всей корзины</w:t>
+            </w:r>
+          </w:p>
+        </w:tc>
+      </w:tr>
+      <w:tr>
+        <w:trPr>
+          <w:trHeight w:val="499"/>
+        </w:trPr>
+        <w:tc>
+          <w:tcPr>
+            <w:tcW w:w="3136" w:type="dxa"/>
+            <w:tcBorders>
+              <w:top w:val="nil"/>
+              <w:left w:val="single" w:sz="4" w:space="0" w:color="2F75B5"/>
+              <w:bottom w:val="single" w:sz="4" w:space="0" w:color="FFFFFF"/>
+              <w:right w:val="single" w:sz="4" w:space="0" w:color="2F75B5"/>
+            </w:tcBorders>
+            <w:shd w:val="clear" w:color="auto" w:fill="2F75B5"/>
+            <w:noWrap/>
+            <w:vAlign w:val="center"/>
+            <w:hideMark/>
+          </w:tcPr>
+          <w:p>
+            <w:pPr>
+              <w:spacing w:after="0" w:line="240" w:lineRule="auto"/>
+              <w:ind w:firstLineChars="100" w:firstLine="180"/>
+              <w:jc w:val="right"/>
+              <w:rPr>
+                <w:rFonts w:ascii="Microsoft YaHei" w:eastAsia="Microsoft YaHei" w:hAnsi="Microsoft YaHei" w:cs="Arial" w:hint="eastAsia"/>
+                <w:b/>
+                <w:bCs/>
+                <w:color w:val="FFFFFF"/>
+                <w:sz w:val="18"/>
+                <w:szCs w:val="18"/>
+                <w:lang w:val="en-AU" w:eastAsia="en-AU"/>
+              </w:rPr>
+            </w:pPr>
+            <w:r>
+              <w:rPr>
+                <w:rFonts w:ascii="Microsoft YaHei" w:eastAsia="Microsoft YaHei" w:hAnsi="Microsoft YaHei" w:cs="Arial" w:hint="eastAsia"/>
+                <w:b/>
+                <w:bCs/>
+                <w:color w:val="FFFFFF"/>
+                <w:sz w:val="18"/>
+                <w:szCs w:val="18"/>
+                <w:lang w:val="ru-RU" w:eastAsia="en-AU"/>
+              </w:rPr>
+              <w:t>Краткое изложение теста</w:t>
+            </w:r>
+          </w:p>
+        </w:tc>
+        <w:tc>
+          <w:tcPr>
+            <w:tcW w:w="7127" w:type="dxa"/>
+            <w:tcBorders>
+              <w:top w:val="nil"/>
+              <w:left w:val="nil"/>
+              <w:bottom w:val="single" w:sz="4" w:space="0" w:color="2F75B5"/>
+              <w:right w:val="single" w:sz="4" w:space="0" w:color="2F75B5"/>
+            </w:tcBorders>
+            <w:noWrap/>
+            <w:vAlign w:val="center"/>
+            <w:hideMark/>
+          </w:tcPr>
+          <w:p>
+            <w:pPr>
+              <w:numPr>
+                <w:ilvl w:val="0"/>
+                <w:numId w:val="14"/>
+              </w:numPr>
+              <w:spacing w:after="0" w:line="240" w:lineRule="auto"/>
+              <w:rPr>
+                <w:rFonts w:ascii="Microsoft YaHei" w:eastAsia="Microsoft YaHei" w:hAnsi="Microsoft YaHei" w:cs="Arial" w:hint="eastAsia"/>
+                <w:sz w:val="18"/>
+                <w:szCs w:val="18"/>
+                <w:lang w:val="ru-RU" w:eastAsia="en-AU"/>
+              </w:rPr>
+            </w:pPr>
+            <w:r>
+              <w:rPr>
+                <w:rFonts w:ascii="Microsoft YaHei" w:eastAsia="Microsoft YaHei" w:hAnsi="Microsoft YaHei" w:cs="Arial" w:hint="eastAsia"/>
+                <w:sz w:val="18"/>
+                <w:szCs w:val="18"/>
+                <w:lang w:val="ru-RU" w:eastAsia="en-AU"/>
+              </w:rPr>
+              <w:t>Тестирование очищения всей корзины выбранных товаров</w:t>
+            </w:r>
+          </w:p>
+        </w:tc>
+      </w:tr>
+      <w:tr>
+        <w:trPr>
+          <w:trHeight w:val="499"/>
+        </w:trPr>
+        <w:tc>
+          <w:tcPr>
+            <w:tcW w:w="3136" w:type="dxa"/>
+            <w:tcBorders>
+              <w:top w:val="nil"/>
+              <w:left w:val="single" w:sz="4" w:space="0" w:color="2F75B5"/>
+              <w:bottom w:val="single" w:sz="4" w:space="0" w:color="FFFFFF"/>
+              <w:right w:val="single" w:sz="4" w:space="0" w:color="2F75B5"/>
+            </w:tcBorders>
+            <w:shd w:val="clear" w:color="auto" w:fill="2F75B5"/>
+            <w:noWrap/>
+            <w:vAlign w:val="center"/>
+            <w:hideMark/>
+          </w:tcPr>
+          <w:p>
+            <w:pPr>
+              <w:spacing w:after="0" w:line="240" w:lineRule="auto"/>
+              <w:ind w:firstLineChars="100" w:firstLine="180"/>
+              <w:jc w:val="right"/>
+              <w:rPr>
+                <w:rFonts w:ascii="Microsoft YaHei" w:eastAsia="Microsoft YaHei" w:hAnsi="Microsoft YaHei" w:cs="Arial" w:hint="eastAsia"/>
+                <w:b/>
+                <w:bCs/>
+                <w:color w:val="FFFFFF"/>
+                <w:sz w:val="18"/>
+                <w:szCs w:val="18"/>
+                <w:lang w:val="en-AU" w:eastAsia="en-AU"/>
+              </w:rPr>
+            </w:pPr>
+            <w:r>
+              <w:rPr>
+                <w:rFonts w:ascii="Microsoft YaHei" w:eastAsia="Microsoft YaHei" w:hAnsi="Microsoft YaHei" w:cs="Arial" w:hint="eastAsia"/>
+                <w:b/>
+                <w:bCs/>
+                <w:color w:val="FFFFFF"/>
+                <w:sz w:val="18"/>
+                <w:szCs w:val="18"/>
+                <w:lang w:val="ru-RU" w:eastAsia="en-AU"/>
+              </w:rPr>
+              <w:t>Этапы теста</w:t>
+            </w:r>
+          </w:p>
+        </w:tc>
+        <w:tc>
+          <w:tcPr>
+            <w:tcW w:w="7127" w:type="dxa"/>
+            <w:tcBorders>
+              <w:top w:val="nil"/>
+              <w:left w:val="nil"/>
+              <w:bottom w:val="single" w:sz="4" w:space="0" w:color="2F75B5"/>
+              <w:right w:val="single" w:sz="4" w:space="0" w:color="2F75B5"/>
+            </w:tcBorders>
+            <w:noWrap/>
+            <w:vAlign w:val="center"/>
+            <w:hideMark/>
+          </w:tcPr>
+          <w:p>
+            <w:pPr>
+              <w:numPr>
+                <w:ilvl w:val="0"/>
+                <w:numId w:val="15"/>
+              </w:numPr>
+              <w:spacing w:after="0" w:line="240" w:lineRule="auto"/>
+              <w:rPr>
+                <w:rFonts w:ascii="Microsoft YaHei" w:eastAsia="Microsoft YaHei" w:hAnsi="Microsoft YaHei" w:cs="Arial" w:hint="eastAsia"/>
+                <w:sz w:val="18"/>
+                <w:szCs w:val="18"/>
+                <w:lang w:val="ru-RU" w:eastAsia="en-AU"/>
+              </w:rPr>
+            </w:pPr>
+            <w:r>
+              <w:rPr>
+                <w:rFonts w:ascii="Microsoft YaHei" w:eastAsia="Microsoft YaHei" w:hAnsi="Microsoft YaHei" w:cs="Arial" w:hint="eastAsia"/>
+                <w:sz w:val="18"/>
+                <w:szCs w:val="18"/>
+                <w:lang w:val="ru-RU" w:eastAsia="en-AU"/>
+              </w:rPr>
+              <w:t>Добавить товары в корзину</w:t>
+            </w:r>
+          </w:p>
+          <w:p>
+            <w:pPr>
+              <w:numPr>
+                <w:ilvl w:val="0"/>
+                <w:numId w:val="15"/>
+              </w:numPr>
+              <w:spacing w:after="0" w:line="240" w:lineRule="auto"/>
+              <w:rPr>
+                <w:rFonts w:ascii="Microsoft YaHei" w:eastAsia="Microsoft YaHei" w:hAnsi="Microsoft YaHei" w:cs="Arial" w:hint="eastAsia"/>
+                <w:sz w:val="18"/>
+                <w:szCs w:val="18"/>
+                <w:lang w:val="ru-RU" w:eastAsia="en-AU"/>
+              </w:rPr>
+            </w:pPr>
+            <w:r>
+              <w:rPr>
+                <w:rFonts w:ascii="Microsoft YaHei" w:eastAsia="Microsoft YaHei" w:hAnsi="Microsoft YaHei" w:cs="Arial" w:hint="eastAsia"/>
+                <w:sz w:val="18"/>
+                <w:szCs w:val="18"/>
+                <w:lang w:val="ru-RU" w:eastAsia="en-AU"/>
+              </w:rPr>
+              <w:t>Нажать на кнопку «Посмотреть содержание корзины»</w:t>
+            </w:r>
+          </w:p>
+          <w:p>
+            <w:pPr>
+              <w:numPr>
+                <w:ilvl w:val="0"/>
+                <w:numId w:val="15"/>
+              </w:numPr>
+              <w:spacing w:after="0" w:line="240" w:lineRule="auto"/>
+              <w:rPr>
+                <w:rFonts w:ascii="Microsoft YaHei" w:eastAsia="Microsoft YaHei" w:hAnsi="Microsoft YaHei" w:cs="Arial" w:hint="eastAsia"/>
+                <w:sz w:val="18"/>
+                <w:szCs w:val="18"/>
+                <w:lang w:val="ru-RU" w:eastAsia="en-AU"/>
+              </w:rPr>
+            </w:pPr>
+            <w:r>
+              <w:rPr>
+                <w:rFonts w:ascii="Microsoft YaHei" w:eastAsia="Microsoft YaHei" w:hAnsi="Microsoft YaHei" w:cs="Arial" w:hint="eastAsia"/>
+                <w:sz w:val="18"/>
+                <w:szCs w:val="18"/>
+                <w:lang w:val="ru-RU" w:eastAsia="en-AU"/>
+              </w:rPr>
+              <w:t>Нажать на кнопку «Удалить все»</w:t>
+            </w:r>
+          </w:p>
+        </w:tc>
+      </w:tr>
+      <w:tr>
+        <w:trPr>
+          <w:trHeight w:val="499"/>
+        </w:trPr>
+        <w:tc>
+          <w:tcPr>
+            <w:tcW w:w="3136" w:type="dxa"/>
+            <w:tcBorders>
+              <w:top w:val="nil"/>
+              <w:left w:val="single" w:sz="4" w:space="0" w:color="2F75B5"/>
+              <w:bottom w:val="single" w:sz="4" w:space="0" w:color="FFFFFF"/>
+              <w:right w:val="single" w:sz="4" w:space="0" w:color="2F75B5"/>
+            </w:tcBorders>
+            <w:shd w:val="clear" w:color="auto" w:fill="2F75B5"/>
+            <w:noWrap/>
+            <w:vAlign w:val="center"/>
+            <w:hideMark/>
+          </w:tcPr>
+          <w:p>
+            <w:pPr>
+              <w:spacing w:after="0" w:line="240" w:lineRule="auto"/>
+              <w:ind w:firstLineChars="100" w:firstLine="180"/>
+              <w:jc w:val="right"/>
+              <w:rPr>
+                <w:rFonts w:ascii="Microsoft YaHei" w:eastAsia="Microsoft YaHei" w:hAnsi="Microsoft YaHei" w:cs="Arial" w:hint="eastAsia"/>
+                <w:b/>
+                <w:bCs/>
+                <w:color w:val="FFFFFF"/>
+                <w:sz w:val="18"/>
+                <w:szCs w:val="18"/>
+                <w:lang w:val="en-AU" w:eastAsia="en-AU"/>
+              </w:rPr>
+            </w:pPr>
+            <w:r>
+              <w:rPr>
+                <w:rFonts w:ascii="Microsoft YaHei" w:eastAsia="Microsoft YaHei" w:hAnsi="Microsoft YaHei" w:cs="Arial" w:hint="eastAsia"/>
+                <w:b/>
+                <w:bCs/>
+                <w:color w:val="FFFFFF"/>
+                <w:sz w:val="18"/>
+                <w:szCs w:val="18"/>
+                <w:lang w:val="ru-RU" w:eastAsia="en-AU"/>
+              </w:rPr>
+              <w:t>Тестовые данные</w:t>
+            </w:r>
+          </w:p>
+        </w:tc>
+        <w:tc>
+          <w:tcPr>
+            <w:tcW w:w="7127" w:type="dxa"/>
+            <w:tcBorders>
+              <w:top w:val="nil"/>
+              <w:left w:val="nil"/>
+              <w:bottom w:val="single" w:sz="4" w:space="0" w:color="2F75B5"/>
+              <w:right w:val="single" w:sz="4" w:space="0" w:color="2F75B5"/>
+            </w:tcBorders>
+            <w:noWrap/>
+            <w:vAlign w:val="center"/>
+            <w:hideMark/>
+          </w:tcPr>
+          <w:p>
+            <w:pPr>
+              <w:spacing w:after="0" w:line="240" w:lineRule="auto"/>
+              <w:rPr>
+                <w:rFonts w:ascii="Microsoft YaHei" w:eastAsia="Microsoft YaHei" w:hAnsi="Microsoft YaHei" w:cs="Arial" w:hint="eastAsia"/>
+                <w:sz w:val="18"/>
+                <w:szCs w:val="18"/>
+                <w:lang w:val="ru-RU" w:eastAsia="en-AU"/>
+              </w:rPr>
+            </w:pPr>
+            <w:r>
+              <w:rPr>
+                <w:rFonts w:ascii="Microsoft YaHei" w:eastAsia="Microsoft YaHei" w:hAnsi="Microsoft YaHei" w:cs="Arial"/>
+                <w:sz w:val="18"/>
+                <w:szCs w:val="18"/>
+                <w:lang w:val="ru-RU" w:eastAsia="en-AU"/>
+              </w:rPr>
+              <w:t>Все данные книги</w:t>
+            </w:r>
+          </w:p>
+        </w:tc>
+      </w:tr>
+      <w:tr>
+        <w:trPr>
+          <w:trHeight w:val="499"/>
+        </w:trPr>
+        <w:tc>
+          <w:tcPr>
+            <w:tcW w:w="3136" w:type="dxa"/>
+            <w:tcBorders>
+              <w:top w:val="nil"/>
+              <w:left w:val="single" w:sz="4" w:space="0" w:color="2F75B5"/>
+              <w:bottom w:val="single" w:sz="4" w:space="0" w:color="FFFFFF"/>
+              <w:right w:val="single" w:sz="4" w:space="0" w:color="2F75B5"/>
+            </w:tcBorders>
+            <w:shd w:val="clear" w:color="auto" w:fill="2F75B5"/>
+            <w:noWrap/>
+            <w:vAlign w:val="center"/>
+            <w:hideMark/>
+          </w:tcPr>
+          <w:p>
+            <w:pPr>
+              <w:spacing w:after="0" w:line="240" w:lineRule="auto"/>
+              <w:ind w:firstLineChars="100" w:firstLine="180"/>
+              <w:jc w:val="right"/>
+              <w:rPr>
+                <w:rFonts w:ascii="Microsoft YaHei" w:eastAsia="Microsoft YaHei" w:hAnsi="Microsoft YaHei" w:cs="Arial" w:hint="eastAsia"/>
+                <w:b/>
+                <w:bCs/>
+                <w:color w:val="FFFFFF"/>
+                <w:sz w:val="18"/>
+                <w:szCs w:val="18"/>
+                <w:lang w:val="en-AU" w:eastAsia="en-AU"/>
+              </w:rPr>
+            </w:pPr>
+            <w:r>
+              <w:rPr>
+                <w:rFonts w:ascii="Microsoft YaHei" w:eastAsia="Microsoft YaHei" w:hAnsi="Microsoft YaHei" w:cs="Arial" w:hint="eastAsia"/>
+                <w:b/>
+                <w:bCs/>
+                <w:color w:val="FFFFFF"/>
+                <w:sz w:val="18"/>
+                <w:szCs w:val="18"/>
+                <w:lang w:val="ru-RU" w:eastAsia="en-AU"/>
+              </w:rPr>
+              <w:t>Ожидаемый результат</w:t>
+            </w:r>
+          </w:p>
+        </w:tc>
+        <w:tc>
+          <w:tcPr>
+            <w:tcW w:w="7127" w:type="dxa"/>
+            <w:tcBorders>
+              <w:top w:val="nil"/>
+              <w:left w:val="nil"/>
+              <w:bottom w:val="single" w:sz="4" w:space="0" w:color="2F75B5"/>
+              <w:right w:val="single" w:sz="4" w:space="0" w:color="2F75B5"/>
+            </w:tcBorders>
+            <w:noWrap/>
+            <w:vAlign w:val="center"/>
+            <w:hideMark/>
+          </w:tcPr>
+          <w:p>
+            <w:pPr>
+              <w:spacing w:after="0" w:line="240" w:lineRule="auto"/>
+              <w:rPr>
+                <w:rFonts w:ascii="Microsoft YaHei" w:eastAsia="Microsoft YaHei" w:hAnsi="Microsoft YaHei" w:cs="Arial" w:hint="eastAsia"/>
+                <w:sz w:val="18"/>
+                <w:szCs w:val="18"/>
+                <w:lang w:val="ru-RU" w:eastAsia="en-AU"/>
+              </w:rPr>
+            </w:pPr>
+            <w:r>
+              <w:rPr>
+                <w:rFonts w:ascii="Microsoft YaHei" w:eastAsia="Microsoft YaHei" w:hAnsi="Microsoft YaHei" w:cs="Arial" w:hint="eastAsia"/>
+                <w:sz w:val="18"/>
+                <w:szCs w:val="18"/>
+                <w:lang w:val="ru-RU" w:eastAsia="en-AU"/>
+              </w:rPr>
+              <w:t>Полностью пустая корзина выбранных товаров</w:t>
+            </w:r>
+          </w:p>
+        </w:tc>
+      </w:tr>
+      <w:tr>
+        <w:trPr>
+          <w:trHeight w:val="499"/>
+        </w:trPr>
+        <w:tc>
+          <w:tcPr>
+            <w:tcW w:w="3136" w:type="dxa"/>
+            <w:tcBorders>
+              <w:top w:val="nil"/>
+              <w:left w:val="single" w:sz="4" w:space="0" w:color="2F75B5"/>
+              <w:bottom w:val="single" w:sz="4" w:space="0" w:color="FFFFFF"/>
+              <w:right w:val="single" w:sz="4" w:space="0" w:color="2F75B5"/>
+            </w:tcBorders>
+            <w:shd w:val="clear" w:color="auto" w:fill="2F75B5"/>
+            <w:noWrap/>
+            <w:vAlign w:val="center"/>
+            <w:hideMark/>
+          </w:tcPr>
+          <w:p>
+            <w:pPr>
+              <w:spacing w:after="0" w:line="240" w:lineRule="auto"/>
+              <w:ind w:firstLineChars="100" w:firstLine="180"/>
+              <w:jc w:val="right"/>
+              <w:rPr>
+                <w:rFonts w:ascii="Microsoft YaHei" w:eastAsia="Microsoft YaHei" w:hAnsi="Microsoft YaHei" w:cs="Arial" w:hint="eastAsia"/>
+                <w:b/>
+                <w:bCs/>
+                <w:color w:val="FFFFFF"/>
+                <w:sz w:val="18"/>
+                <w:szCs w:val="18"/>
+                <w:lang w:val="en-AU" w:eastAsia="en-AU"/>
+              </w:rPr>
+            </w:pPr>
+            <w:r>
+              <w:rPr>
+                <w:rFonts w:ascii="Microsoft YaHei" w:eastAsia="Microsoft YaHei" w:hAnsi="Microsoft YaHei" w:cs="Arial" w:hint="eastAsia"/>
+                <w:b/>
+                <w:bCs/>
+                <w:color w:val="FFFFFF"/>
+                <w:sz w:val="18"/>
+                <w:szCs w:val="18"/>
+                <w:lang w:val="ru-RU" w:eastAsia="en-AU"/>
+              </w:rPr>
+              <w:t>Фактический результат</w:t>
+            </w:r>
+          </w:p>
+        </w:tc>
+        <w:tc>
+          <w:tcPr>
+            <w:tcW w:w="7127" w:type="dxa"/>
+            <w:tcBorders>
+              <w:top w:val="nil"/>
+              <w:left w:val="nil"/>
+              <w:bottom w:val="single" w:sz="4" w:space="0" w:color="2F75B5"/>
+              <w:right w:val="single" w:sz="4" w:space="0" w:color="2F75B5"/>
+            </w:tcBorders>
+            <w:noWrap/>
+            <w:vAlign w:val="center"/>
+            <w:hideMark/>
+          </w:tcPr>
+          <w:p>
+            <w:pPr>
+              <w:spacing w:after="0" w:line="240" w:lineRule="auto"/>
+              <w:rPr>
+                <w:rFonts w:ascii="Microsoft YaHei" w:eastAsia="Microsoft YaHei" w:hAnsi="Microsoft YaHei" w:cs="Arial" w:hint="eastAsia"/>
+                <w:sz w:val="18"/>
+                <w:szCs w:val="18"/>
+                <w:lang w:val="ru-RU" w:eastAsia="en-AU"/>
+              </w:rPr>
+            </w:pPr>
+            <w:r>
+              <w:rPr>
+                <w:rFonts w:ascii="Microsoft YaHei" w:eastAsia="Microsoft YaHei" w:hAnsi="Microsoft YaHei" w:cs="Arial" w:hint="eastAsia"/>
+                <w:sz w:val="18"/>
+                <w:szCs w:val="18"/>
+                <w:lang w:val="ru-RU" w:eastAsia="en-AU"/>
+              </w:rPr>
+              <w:t xml:space="preserve">Кнопка </w:t>
+            </w:r>
+            <w:r>
+              <w:rPr>
+                <w:rFonts w:ascii="Microsoft YaHei" w:eastAsia="Microsoft YaHei" w:hAnsi="Microsoft YaHei" w:cs="Arial"/>
+                <w:sz w:val="18"/>
+                <w:szCs w:val="18"/>
+                <w:lang w:val="ru-RU" w:eastAsia="en-AU"/>
+              </w:rPr>
+              <w:t>не работает</w:t>
+            </w:r>
+          </w:p>
+        </w:tc>
+      </w:tr>
+      <w:tr>
+        <w:trPr>
+          <w:trHeight w:val="499"/>
+        </w:trPr>
+        <w:tc>
+          <w:tcPr>
+            <w:tcW w:w="3136" w:type="dxa"/>
+            <w:tcBorders>
+              <w:top w:val="nil"/>
+              <w:left w:val="single" w:sz="4" w:space="0" w:color="2F75B5"/>
+              <w:bottom w:val="single" w:sz="4" w:space="0" w:color="FFFFFF"/>
+              <w:right w:val="single" w:sz="4" w:space="0" w:color="2F75B5"/>
+            </w:tcBorders>
+            <w:shd w:val="clear" w:color="auto" w:fill="2F75B5"/>
+            <w:noWrap/>
+            <w:vAlign w:val="center"/>
+            <w:hideMark/>
+          </w:tcPr>
+          <w:p>
+            <w:pPr>
+              <w:spacing w:after="0" w:line="240" w:lineRule="auto"/>
+              <w:ind w:firstLineChars="100" w:firstLine="180"/>
+              <w:jc w:val="right"/>
+              <w:rPr>
+                <w:rFonts w:ascii="Microsoft YaHei" w:eastAsia="Microsoft YaHei" w:hAnsi="Microsoft YaHei" w:cs="Arial" w:hint="eastAsia"/>
+                <w:b/>
+                <w:bCs/>
+                <w:color w:val="FFFFFF"/>
+                <w:sz w:val="18"/>
+                <w:szCs w:val="18"/>
+                <w:lang w:val="en-AU" w:eastAsia="en-AU"/>
+              </w:rPr>
+            </w:pPr>
+            <w:r>
+              <w:rPr>
+                <w:rFonts w:ascii="Microsoft YaHei" w:eastAsia="Microsoft YaHei" w:hAnsi="Microsoft YaHei" w:cs="Arial" w:hint="eastAsia"/>
+                <w:b/>
+                <w:bCs/>
+                <w:color w:val="FFFFFF"/>
+                <w:sz w:val="18"/>
+                <w:szCs w:val="18"/>
+                <w:lang w:val="ru-RU" w:eastAsia="en-AU"/>
+              </w:rPr>
+              <w:t>Статус</w:t>
+            </w:r>
+          </w:p>
+        </w:tc>
+        <w:tc>
+          <w:tcPr>
+            <w:tcW w:w="7127" w:type="dxa"/>
+            <w:tcBorders>
+              <w:top w:val="nil"/>
+              <w:left w:val="nil"/>
+              <w:bottom w:val="single" w:sz="4" w:space="0" w:color="2F75B5"/>
+              <w:right w:val="single" w:sz="4" w:space="0" w:color="2F75B5"/>
+            </w:tcBorders>
+            <w:noWrap/>
+            <w:vAlign w:val="center"/>
+            <w:hideMark/>
+          </w:tcPr>
+          <w:p>
+            <w:pPr>
+              <w:spacing w:after="0" w:line="240" w:lineRule="auto"/>
+              <w:rPr>
+                <w:rFonts w:ascii="Microsoft YaHei" w:eastAsia="Microsoft YaHei" w:hAnsi="Microsoft YaHei" w:cs="Arial" w:hint="eastAsia"/>
+                <w:sz w:val="18"/>
+                <w:szCs w:val="18"/>
+                <w:lang w:val="ru-RU" w:eastAsia="en-AU"/>
+              </w:rPr>
+            </w:pPr>
+            <w:r>
+              <w:rPr>
+                <w:rFonts w:ascii="Microsoft YaHei" w:eastAsia="Microsoft YaHei" w:hAnsi="Microsoft YaHei" w:cs="Arial"/>
+                <w:sz w:val="18"/>
+                <w:szCs w:val="18"/>
+                <w:lang w:val="ru-RU" w:eastAsia="en-AU"/>
+              </w:rPr>
+              <w:t>Провален</w:t>
+            </w:r>
+          </w:p>
+        </w:tc>
+      </w:tr>
+      <w:tr>
+        <w:trPr>
+          <w:trHeight w:val="499"/>
+        </w:trPr>
+        <w:tc>
+          <w:tcPr>
+            <w:tcW w:w="3136" w:type="dxa"/>
+            <w:tcBorders>
+              <w:top w:val="nil"/>
+              <w:left w:val="single" w:sz="4" w:space="0" w:color="2F75B5"/>
+              <w:bottom w:val="single" w:sz="4" w:space="0" w:color="FFFFFF"/>
+              <w:right w:val="single" w:sz="4" w:space="0" w:color="2F75B5"/>
+            </w:tcBorders>
+            <w:shd w:val="clear" w:color="auto" w:fill="2F75B5"/>
+            <w:noWrap/>
+            <w:vAlign w:val="center"/>
+            <w:hideMark/>
+          </w:tcPr>
+          <w:p>
+            <w:pPr>
+              <w:spacing w:after="0" w:line="240" w:lineRule="auto"/>
+              <w:ind w:firstLineChars="100" w:firstLine="180"/>
+              <w:jc w:val="right"/>
+              <w:rPr>
+                <w:rFonts w:ascii="Microsoft YaHei" w:eastAsia="Microsoft YaHei" w:hAnsi="Microsoft YaHei" w:cs="Arial" w:hint="eastAsia"/>
+                <w:b/>
+                <w:bCs/>
+                <w:color w:val="FFFFFF"/>
+                <w:sz w:val="18"/>
+                <w:szCs w:val="18"/>
+                <w:lang w:val="en-AU" w:eastAsia="en-AU"/>
+              </w:rPr>
+            </w:pPr>
+            <w:r>
+              <w:rPr>
+                <w:rFonts w:ascii="Microsoft YaHei" w:eastAsia="Microsoft YaHei" w:hAnsi="Microsoft YaHei" w:cs="Arial" w:hint="eastAsia"/>
+                <w:b/>
+                <w:bCs/>
+                <w:color w:val="FFFFFF"/>
+                <w:sz w:val="18"/>
+                <w:szCs w:val="18"/>
+                <w:lang w:val="ru-RU" w:eastAsia="en-AU"/>
+              </w:rPr>
+              <w:t>Предварительное условие</w:t>
+            </w:r>
+          </w:p>
+        </w:tc>
+        <w:tc>
+          <w:tcPr>
+            <w:tcW w:w="7127" w:type="dxa"/>
+            <w:tcBorders>
+              <w:top w:val="nil"/>
+              <w:left w:val="nil"/>
+              <w:bottom w:val="single" w:sz="4" w:space="0" w:color="2F75B5"/>
+              <w:right w:val="single" w:sz="4" w:space="0" w:color="2F75B5"/>
+            </w:tcBorders>
+            <w:noWrap/>
+            <w:vAlign w:val="center"/>
+            <w:hideMark/>
+          </w:tcPr>
+          <w:p>
+            <w:pPr>
+              <w:spacing w:after="0" w:line="240" w:lineRule="auto"/>
+              <w:rPr>
+                <w:rFonts w:ascii="Microsoft YaHei" w:eastAsia="Microsoft YaHei" w:hAnsi="Microsoft YaHei" w:cs="Arial" w:hint="eastAsia"/>
+                <w:sz w:val="18"/>
+                <w:szCs w:val="18"/>
+                <w:lang w:val="ru-RU" w:eastAsia="en-AU"/>
+              </w:rPr>
+            </w:pPr>
+            <w:r>
+              <w:rPr>
+                <w:rFonts w:ascii="Microsoft YaHei" w:eastAsia="Microsoft YaHei" w:hAnsi="Microsoft YaHei" w:cs="Arial"/>
+                <w:sz w:val="18"/>
+                <w:szCs w:val="18"/>
+                <w:lang w:val="ru-RU" w:eastAsia="en-AU"/>
+              </w:rPr>
+              <w:t>Запуск программы</w:t>
+            </w:r>
+          </w:p>
+        </w:tc>
+      </w:tr>
+      <w:tr>
+        <w:trPr>
+          <w:trHeight w:val="499"/>
+        </w:trPr>
+        <w:tc>
+          <w:tcPr>
+            <w:tcW w:w="3136" w:type="dxa"/>
+            <w:tcBorders>
+              <w:top w:val="nil"/>
+              <w:left w:val="single" w:sz="4" w:space="0" w:color="2F75B5"/>
+              <w:bottom w:val="single" w:sz="4" w:space="0" w:color="FFFFFF"/>
+              <w:right w:val="single" w:sz="4" w:space="0" w:color="2F75B5"/>
+            </w:tcBorders>
+            <w:shd w:val="clear" w:color="auto" w:fill="2F75B5"/>
+            <w:noWrap/>
+            <w:vAlign w:val="center"/>
+            <w:hideMark/>
+          </w:tcPr>
+          <w:p>
+            <w:pPr>
+              <w:spacing w:after="0" w:line="240" w:lineRule="auto"/>
+              <w:ind w:firstLineChars="100" w:firstLine="180"/>
+              <w:jc w:val="right"/>
+              <w:rPr>
+                <w:rFonts w:ascii="Microsoft YaHei" w:eastAsia="Microsoft YaHei" w:hAnsi="Microsoft YaHei" w:cs="Arial" w:hint="eastAsia"/>
+                <w:b/>
+                <w:bCs/>
+                <w:color w:val="FFFFFF"/>
+                <w:sz w:val="18"/>
+                <w:szCs w:val="18"/>
+                <w:lang w:val="en-AU" w:eastAsia="en-AU"/>
+              </w:rPr>
+            </w:pPr>
+            <w:r>
+              <w:rPr>
+                <w:rFonts w:ascii="Microsoft YaHei" w:eastAsia="Microsoft YaHei" w:hAnsi="Microsoft YaHei" w:cs="Arial" w:hint="eastAsia"/>
+                <w:b/>
+                <w:bCs/>
+                <w:color w:val="FFFFFF"/>
+                <w:sz w:val="18"/>
+                <w:szCs w:val="18"/>
+                <w:lang w:val="ru-RU" w:eastAsia="en-AU"/>
+              </w:rPr>
+              <w:t>Постусловие</w:t>
+            </w:r>
+          </w:p>
+        </w:tc>
+        <w:tc>
+          <w:tcPr>
+            <w:tcW w:w="7127" w:type="dxa"/>
+            <w:tcBorders>
+              <w:top w:val="nil"/>
+              <w:left w:val="nil"/>
+              <w:bottom w:val="single" w:sz="4" w:space="0" w:color="2F75B5"/>
+              <w:right w:val="single" w:sz="4" w:space="0" w:color="2F75B5"/>
+            </w:tcBorders>
+            <w:noWrap/>
+            <w:vAlign w:val="center"/>
+          </w:tcPr>
+          <w:p>
+            <w:pPr>
+              <w:spacing w:after="0" w:line="240" w:lineRule="auto"/>
+              <w:rPr>
+                <w:rFonts w:ascii="Microsoft YaHei" w:eastAsia="Microsoft YaHei" w:hAnsi="Microsoft YaHei" w:cs="Arial" w:hint="eastAsia"/>
+                <w:sz w:val="18"/>
+                <w:szCs w:val="18"/>
+                <w:lang w:val="ru-RU" w:eastAsia="en-AU"/>
+              </w:rPr>
+            </w:pPr>
+          </w:p>
+        </w:tc>
+      </w:tr>
+      <w:tr>
+        <w:trPr>
+          <w:trHeight w:val="499"/>
+        </w:trPr>
+        <w:tc>
+          <w:tcPr>
+            <w:tcW w:w="3136" w:type="dxa"/>
+            <w:tcBorders>
+              <w:top w:val="nil"/>
+              <w:left w:val="single" w:sz="4" w:space="0" w:color="2F75B5"/>
+              <w:bottom w:val="single" w:sz="4" w:space="0" w:color="2F75B5"/>
+              <w:right w:val="single" w:sz="4" w:space="0" w:color="2F75B5"/>
+            </w:tcBorders>
+            <w:shd w:val="clear" w:color="auto" w:fill="2F75B5"/>
+            <w:noWrap/>
+            <w:vAlign w:val="center"/>
+            <w:hideMark/>
+          </w:tcPr>
+          <w:p>
+            <w:pPr>
+              <w:spacing w:after="0" w:line="240" w:lineRule="auto"/>
+              <w:ind w:firstLineChars="100" w:firstLine="180"/>
+              <w:jc w:val="right"/>
+              <w:rPr>
+                <w:rFonts w:ascii="Microsoft YaHei" w:eastAsia="Microsoft YaHei" w:hAnsi="Microsoft YaHei" w:cs="Arial" w:hint="eastAsia"/>
+                <w:b/>
+                <w:bCs/>
+                <w:color w:val="FFFFFF"/>
+                <w:sz w:val="18"/>
+                <w:szCs w:val="18"/>
+                <w:lang w:val="en-AU" w:eastAsia="en-AU"/>
+              </w:rPr>
+            </w:pPr>
+            <w:r>
+              <w:rPr>
+                <w:rFonts w:ascii="Microsoft YaHei" w:eastAsia="Microsoft YaHei" w:hAnsi="Microsoft YaHei" w:cs="Arial" w:hint="eastAsia"/>
+                <w:b/>
+                <w:bCs/>
+                <w:color w:val="FFFFFF"/>
+                <w:sz w:val="18"/>
+                <w:szCs w:val="18"/>
+                <w:lang w:val="ru-RU" w:eastAsia="en-AU"/>
+              </w:rPr>
+              <w:t>Примечания/комментарии</w:t>
+            </w:r>
+          </w:p>
+        </w:tc>
+        <w:tc>
+          <w:tcPr>
+            <w:tcW w:w="7127" w:type="dxa"/>
+            <w:tcBorders>
+              <w:top w:val="nil"/>
+              <w:left w:val="nil"/>
+              <w:bottom w:val="single" w:sz="4" w:space="0" w:color="2F75B5"/>
+              <w:right w:val="single" w:sz="4" w:space="0" w:color="2F75B5"/>
+            </w:tcBorders>
+            <w:noWrap/>
+            <w:vAlign w:val="center"/>
+            <w:hideMark/>
+          </w:tcPr>
+          <w:p>
+            <w:pPr>
+              <w:spacing w:after="0" w:line="240" w:lineRule="auto"/>
+              <w:rPr>
+                <w:rFonts w:ascii="Microsoft YaHei" w:eastAsia="Microsoft YaHei" w:hAnsi="Microsoft YaHei" w:cs="Arial" w:hint="eastAsia"/>
+                <w:sz w:val="18"/>
+                <w:szCs w:val="18"/>
+                <w:lang w:val="ru-RU" w:eastAsia="en-AU"/>
+              </w:rPr>
+            </w:pPr>
+            <w:r>
+              <w:rPr>
+                <w:rFonts w:ascii="Microsoft YaHei" w:eastAsia="Microsoft YaHei" w:hAnsi="Microsoft YaHei" w:cs="Arial" w:hint="eastAsia"/>
+                <w:sz w:val="18"/>
+                <w:szCs w:val="18"/>
+                <w:lang w:val="en-AU" w:eastAsia="en-AU"/>
+              </w:rPr>
+              <w:t> </w:t>
+            </w:r>
+            <w:r>
+              <w:rPr>
+                <w:rFonts w:ascii="Microsoft YaHei" w:eastAsia="Microsoft YaHei" w:hAnsi="Microsoft YaHei" w:cs="Arial" w:hint="eastAsia"/>
+                <w:sz w:val="18"/>
+                <w:szCs w:val="18"/>
+                <w:lang w:val="ru-RU" w:eastAsia="en-AU"/>
+              </w:rPr>
+              <w:t>Тест выполнен в полном объеме</w:t>
+            </w:r>
+          </w:p>
+        </w:tc>
+      </w:tr>
+    </w:tbl>
     <w:p>
       <w:pPr>
         <w:pStyle w:val="2"/>
@@ -11279,1058 +12388,7 @@
           <w:rFonts w:ascii="Microsoft YaHei" w:eastAsia="Microsoft YaHei" w:hAnsi="Microsoft YaHei"/>
           <w:sz w:val="18"/>
           <w:szCs w:val="18"/>
-        </w:rPr>
-      </w:pPr>
-      <w:r>
-        <w:rPr>
-          <w:rFonts w:ascii="Microsoft YaHei" w:eastAsia="Microsoft YaHei" w:hAnsi="Microsoft YaHei"/>
-          <w:sz w:val="18"/>
-          <w:szCs w:val="18"/>
-        </w:rPr>
-        <w:t>Test case #5:</w:t>
-      </w:r>
-    </w:p>
-    <w:tbl>
-      <w:tblPr>
-        <w:tblW w:w="10263" w:type="dxa"/>
-        <w:tblInd w:w="80" w:type="dxa"/>
-        <w:tblLayout w:type="fixed"/>
-        <w:tblLook w:val="00A0" w:firstRow="1" w:lastRow="0" w:firstColumn="1" w:lastColumn="0" w:noHBand="0" w:noVBand="0"/>
-      </w:tblPr>
-      <w:tblGrid>
-        <w:gridCol w:w="3136"/>
-        <w:gridCol w:w="7127"/>
-      </w:tblGrid>
-      <w:tr>
-        <w:trPr>
-          <w:trHeight w:val="499"/>
-        </w:trPr>
-        <w:tc>
-          <w:tcPr>
-            <w:tcW w:w="3136" w:type="dxa"/>
-            <w:tcBorders>
-              <w:top w:val="single" w:sz="4" w:space="0" w:color="2F75B5"/>
-              <w:left w:val="single" w:sz="4" w:space="0" w:color="2F75B5"/>
-              <w:bottom w:val="single" w:sz="4" w:space="0" w:color="FFFFFF"/>
-              <w:right w:val="single" w:sz="4" w:space="0" w:color="2F75B5"/>
-            </w:tcBorders>
-            <w:shd w:val="clear" w:color="000000" w:fill="2F75B5"/>
-            <w:vAlign w:val="center"/>
-          </w:tcPr>
-          <w:p>
-            <w:pPr>
-              <w:spacing w:after="0" w:line="240" w:lineRule="auto"/>
-              <w:ind w:firstLineChars="100" w:firstLine="180"/>
-              <w:jc w:val="right"/>
-              <w:rPr>
-                <w:rFonts w:ascii="Microsoft YaHei" w:eastAsia="Microsoft YaHei" w:hAnsi="Microsoft YaHei" w:cs="Arial"/>
-                <w:b/>
-                <w:bCs/>
-                <w:color w:val="FFFFFF"/>
-                <w:sz w:val="18"/>
-                <w:szCs w:val="18"/>
-                <w:lang w:val="en-AU" w:eastAsia="en-AU"/>
-              </w:rPr>
-            </w:pPr>
-            <w:r>
-              <w:rPr>
-                <w:rFonts w:ascii="Microsoft YaHei" w:eastAsia="Microsoft YaHei" w:hAnsi="Microsoft YaHei" w:cs="Arial"/>
-                <w:b/>
-                <w:bCs/>
-                <w:color w:val="FFFFFF"/>
-                <w:sz w:val="18"/>
-                <w:szCs w:val="18"/>
-                <w:lang w:val="en-AU" w:eastAsia="en-AU"/>
-              </w:rPr>
-              <w:t>Test Case #</w:t>
-            </w:r>
-          </w:p>
-        </w:tc>
-        <w:tc>
-          <w:tcPr>
-            <w:tcW w:w="7127" w:type="dxa"/>
-            <w:tcBorders>
-              <w:top w:val="single" w:sz="4" w:space="0" w:color="2F75B5"/>
-              <w:left w:val="nil"/>
-              <w:bottom w:val="single" w:sz="4" w:space="0" w:color="2F75B5"/>
-              <w:right w:val="single" w:sz="4" w:space="0" w:color="2F75B5"/>
-            </w:tcBorders>
-            <w:noWrap/>
-            <w:vAlign w:val="center"/>
-          </w:tcPr>
-          <w:p>
-            <w:pPr>
-              <w:spacing w:after="0" w:line="240" w:lineRule="auto"/>
-              <w:rPr>
-                <w:rFonts w:ascii="Microsoft YaHei" w:eastAsia="Microsoft YaHei" w:hAnsi="Microsoft YaHei" w:cs="Arial"/>
-                <w:sz w:val="18"/>
-                <w:szCs w:val="18"/>
-                <w:lang w:val="en-AU" w:eastAsia="en-AU"/>
-              </w:rPr>
-            </w:pPr>
-            <w:r>
-              <w:rPr>
-                <w:rFonts w:ascii="Microsoft YaHei" w:eastAsia="Microsoft YaHei" w:hAnsi="Microsoft YaHei" w:cs="Arial"/>
-                <w:sz w:val="18"/>
-                <w:szCs w:val="18"/>
-                <w:lang w:val="en-AU" w:eastAsia="en-AU"/>
-              </w:rPr>
-              <w:t>0</w:t>
-            </w:r>
-            <w:r>
-              <w:rPr>
-                <w:rFonts w:ascii="Microsoft YaHei" w:eastAsia="Microsoft YaHei" w:hAnsi="Microsoft YaHei" w:cs="Arial"/>
-                <w:sz w:val="18"/>
-                <w:szCs w:val="18"/>
-                <w:lang w:val="ru-RU" w:eastAsia="en-AU"/>
-              </w:rPr>
-              <w:t>1</w:t>
-            </w:r>
-            <w:r>
-              <w:rPr>
-                <w:rFonts w:ascii="Microsoft YaHei" w:eastAsia="Microsoft YaHei" w:hAnsi="Microsoft YaHei" w:cs="Arial"/>
-                <w:sz w:val="18"/>
-                <w:szCs w:val="18"/>
-                <w:lang w:val="en-AU" w:eastAsia="en-AU"/>
-              </w:rPr>
-              <w:t>-0</w:t>
-            </w:r>
-            <w:r>
-              <w:rPr>
-                <w:rFonts w:ascii="Microsoft YaHei" w:eastAsia="Microsoft YaHei" w:hAnsi="Microsoft YaHei" w:cs="Arial"/>
-                <w:sz w:val="18"/>
-                <w:szCs w:val="18"/>
-                <w:lang w:val="ru-RU" w:eastAsia="en-AU"/>
-              </w:rPr>
-              <w:t>5</w:t>
-            </w:r>
-          </w:p>
-        </w:tc>
-      </w:tr>
-      <w:tr>
-        <w:trPr>
-          <w:trHeight w:val="499"/>
-        </w:trPr>
-        <w:tc>
-          <w:tcPr>
-            <w:tcW w:w="3136" w:type="dxa"/>
-            <w:tcBorders>
-              <w:top w:val="nil"/>
-              <w:left w:val="single" w:sz="4" w:space="0" w:color="2F75B5"/>
-              <w:bottom w:val="single" w:sz="4" w:space="0" w:color="FFFFFF"/>
-              <w:right w:val="single" w:sz="4" w:space="0" w:color="2F75B5"/>
-            </w:tcBorders>
-            <w:shd w:val="clear" w:color="000000" w:fill="2F75B5"/>
-            <w:noWrap/>
-            <w:vAlign w:val="center"/>
-          </w:tcPr>
-          <w:p>
-            <w:pPr>
-              <w:spacing w:after="0" w:line="240" w:lineRule="auto"/>
-              <w:ind w:firstLineChars="100" w:firstLine="180"/>
-              <w:jc w:val="right"/>
-              <w:rPr>
-                <w:rFonts w:ascii="Microsoft YaHei" w:eastAsia="Microsoft YaHei" w:hAnsi="Microsoft YaHei" w:cs="Arial"/>
-                <w:b/>
-                <w:bCs/>
-                <w:color w:val="FFFFFF"/>
-                <w:sz w:val="18"/>
-                <w:szCs w:val="18"/>
-                <w:lang w:val="en-AU" w:eastAsia="en-AU"/>
-              </w:rPr>
-            </w:pPr>
-            <w:r>
-              <w:rPr>
-                <w:rFonts w:ascii="Microsoft YaHei" w:eastAsia="Microsoft YaHei" w:hAnsi="Microsoft YaHei" w:cs="Arial" w:hint="eastAsia"/>
-                <w:b/>
-                <w:bCs/>
-                <w:color w:val="FFFFFF"/>
-                <w:sz w:val="18"/>
-                <w:szCs w:val="18"/>
-                <w:lang w:val="ru-RU" w:eastAsia="en-AU"/>
-              </w:rPr>
-              <w:t>Приоритет</w:t>
-            </w:r>
-            <w:r>
-              <w:rPr>
-                <w:rFonts w:ascii="Microsoft YaHei" w:eastAsia="Microsoft YaHei" w:hAnsi="Microsoft YaHei" w:cs="Arial"/>
-                <w:b/>
-                <w:bCs/>
-                <w:color w:val="FFFFFF"/>
-                <w:sz w:val="18"/>
-                <w:szCs w:val="18"/>
-                <w:lang w:val="ru-RU" w:eastAsia="en-AU"/>
-              </w:rPr>
-              <w:t xml:space="preserve"> тестирования</w:t>
-            </w:r>
-          </w:p>
-        </w:tc>
-        <w:tc>
-          <w:tcPr>
-            <w:tcW w:w="7127" w:type="dxa"/>
-            <w:tcBorders>
-              <w:top w:val="nil"/>
-              <w:left w:val="nil"/>
-              <w:bottom w:val="single" w:sz="4" w:space="0" w:color="2F75B5"/>
-              <w:right w:val="single" w:sz="4" w:space="0" w:color="2F75B5"/>
-            </w:tcBorders>
-            <w:noWrap/>
-            <w:vAlign w:val="center"/>
-          </w:tcPr>
-          <w:p>
-            <w:pPr>
-              <w:spacing w:after="0" w:line="240" w:lineRule="auto"/>
-              <w:rPr>
-                <w:rFonts w:ascii="Microsoft YaHei" w:eastAsia="Microsoft YaHei" w:hAnsi="Microsoft YaHei" w:cs="Arial"/>
-                <w:sz w:val="18"/>
-                <w:szCs w:val="18"/>
-                <w:lang w:val="ru-RU" w:eastAsia="en-AU"/>
-              </w:rPr>
-            </w:pPr>
-            <w:r>
-              <w:rPr>
-                <w:rFonts w:ascii="Microsoft YaHei" w:eastAsia="Microsoft YaHei" w:hAnsi="Microsoft YaHei" w:cs="Arial"/>
-                <w:sz w:val="18"/>
-                <w:szCs w:val="18"/>
-                <w:lang w:val="en-AU" w:eastAsia="en-AU"/>
-              </w:rPr>
-              <w:t> </w:t>
-            </w:r>
-            <w:r>
-              <w:rPr>
-                <w:rFonts w:ascii="Microsoft YaHei" w:eastAsia="Microsoft YaHei" w:hAnsi="Microsoft YaHei" w:cs="Arial"/>
-                <w:sz w:val="18"/>
-                <w:szCs w:val="18"/>
-                <w:lang w:val="ru-RU" w:eastAsia="en-AU"/>
-              </w:rPr>
-              <w:t>Средний</w:t>
-            </w:r>
-          </w:p>
-        </w:tc>
-      </w:tr>
-      <w:tr>
-        <w:trPr>
-          <w:trHeight w:val="499"/>
-        </w:trPr>
-        <w:tc>
-          <w:tcPr>
-            <w:tcW w:w="3136" w:type="dxa"/>
-            <w:tcBorders>
-              <w:top w:val="nil"/>
-              <w:left w:val="single" w:sz="4" w:space="0" w:color="2F75B5"/>
-              <w:bottom w:val="single" w:sz="4" w:space="0" w:color="FFFFFF"/>
-              <w:right w:val="single" w:sz="4" w:space="0" w:color="2F75B5"/>
-            </w:tcBorders>
-            <w:shd w:val="clear" w:color="000000" w:fill="2F75B5"/>
-            <w:noWrap/>
-            <w:vAlign w:val="center"/>
-          </w:tcPr>
-          <w:p>
-            <w:pPr>
-              <w:spacing w:after="0" w:line="240" w:lineRule="auto"/>
-              <w:ind w:firstLineChars="100" w:firstLine="180"/>
-              <w:jc w:val="right"/>
-              <w:rPr>
-                <w:rFonts w:ascii="Microsoft YaHei" w:eastAsia="Microsoft YaHei" w:hAnsi="Microsoft YaHei" w:cs="Arial"/>
-                <w:b/>
-                <w:bCs/>
-                <w:color w:val="FFFFFF"/>
-                <w:sz w:val="18"/>
-                <w:szCs w:val="18"/>
-                <w:lang w:val="en-AU" w:eastAsia="en-AU"/>
-              </w:rPr>
-            </w:pPr>
-            <w:r>
-              <w:rPr>
-                <w:rFonts w:ascii="Microsoft YaHei" w:eastAsia="Microsoft YaHei" w:hAnsi="Microsoft YaHei" w:cs="Arial" w:hint="eastAsia"/>
-                <w:b/>
-                <w:bCs/>
-                <w:color w:val="FFFFFF"/>
-                <w:sz w:val="18"/>
-                <w:szCs w:val="18"/>
-                <w:lang w:val="ru-RU" w:eastAsia="en-AU"/>
-              </w:rPr>
-              <w:t>Заголовок</w:t>
-            </w:r>
-            <w:r>
-              <w:rPr>
-                <w:rFonts w:ascii="Microsoft YaHei" w:eastAsia="Microsoft YaHei" w:hAnsi="Microsoft YaHei" w:cs="Arial"/>
-                <w:b/>
-                <w:bCs/>
-                <w:color w:val="FFFFFF"/>
-                <w:sz w:val="18"/>
-                <w:szCs w:val="18"/>
-                <w:lang w:val="ru-RU" w:eastAsia="en-AU"/>
-              </w:rPr>
-              <w:t>/название теста</w:t>
-            </w:r>
-          </w:p>
-        </w:tc>
-        <w:tc>
-          <w:tcPr>
-            <w:tcW w:w="7127" w:type="dxa"/>
-            <w:tcBorders>
-              <w:top w:val="nil"/>
-              <w:left w:val="nil"/>
-              <w:bottom w:val="single" w:sz="4" w:space="0" w:color="2F75B5"/>
-              <w:right w:val="single" w:sz="4" w:space="0" w:color="2F75B5"/>
-            </w:tcBorders>
-            <w:noWrap/>
-            <w:vAlign w:val="center"/>
-          </w:tcPr>
-          <w:p>
-            <w:pPr>
-              <w:spacing w:after="0" w:line="240" w:lineRule="auto"/>
-              <w:rPr>
-                <w:rFonts w:ascii="Microsoft YaHei" w:eastAsia="Microsoft YaHei" w:hAnsi="Microsoft YaHei" w:cs="Arial"/>
-                <w:sz w:val="18"/>
-                <w:szCs w:val="18"/>
-                <w:lang w:val="ru-RU" w:eastAsia="en-AU"/>
-              </w:rPr>
-            </w:pPr>
-            <w:r>
-              <w:rPr>
-                <w:rFonts w:ascii="Microsoft YaHei" w:eastAsia="Microsoft YaHei" w:hAnsi="Microsoft YaHei" w:cs="Arial"/>
-                <w:sz w:val="18"/>
-                <w:szCs w:val="18"/>
-                <w:lang w:val="ru-RU" w:eastAsia="en-AU"/>
-              </w:rPr>
-              <w:t>Изменяются данные после добавления книги в корзину</w:t>
-            </w:r>
-          </w:p>
-        </w:tc>
-      </w:tr>
-      <w:tr>
-        <w:trPr>
-          <w:trHeight w:val="499"/>
-        </w:trPr>
-        <w:tc>
-          <w:tcPr>
-            <w:tcW w:w="3136" w:type="dxa"/>
-            <w:tcBorders>
-              <w:top w:val="nil"/>
-              <w:left w:val="single" w:sz="4" w:space="0" w:color="2F75B5"/>
-              <w:bottom w:val="single" w:sz="4" w:space="0" w:color="FFFFFF"/>
-              <w:right w:val="single" w:sz="4" w:space="0" w:color="2F75B5"/>
-            </w:tcBorders>
-            <w:shd w:val="clear" w:color="000000" w:fill="2F75B5"/>
-            <w:noWrap/>
-            <w:vAlign w:val="center"/>
-          </w:tcPr>
-          <w:p>
-            <w:pPr>
-              <w:spacing w:after="0" w:line="240" w:lineRule="auto"/>
-              <w:ind w:firstLineChars="100" w:firstLine="180"/>
-              <w:jc w:val="right"/>
-              <w:rPr>
-                <w:rFonts w:ascii="Microsoft YaHei" w:eastAsia="Microsoft YaHei" w:hAnsi="Microsoft YaHei" w:cs="Arial"/>
-                <w:b/>
-                <w:bCs/>
-                <w:color w:val="FFFFFF"/>
-                <w:sz w:val="18"/>
-                <w:szCs w:val="18"/>
-                <w:lang w:val="en-AU" w:eastAsia="en-AU"/>
-              </w:rPr>
-            </w:pPr>
-            <w:r>
-              <w:rPr>
-                <w:rFonts w:ascii="Microsoft YaHei" w:eastAsia="Microsoft YaHei" w:hAnsi="Microsoft YaHei" w:cs="Arial" w:hint="eastAsia"/>
-                <w:b/>
-                <w:bCs/>
-                <w:color w:val="FFFFFF"/>
-                <w:sz w:val="18"/>
-                <w:szCs w:val="18"/>
-                <w:lang w:val="ru-RU" w:eastAsia="en-AU"/>
-              </w:rPr>
-              <w:t>Краткое</w:t>
-            </w:r>
-            <w:r>
-              <w:rPr>
-                <w:rFonts w:ascii="Microsoft YaHei" w:eastAsia="Microsoft YaHei" w:hAnsi="Microsoft YaHei" w:cs="Arial"/>
-                <w:b/>
-                <w:bCs/>
-                <w:color w:val="FFFFFF"/>
-                <w:sz w:val="18"/>
-                <w:szCs w:val="18"/>
-                <w:lang w:val="ru-RU" w:eastAsia="en-AU"/>
-              </w:rPr>
-              <w:t xml:space="preserve"> изложение теста</w:t>
-            </w:r>
-          </w:p>
-        </w:tc>
-        <w:tc>
-          <w:tcPr>
-            <w:tcW w:w="7127" w:type="dxa"/>
-            <w:tcBorders>
-              <w:top w:val="nil"/>
-              <w:left w:val="nil"/>
-              <w:bottom w:val="single" w:sz="4" w:space="0" w:color="2F75B5"/>
-              <w:right w:val="single" w:sz="4" w:space="0" w:color="2F75B5"/>
-            </w:tcBorders>
-            <w:noWrap/>
-            <w:vAlign w:val="center"/>
-          </w:tcPr>
-          <w:p>
-            <w:pPr>
-              <w:spacing w:after="0" w:line="240" w:lineRule="auto"/>
-              <w:rPr>
-                <w:rFonts w:ascii="Microsoft YaHei" w:eastAsia="Microsoft YaHei" w:hAnsi="Microsoft YaHei" w:cs="Arial"/>
-                <w:sz w:val="18"/>
-                <w:szCs w:val="18"/>
-                <w:lang w:val="ru-RU" w:eastAsia="en-AU"/>
-              </w:rPr>
-            </w:pPr>
-          </w:p>
-        </w:tc>
-      </w:tr>
-      <w:tr>
-        <w:trPr>
-          <w:trHeight w:val="499"/>
-        </w:trPr>
-        <w:tc>
-          <w:tcPr>
-            <w:tcW w:w="3136" w:type="dxa"/>
-            <w:tcBorders>
-              <w:top w:val="nil"/>
-              <w:left w:val="single" w:sz="4" w:space="0" w:color="2F75B5"/>
-              <w:bottom w:val="single" w:sz="4" w:space="0" w:color="FFFFFF"/>
-              <w:right w:val="single" w:sz="4" w:space="0" w:color="2F75B5"/>
-            </w:tcBorders>
-            <w:shd w:val="clear" w:color="000000" w:fill="2F75B5"/>
-            <w:noWrap/>
-            <w:vAlign w:val="center"/>
-          </w:tcPr>
-          <w:p>
-            <w:pPr>
-              <w:spacing w:after="0" w:line="240" w:lineRule="auto"/>
-              <w:ind w:firstLineChars="100" w:firstLine="180"/>
-              <w:jc w:val="right"/>
-              <w:rPr>
-                <w:rFonts w:ascii="Microsoft YaHei" w:eastAsia="Microsoft YaHei" w:hAnsi="Microsoft YaHei" w:cs="Arial"/>
-                <w:b/>
-                <w:bCs/>
-                <w:color w:val="FFFFFF"/>
-                <w:sz w:val="18"/>
-                <w:szCs w:val="18"/>
-                <w:lang w:val="en-AU" w:eastAsia="en-AU"/>
-              </w:rPr>
-            </w:pPr>
-            <w:r>
-              <w:rPr>
-                <w:rFonts w:ascii="Microsoft YaHei" w:eastAsia="Microsoft YaHei" w:hAnsi="Microsoft YaHei" w:cs="Arial" w:hint="eastAsia"/>
-                <w:b/>
-                <w:bCs/>
-                <w:color w:val="FFFFFF"/>
-                <w:sz w:val="18"/>
-                <w:szCs w:val="18"/>
-                <w:lang w:val="ru-RU" w:eastAsia="en-AU"/>
-              </w:rPr>
-              <w:t>Этапы</w:t>
-            </w:r>
-            <w:r>
-              <w:rPr>
-                <w:rFonts w:ascii="Microsoft YaHei" w:eastAsia="Microsoft YaHei" w:hAnsi="Microsoft YaHei" w:cs="Arial"/>
-                <w:b/>
-                <w:bCs/>
-                <w:color w:val="FFFFFF"/>
-                <w:sz w:val="18"/>
-                <w:szCs w:val="18"/>
-                <w:lang w:val="ru-RU" w:eastAsia="en-AU"/>
-              </w:rPr>
-              <w:t xml:space="preserve"> теста</w:t>
-            </w:r>
-          </w:p>
-        </w:tc>
-        <w:tc>
-          <w:tcPr>
-            <w:tcW w:w="7127" w:type="dxa"/>
-            <w:tcBorders>
-              <w:top w:val="nil"/>
-              <w:left w:val="nil"/>
-              <w:bottom w:val="single" w:sz="4" w:space="0" w:color="2F75B5"/>
-              <w:right w:val="single" w:sz="4" w:space="0" w:color="2F75B5"/>
-            </w:tcBorders>
-            <w:noWrap/>
-            <w:vAlign w:val="center"/>
-          </w:tcPr>
-          <w:p>
-            <w:pPr>
-              <w:spacing w:after="0" w:line="240" w:lineRule="auto"/>
-              <w:ind w:left="420"/>
-              <w:rPr>
-                <w:rFonts w:ascii="Microsoft YaHei" w:eastAsia="Microsoft YaHei" w:hAnsi="Microsoft YaHei" w:cs="Arial"/>
-                <w:sz w:val="18"/>
-                <w:szCs w:val="18"/>
-                <w:lang w:val="ru-RU" w:eastAsia="en-AU"/>
-              </w:rPr>
-            </w:pPr>
-          </w:p>
-        </w:tc>
-      </w:tr>
-      <w:tr>
-        <w:trPr>
-          <w:trHeight w:val="499"/>
-        </w:trPr>
-        <w:tc>
-          <w:tcPr>
-            <w:tcW w:w="3136" w:type="dxa"/>
-            <w:tcBorders>
-              <w:top w:val="nil"/>
-              <w:left w:val="single" w:sz="4" w:space="0" w:color="2F75B5"/>
-              <w:bottom w:val="single" w:sz="4" w:space="0" w:color="FFFFFF"/>
-              <w:right w:val="single" w:sz="4" w:space="0" w:color="2F75B5"/>
-            </w:tcBorders>
-            <w:shd w:val="clear" w:color="000000" w:fill="2F75B5"/>
-            <w:noWrap/>
-            <w:vAlign w:val="center"/>
-          </w:tcPr>
-          <w:p>
-            <w:pPr>
-              <w:spacing w:after="0" w:line="240" w:lineRule="auto"/>
-              <w:ind w:firstLineChars="100" w:firstLine="180"/>
-              <w:jc w:val="right"/>
-              <w:rPr>
-                <w:rFonts w:ascii="Microsoft YaHei" w:eastAsia="Microsoft YaHei" w:hAnsi="Microsoft YaHei" w:cs="Arial"/>
-                <w:b/>
-                <w:bCs/>
-                <w:color w:val="FFFFFF"/>
-                <w:sz w:val="18"/>
-                <w:szCs w:val="18"/>
-                <w:lang w:val="en-AU" w:eastAsia="en-AU"/>
-              </w:rPr>
-            </w:pPr>
-            <w:r>
-              <w:rPr>
-                <w:rFonts w:ascii="Microsoft YaHei" w:eastAsia="Microsoft YaHei" w:hAnsi="Microsoft YaHei" w:cs="Arial" w:hint="eastAsia"/>
-                <w:b/>
-                <w:bCs/>
-                <w:color w:val="FFFFFF"/>
-                <w:sz w:val="18"/>
-                <w:szCs w:val="18"/>
-                <w:lang w:val="ru-RU" w:eastAsia="en-AU"/>
-              </w:rPr>
-              <w:t>Тестовые</w:t>
-            </w:r>
-            <w:r>
-              <w:rPr>
-                <w:rFonts w:ascii="Microsoft YaHei" w:eastAsia="Microsoft YaHei" w:hAnsi="Microsoft YaHei" w:cs="Arial"/>
-                <w:b/>
-                <w:bCs/>
-                <w:color w:val="FFFFFF"/>
-                <w:sz w:val="18"/>
-                <w:szCs w:val="18"/>
-                <w:lang w:val="ru-RU" w:eastAsia="en-AU"/>
-              </w:rPr>
-              <w:t xml:space="preserve"> данные</w:t>
-            </w:r>
-          </w:p>
-        </w:tc>
-        <w:tc>
-          <w:tcPr>
-            <w:tcW w:w="7127" w:type="dxa"/>
-            <w:tcBorders>
-              <w:top w:val="nil"/>
-              <w:left w:val="nil"/>
-              <w:bottom w:val="single" w:sz="4" w:space="0" w:color="2F75B5"/>
-              <w:right w:val="single" w:sz="4" w:space="0" w:color="2F75B5"/>
-            </w:tcBorders>
-            <w:noWrap/>
-            <w:vAlign w:val="center"/>
-          </w:tcPr>
-          <w:p>
-            <w:pPr>
-              <w:spacing w:after="0" w:line="240" w:lineRule="auto"/>
-              <w:rPr>
-                <w:rFonts w:ascii="Microsoft YaHei" w:eastAsia="Microsoft YaHei" w:hAnsi="Microsoft YaHei" w:cs="Arial"/>
-                <w:sz w:val="18"/>
-                <w:szCs w:val="18"/>
-                <w:lang w:val="ru-RU" w:eastAsia="en-AU"/>
-              </w:rPr>
-            </w:pPr>
-          </w:p>
-        </w:tc>
-      </w:tr>
-      <w:tr>
-        <w:trPr>
-          <w:trHeight w:val="499"/>
-        </w:trPr>
-        <w:tc>
-          <w:tcPr>
-            <w:tcW w:w="3136" w:type="dxa"/>
-            <w:tcBorders>
-              <w:top w:val="nil"/>
-              <w:left w:val="single" w:sz="4" w:space="0" w:color="2F75B5"/>
-              <w:bottom w:val="single" w:sz="4" w:space="0" w:color="FFFFFF"/>
-              <w:right w:val="single" w:sz="4" w:space="0" w:color="2F75B5"/>
-            </w:tcBorders>
-            <w:shd w:val="clear" w:color="000000" w:fill="2F75B5"/>
-            <w:noWrap/>
-            <w:vAlign w:val="center"/>
-          </w:tcPr>
-          <w:p>
-            <w:pPr>
-              <w:spacing w:after="0" w:line="240" w:lineRule="auto"/>
-              <w:ind w:firstLineChars="100" w:firstLine="180"/>
-              <w:jc w:val="right"/>
-              <w:rPr>
-                <w:rFonts w:ascii="Microsoft YaHei" w:eastAsia="Microsoft YaHei" w:hAnsi="Microsoft YaHei" w:cs="Arial"/>
-                <w:b/>
-                <w:bCs/>
-                <w:color w:val="FFFFFF"/>
-                <w:sz w:val="18"/>
-                <w:szCs w:val="18"/>
-                <w:lang w:val="en-AU" w:eastAsia="en-AU"/>
-              </w:rPr>
-            </w:pPr>
-            <w:r>
-              <w:rPr>
-                <w:rFonts w:ascii="Microsoft YaHei" w:eastAsia="Microsoft YaHei" w:hAnsi="Microsoft YaHei" w:cs="Arial" w:hint="eastAsia"/>
-                <w:b/>
-                <w:bCs/>
-                <w:color w:val="FFFFFF"/>
-                <w:sz w:val="18"/>
-                <w:szCs w:val="18"/>
-                <w:lang w:val="ru-RU" w:eastAsia="en-AU"/>
-              </w:rPr>
-              <w:t>Ожидаемый</w:t>
-            </w:r>
-            <w:r>
-              <w:rPr>
-                <w:rFonts w:ascii="Microsoft YaHei" w:eastAsia="Microsoft YaHei" w:hAnsi="Microsoft YaHei" w:cs="Arial"/>
-                <w:b/>
-                <w:bCs/>
-                <w:color w:val="FFFFFF"/>
-                <w:sz w:val="18"/>
-                <w:szCs w:val="18"/>
-                <w:lang w:val="ru-RU" w:eastAsia="en-AU"/>
-              </w:rPr>
-              <w:t xml:space="preserve"> результат</w:t>
-            </w:r>
-          </w:p>
-        </w:tc>
-        <w:tc>
-          <w:tcPr>
-            <w:tcW w:w="7127" w:type="dxa"/>
-            <w:tcBorders>
-              <w:top w:val="nil"/>
-              <w:left w:val="nil"/>
-              <w:bottom w:val="single" w:sz="4" w:space="0" w:color="2F75B5"/>
-              <w:right w:val="single" w:sz="4" w:space="0" w:color="2F75B5"/>
-            </w:tcBorders>
-            <w:noWrap/>
-            <w:vAlign w:val="center"/>
-          </w:tcPr>
-          <w:p>
-            <w:pPr>
-              <w:spacing w:after="0" w:line="240" w:lineRule="auto"/>
-              <w:rPr>
-                <w:rFonts w:ascii="Microsoft YaHei" w:eastAsia="Microsoft YaHei" w:hAnsi="Microsoft YaHei" w:cs="Arial"/>
-                <w:sz w:val="18"/>
-                <w:szCs w:val="18"/>
-                <w:lang w:val="ru-RU" w:eastAsia="en-AU"/>
-              </w:rPr>
-            </w:pPr>
-          </w:p>
-        </w:tc>
-      </w:tr>
-      <w:tr>
-        <w:trPr>
-          <w:trHeight w:val="499"/>
-        </w:trPr>
-        <w:tc>
-          <w:tcPr>
-            <w:tcW w:w="3136" w:type="dxa"/>
-            <w:tcBorders>
-              <w:top w:val="nil"/>
-              <w:left w:val="single" w:sz="4" w:space="0" w:color="2F75B5"/>
-              <w:bottom w:val="single" w:sz="4" w:space="0" w:color="FFFFFF"/>
-              <w:right w:val="single" w:sz="4" w:space="0" w:color="2F75B5"/>
-            </w:tcBorders>
-            <w:shd w:val="clear" w:color="000000" w:fill="2F75B5"/>
-            <w:noWrap/>
-            <w:vAlign w:val="center"/>
-          </w:tcPr>
-          <w:p>
-            <w:pPr>
-              <w:spacing w:after="0" w:line="240" w:lineRule="auto"/>
-              <w:ind w:firstLineChars="100" w:firstLine="180"/>
-              <w:jc w:val="right"/>
-              <w:rPr>
-                <w:rFonts w:ascii="Microsoft YaHei" w:eastAsia="Microsoft YaHei" w:hAnsi="Microsoft YaHei" w:cs="Arial"/>
-                <w:b/>
-                <w:bCs/>
-                <w:color w:val="FFFFFF"/>
-                <w:sz w:val="18"/>
-                <w:szCs w:val="18"/>
-                <w:lang w:val="en-AU" w:eastAsia="en-AU"/>
-              </w:rPr>
-            </w:pPr>
-            <w:r>
-              <w:rPr>
-                <w:rFonts w:ascii="Microsoft YaHei" w:eastAsia="Microsoft YaHei" w:hAnsi="Microsoft YaHei" w:cs="Arial" w:hint="eastAsia"/>
-                <w:b/>
-                <w:bCs/>
-                <w:color w:val="FFFFFF"/>
-                <w:sz w:val="18"/>
-                <w:szCs w:val="18"/>
-                <w:lang w:val="ru-RU" w:eastAsia="en-AU"/>
-              </w:rPr>
-              <w:t>Фактический</w:t>
-            </w:r>
-            <w:r>
-              <w:rPr>
-                <w:rFonts w:ascii="Microsoft YaHei" w:eastAsia="Microsoft YaHei" w:hAnsi="Microsoft YaHei" w:cs="Arial"/>
-                <w:b/>
-                <w:bCs/>
-                <w:color w:val="FFFFFF"/>
-                <w:sz w:val="18"/>
-                <w:szCs w:val="18"/>
-                <w:lang w:val="ru-RU" w:eastAsia="en-AU"/>
-              </w:rPr>
-              <w:t xml:space="preserve"> результат</w:t>
-            </w:r>
-          </w:p>
-        </w:tc>
-        <w:tc>
-          <w:tcPr>
-            <w:tcW w:w="7127" w:type="dxa"/>
-            <w:tcBorders>
-              <w:top w:val="nil"/>
-              <w:left w:val="nil"/>
-              <w:bottom w:val="single" w:sz="4" w:space="0" w:color="2F75B5"/>
-              <w:right w:val="single" w:sz="4" w:space="0" w:color="2F75B5"/>
-            </w:tcBorders>
-            <w:noWrap/>
-            <w:vAlign w:val="center"/>
-          </w:tcPr>
-          <w:p>
-            <w:pPr>
-              <w:spacing w:after="0" w:line="240" w:lineRule="auto"/>
-              <w:rPr>
-                <w:rFonts w:ascii="Microsoft YaHei" w:eastAsia="Microsoft YaHei" w:hAnsi="Microsoft YaHei" w:cs="Arial"/>
-                <w:sz w:val="18"/>
-                <w:szCs w:val="18"/>
-                <w:lang w:val="ru-RU" w:eastAsia="en-AU"/>
-              </w:rPr>
-            </w:pPr>
-          </w:p>
-        </w:tc>
-      </w:tr>
-      <w:tr>
-        <w:trPr>
-          <w:trHeight w:val="499"/>
-        </w:trPr>
-        <w:tc>
-          <w:tcPr>
-            <w:tcW w:w="3136" w:type="dxa"/>
-            <w:tcBorders>
-              <w:top w:val="nil"/>
-              <w:left w:val="single" w:sz="4" w:space="0" w:color="2F75B5"/>
-              <w:bottom w:val="single" w:sz="4" w:space="0" w:color="FFFFFF"/>
-              <w:right w:val="single" w:sz="4" w:space="0" w:color="2F75B5"/>
-            </w:tcBorders>
-            <w:shd w:val="clear" w:color="000000" w:fill="2F75B5"/>
-            <w:noWrap/>
-            <w:vAlign w:val="center"/>
-          </w:tcPr>
-          <w:p>
-            <w:pPr>
-              <w:spacing w:after="0" w:line="240" w:lineRule="auto"/>
-              <w:ind w:firstLineChars="100" w:firstLine="180"/>
-              <w:jc w:val="right"/>
-              <w:rPr>
-                <w:rFonts w:ascii="Microsoft YaHei" w:eastAsia="Microsoft YaHei" w:hAnsi="Microsoft YaHei" w:cs="Arial"/>
-                <w:b/>
-                <w:bCs/>
-                <w:color w:val="FFFFFF"/>
-                <w:sz w:val="18"/>
-                <w:szCs w:val="18"/>
-                <w:lang w:val="en-AU" w:eastAsia="en-AU"/>
-              </w:rPr>
-            </w:pPr>
-            <w:r>
-              <w:rPr>
-                <w:rFonts w:ascii="Microsoft YaHei" w:eastAsia="Microsoft YaHei" w:hAnsi="Microsoft YaHei" w:cs="Arial" w:hint="eastAsia"/>
-                <w:b/>
-                <w:bCs/>
-                <w:color w:val="FFFFFF"/>
-                <w:sz w:val="18"/>
-                <w:szCs w:val="18"/>
-                <w:lang w:val="ru-RU" w:eastAsia="en-AU"/>
-              </w:rPr>
-              <w:t>Статус</w:t>
-            </w:r>
-          </w:p>
-        </w:tc>
-        <w:tc>
-          <w:tcPr>
-            <w:tcW w:w="7127" w:type="dxa"/>
-            <w:tcBorders>
-              <w:top w:val="nil"/>
-              <w:left w:val="nil"/>
-              <w:bottom w:val="single" w:sz="4" w:space="0" w:color="2F75B5"/>
-              <w:right w:val="single" w:sz="4" w:space="0" w:color="2F75B5"/>
-            </w:tcBorders>
-            <w:noWrap/>
-            <w:vAlign w:val="center"/>
-          </w:tcPr>
-          <w:p>
-            <w:pPr>
-              <w:spacing w:after="0" w:line="240" w:lineRule="auto"/>
-              <w:rPr>
-                <w:rFonts w:ascii="Microsoft YaHei" w:eastAsia="Microsoft YaHei" w:hAnsi="Microsoft YaHei" w:cs="Arial"/>
-                <w:sz w:val="18"/>
-                <w:szCs w:val="18"/>
-                <w:lang w:val="ru-RU" w:eastAsia="en-AU"/>
-              </w:rPr>
-            </w:pPr>
-          </w:p>
-        </w:tc>
-      </w:tr>
-      <w:tr>
-        <w:trPr>
-          <w:trHeight w:val="499"/>
-        </w:trPr>
-        <w:tc>
-          <w:tcPr>
-            <w:tcW w:w="3136" w:type="dxa"/>
-            <w:tcBorders>
-              <w:top w:val="nil"/>
-              <w:left w:val="single" w:sz="4" w:space="0" w:color="2F75B5"/>
-              <w:bottom w:val="single" w:sz="4" w:space="0" w:color="FFFFFF"/>
-              <w:right w:val="single" w:sz="4" w:space="0" w:color="2F75B5"/>
-            </w:tcBorders>
-            <w:shd w:val="clear" w:color="000000" w:fill="2F75B5"/>
-            <w:noWrap/>
-            <w:vAlign w:val="center"/>
-          </w:tcPr>
-          <w:p>
-            <w:pPr>
-              <w:spacing w:after="0" w:line="240" w:lineRule="auto"/>
-              <w:ind w:firstLineChars="100" w:firstLine="180"/>
-              <w:jc w:val="right"/>
-              <w:rPr>
-                <w:rFonts w:ascii="Microsoft YaHei" w:eastAsia="Microsoft YaHei" w:hAnsi="Microsoft YaHei" w:cs="Arial"/>
-                <w:b/>
-                <w:bCs/>
-                <w:color w:val="FFFFFF"/>
-                <w:sz w:val="18"/>
-                <w:szCs w:val="18"/>
-                <w:lang w:val="en-AU" w:eastAsia="en-AU"/>
-              </w:rPr>
-            </w:pPr>
-            <w:r>
-              <w:rPr>
-                <w:rFonts w:ascii="Microsoft YaHei" w:eastAsia="Microsoft YaHei" w:hAnsi="Microsoft YaHei" w:cs="Arial" w:hint="eastAsia"/>
-                <w:b/>
-                <w:bCs/>
-                <w:color w:val="FFFFFF"/>
-                <w:sz w:val="18"/>
-                <w:szCs w:val="18"/>
-                <w:lang w:val="ru-RU" w:eastAsia="en-AU"/>
-              </w:rPr>
-              <w:t>Предварительное</w:t>
-            </w:r>
-            <w:r>
-              <w:rPr>
-                <w:rFonts w:ascii="Microsoft YaHei" w:eastAsia="Microsoft YaHei" w:hAnsi="Microsoft YaHei" w:cs="Arial"/>
-                <w:b/>
-                <w:bCs/>
-                <w:color w:val="FFFFFF"/>
-                <w:sz w:val="18"/>
-                <w:szCs w:val="18"/>
-                <w:lang w:val="ru-RU" w:eastAsia="en-AU"/>
-              </w:rPr>
-              <w:t xml:space="preserve"> условие</w:t>
-            </w:r>
-          </w:p>
-        </w:tc>
-        <w:tc>
-          <w:tcPr>
-            <w:tcW w:w="7127" w:type="dxa"/>
-            <w:tcBorders>
-              <w:top w:val="nil"/>
-              <w:left w:val="nil"/>
-              <w:bottom w:val="single" w:sz="4" w:space="0" w:color="2F75B5"/>
-              <w:right w:val="single" w:sz="4" w:space="0" w:color="2F75B5"/>
-            </w:tcBorders>
-            <w:noWrap/>
-            <w:vAlign w:val="center"/>
-          </w:tcPr>
-          <w:p>
-            <w:pPr>
-              <w:spacing w:after="0" w:line="240" w:lineRule="auto"/>
-              <w:rPr>
-                <w:rFonts w:ascii="Microsoft YaHei" w:eastAsia="Microsoft YaHei" w:hAnsi="Microsoft YaHei" w:cs="Arial"/>
-                <w:sz w:val="18"/>
-                <w:szCs w:val="18"/>
-                <w:lang w:val="ru-RU" w:eastAsia="en-AU"/>
-              </w:rPr>
-            </w:pPr>
-          </w:p>
-        </w:tc>
-      </w:tr>
-      <w:tr>
-        <w:trPr>
-          <w:trHeight w:val="499"/>
-        </w:trPr>
-        <w:tc>
-          <w:tcPr>
-            <w:tcW w:w="3136" w:type="dxa"/>
-            <w:tcBorders>
-              <w:top w:val="nil"/>
-              <w:left w:val="single" w:sz="4" w:space="0" w:color="2F75B5"/>
-              <w:bottom w:val="single" w:sz="4" w:space="0" w:color="FFFFFF"/>
-              <w:right w:val="single" w:sz="4" w:space="0" w:color="2F75B5"/>
-            </w:tcBorders>
-            <w:shd w:val="clear" w:color="000000" w:fill="2F75B5"/>
-            <w:noWrap/>
-            <w:vAlign w:val="center"/>
-          </w:tcPr>
-          <w:p>
-            <w:pPr>
-              <w:spacing w:after="0" w:line="240" w:lineRule="auto"/>
-              <w:ind w:firstLineChars="100" w:firstLine="180"/>
-              <w:jc w:val="right"/>
-              <w:rPr>
-                <w:rFonts w:ascii="Microsoft YaHei" w:eastAsia="Microsoft YaHei" w:hAnsi="Microsoft YaHei" w:cs="Arial"/>
-                <w:b/>
-                <w:bCs/>
-                <w:color w:val="FFFFFF"/>
-                <w:sz w:val="18"/>
-                <w:szCs w:val="18"/>
-                <w:lang w:val="en-AU" w:eastAsia="en-AU"/>
-              </w:rPr>
-            </w:pPr>
-            <w:r>
-              <w:rPr>
-                <w:rFonts w:ascii="Microsoft YaHei" w:eastAsia="Microsoft YaHei" w:hAnsi="Microsoft YaHei" w:cs="Arial" w:hint="eastAsia"/>
-                <w:b/>
-                <w:bCs/>
-                <w:color w:val="FFFFFF"/>
-                <w:sz w:val="18"/>
-                <w:szCs w:val="18"/>
-                <w:lang w:val="ru-RU" w:eastAsia="en-AU"/>
-              </w:rPr>
-              <w:t>Постусловие</w:t>
-            </w:r>
-          </w:p>
-        </w:tc>
-        <w:tc>
-          <w:tcPr>
-            <w:tcW w:w="7127" w:type="dxa"/>
-            <w:tcBorders>
-              <w:top w:val="nil"/>
-              <w:left w:val="nil"/>
-              <w:bottom w:val="single" w:sz="4" w:space="0" w:color="2F75B5"/>
-              <w:right w:val="single" w:sz="4" w:space="0" w:color="2F75B5"/>
-            </w:tcBorders>
-            <w:noWrap/>
-            <w:vAlign w:val="center"/>
-          </w:tcPr>
-          <w:p>
-            <w:pPr>
-              <w:spacing w:after="0" w:line="240" w:lineRule="auto"/>
-              <w:rPr>
-                <w:rFonts w:ascii="Microsoft YaHei" w:eastAsia="Microsoft YaHei" w:hAnsi="Microsoft YaHei" w:cs="Arial"/>
-                <w:sz w:val="18"/>
-                <w:szCs w:val="18"/>
-                <w:lang w:val="ru-RU" w:eastAsia="en-AU"/>
-              </w:rPr>
-            </w:pPr>
-          </w:p>
-        </w:tc>
-      </w:tr>
-      <w:tr>
-        <w:trPr>
-          <w:trHeight w:val="499"/>
-        </w:trPr>
-        <w:tc>
-          <w:tcPr>
-            <w:tcW w:w="3136" w:type="dxa"/>
-            <w:tcBorders>
-              <w:top w:val="nil"/>
-              <w:left w:val="single" w:sz="4" w:space="0" w:color="2F75B5"/>
-              <w:bottom w:val="single" w:sz="4" w:space="0" w:color="2F75B5"/>
-              <w:right w:val="single" w:sz="4" w:space="0" w:color="2F75B5"/>
-            </w:tcBorders>
-            <w:shd w:val="clear" w:color="000000" w:fill="2F75B5"/>
-            <w:noWrap/>
-            <w:vAlign w:val="center"/>
-          </w:tcPr>
-          <w:p>
-            <w:pPr>
-              <w:spacing w:after="0" w:line="240" w:lineRule="auto"/>
-              <w:ind w:firstLineChars="100" w:firstLine="180"/>
-              <w:jc w:val="right"/>
-              <w:rPr>
-                <w:rFonts w:ascii="Microsoft YaHei" w:eastAsia="Microsoft YaHei" w:hAnsi="Microsoft YaHei" w:cs="Arial"/>
-                <w:b/>
-                <w:bCs/>
-                <w:color w:val="FFFFFF"/>
-                <w:sz w:val="18"/>
-                <w:szCs w:val="18"/>
-                <w:lang w:val="en-AU" w:eastAsia="en-AU"/>
-              </w:rPr>
-            </w:pPr>
-            <w:r>
-              <w:rPr>
-                <w:rFonts w:ascii="Microsoft YaHei" w:eastAsia="Microsoft YaHei" w:hAnsi="Microsoft YaHei" w:cs="Arial" w:hint="eastAsia"/>
-                <w:b/>
-                <w:bCs/>
-                <w:color w:val="FFFFFF"/>
-                <w:sz w:val="18"/>
-                <w:szCs w:val="18"/>
-                <w:lang w:val="ru-RU" w:eastAsia="en-AU"/>
-              </w:rPr>
-              <w:t>Примечания</w:t>
-            </w:r>
-            <w:r>
-              <w:rPr>
-                <w:rFonts w:ascii="Microsoft YaHei" w:eastAsia="Microsoft YaHei" w:hAnsi="Microsoft YaHei" w:cs="Arial"/>
-                <w:b/>
-                <w:bCs/>
-                <w:color w:val="FFFFFF"/>
-                <w:sz w:val="18"/>
-                <w:szCs w:val="18"/>
-                <w:lang w:val="ru-RU" w:eastAsia="en-AU"/>
-              </w:rPr>
-              <w:t>/комментарии</w:t>
-            </w:r>
-          </w:p>
-        </w:tc>
-        <w:tc>
-          <w:tcPr>
-            <w:tcW w:w="7127" w:type="dxa"/>
-            <w:tcBorders>
-              <w:top w:val="nil"/>
-              <w:left w:val="nil"/>
-              <w:bottom w:val="single" w:sz="4" w:space="0" w:color="2F75B5"/>
-              <w:right w:val="single" w:sz="4" w:space="0" w:color="2F75B5"/>
-            </w:tcBorders>
-            <w:noWrap/>
-            <w:vAlign w:val="center"/>
-          </w:tcPr>
-          <w:p>
-            <w:pPr>
-              <w:spacing w:after="0" w:line="240" w:lineRule="auto"/>
-              <w:rPr>
-                <w:rFonts w:ascii="Microsoft YaHei" w:eastAsia="Microsoft YaHei" w:hAnsi="Microsoft YaHei" w:cs="Arial"/>
-                <w:sz w:val="18"/>
-                <w:szCs w:val="18"/>
-                <w:lang w:val="en-AU" w:eastAsia="en-AU"/>
-              </w:rPr>
-            </w:pPr>
-          </w:p>
-        </w:tc>
-      </w:tr>
-    </w:tbl>
-    <w:p>
-      <w:pPr>
-        <w:rPr>
-          <w:rFonts w:ascii="Microsoft YaHei" w:eastAsia="Microsoft YaHei" w:hAnsi="Microsoft YaHei"/>
-          <w:sz w:val="18"/>
-          <w:szCs w:val="18"/>
+          <w:lang w:val="ru-RU"/>
         </w:rPr>
       </w:pPr>
     </w:p>
@@ -12664,6 +12722,92 @@
     </w:lvl>
   </w:abstractNum>
   <w:abstractNum w:abstractNumId="3" w15:restartNumberingAfterBreak="0">
+    <w:nsid w:val="34F83DD1"/>
+    <w:multiLevelType w:val="hybridMultilevel"/>
+    <w:tmpl w:val="5C3241A4"/>
+    <w:lvl w:ilvl="0" w:tplc="0419000F">
+      <w:start w:val="1"/>
+      <w:numFmt w:val="decimal"/>
+      <w:lvlText w:val="%1."/>
+      <w:lvlJc w:val="left"/>
+      <w:pPr>
+        <w:ind w:left="720" w:hanging="360"/>
+      </w:pPr>
+    </w:lvl>
+    <w:lvl w:ilvl="1" w:tplc="04190019">
+      <w:start w:val="1"/>
+      <w:numFmt w:val="lowerLetter"/>
+      <w:lvlText w:val="%2."/>
+      <w:lvlJc w:val="left"/>
+      <w:pPr>
+        <w:ind w:left="1440" w:hanging="360"/>
+      </w:pPr>
+    </w:lvl>
+    <w:lvl w:ilvl="2" w:tplc="0419001B">
+      <w:start w:val="1"/>
+      <w:numFmt w:val="lowerRoman"/>
+      <w:lvlText w:val="%3."/>
+      <w:lvlJc w:val="right"/>
+      <w:pPr>
+        <w:ind w:left="2160" w:hanging="180"/>
+      </w:pPr>
+    </w:lvl>
+    <w:lvl w:ilvl="3" w:tplc="0419000F">
+      <w:start w:val="1"/>
+      <w:numFmt w:val="decimal"/>
+      <w:lvlText w:val="%4."/>
+      <w:lvlJc w:val="left"/>
+      <w:pPr>
+        <w:ind w:left="2880" w:hanging="360"/>
+      </w:pPr>
+    </w:lvl>
+    <w:lvl w:ilvl="4" w:tplc="04190019">
+      <w:start w:val="1"/>
+      <w:numFmt w:val="lowerLetter"/>
+      <w:lvlText w:val="%5."/>
+      <w:lvlJc w:val="left"/>
+      <w:pPr>
+        <w:ind w:left="3600" w:hanging="360"/>
+      </w:pPr>
+    </w:lvl>
+    <w:lvl w:ilvl="5" w:tplc="0419001B">
+      <w:start w:val="1"/>
+      <w:numFmt w:val="lowerRoman"/>
+      <w:lvlText w:val="%6."/>
+      <w:lvlJc w:val="right"/>
+      <w:pPr>
+        <w:ind w:left="4320" w:hanging="180"/>
+      </w:pPr>
+    </w:lvl>
+    <w:lvl w:ilvl="6" w:tplc="0419000F">
+      <w:start w:val="1"/>
+      <w:numFmt w:val="decimal"/>
+      <w:lvlText w:val="%7."/>
+      <w:lvlJc w:val="left"/>
+      <w:pPr>
+        <w:ind w:left="5040" w:hanging="360"/>
+      </w:pPr>
+    </w:lvl>
+    <w:lvl w:ilvl="7" w:tplc="04190019">
+      <w:start w:val="1"/>
+      <w:numFmt w:val="lowerLetter"/>
+      <w:lvlText w:val="%8."/>
+      <w:lvlJc w:val="left"/>
+      <w:pPr>
+        <w:ind w:left="5760" w:hanging="360"/>
+      </w:pPr>
+    </w:lvl>
+    <w:lvl w:ilvl="8" w:tplc="0419001B">
+      <w:start w:val="1"/>
+      <w:numFmt w:val="lowerRoman"/>
+      <w:lvlText w:val="%9."/>
+      <w:lvlJc w:val="right"/>
+      <w:pPr>
+        <w:ind w:left="6480" w:hanging="180"/>
+      </w:pPr>
+    </w:lvl>
+  </w:abstractNum>
+  <w:abstractNum w:abstractNumId="4" w15:restartNumberingAfterBreak="0">
     <w:nsid w:val="3ED40660"/>
     <w:multiLevelType w:val="hybridMultilevel"/>
     <w:tmpl w:val="7FB0FCE2"/>
@@ -12752,7 +12896,265 @@
       </w:pPr>
     </w:lvl>
   </w:abstractNum>
-  <w:abstractNum w:abstractNumId="4" w15:restartNumberingAfterBreak="0">
+  <w:abstractNum w:abstractNumId="5" w15:restartNumberingAfterBreak="0">
+    <w:nsid w:val="41C74366"/>
+    <w:multiLevelType w:val="hybridMultilevel"/>
+    <w:tmpl w:val="439C347A"/>
+    <w:lvl w:ilvl="0" w:tplc="0419000F">
+      <w:start w:val="1"/>
+      <w:numFmt w:val="decimal"/>
+      <w:lvlText w:val="%1."/>
+      <w:lvlJc w:val="left"/>
+      <w:pPr>
+        <w:ind w:left="720" w:hanging="360"/>
+      </w:pPr>
+    </w:lvl>
+    <w:lvl w:ilvl="1" w:tplc="04190019">
+      <w:start w:val="1"/>
+      <w:numFmt w:val="lowerLetter"/>
+      <w:lvlText w:val="%2."/>
+      <w:lvlJc w:val="left"/>
+      <w:pPr>
+        <w:ind w:left="1440" w:hanging="360"/>
+      </w:pPr>
+    </w:lvl>
+    <w:lvl w:ilvl="2" w:tplc="0419001B">
+      <w:start w:val="1"/>
+      <w:numFmt w:val="lowerRoman"/>
+      <w:lvlText w:val="%3."/>
+      <w:lvlJc w:val="right"/>
+      <w:pPr>
+        <w:ind w:left="2160" w:hanging="180"/>
+      </w:pPr>
+    </w:lvl>
+    <w:lvl w:ilvl="3" w:tplc="0419000F">
+      <w:start w:val="1"/>
+      <w:numFmt w:val="decimal"/>
+      <w:lvlText w:val="%4."/>
+      <w:lvlJc w:val="left"/>
+      <w:pPr>
+        <w:ind w:left="2880" w:hanging="360"/>
+      </w:pPr>
+    </w:lvl>
+    <w:lvl w:ilvl="4" w:tplc="04190019">
+      <w:start w:val="1"/>
+      <w:numFmt w:val="lowerLetter"/>
+      <w:lvlText w:val="%5."/>
+      <w:lvlJc w:val="left"/>
+      <w:pPr>
+        <w:ind w:left="3600" w:hanging="360"/>
+      </w:pPr>
+    </w:lvl>
+    <w:lvl w:ilvl="5" w:tplc="0419001B">
+      <w:start w:val="1"/>
+      <w:numFmt w:val="lowerRoman"/>
+      <w:lvlText w:val="%6."/>
+      <w:lvlJc w:val="right"/>
+      <w:pPr>
+        <w:ind w:left="4320" w:hanging="180"/>
+      </w:pPr>
+    </w:lvl>
+    <w:lvl w:ilvl="6" w:tplc="0419000F">
+      <w:start w:val="1"/>
+      <w:numFmt w:val="decimal"/>
+      <w:lvlText w:val="%7."/>
+      <w:lvlJc w:val="left"/>
+      <w:pPr>
+        <w:ind w:left="5040" w:hanging="360"/>
+      </w:pPr>
+    </w:lvl>
+    <w:lvl w:ilvl="7" w:tplc="04190019">
+      <w:start w:val="1"/>
+      <w:numFmt w:val="lowerLetter"/>
+      <w:lvlText w:val="%8."/>
+      <w:lvlJc w:val="left"/>
+      <w:pPr>
+        <w:ind w:left="5760" w:hanging="360"/>
+      </w:pPr>
+    </w:lvl>
+    <w:lvl w:ilvl="8" w:tplc="0419001B">
+      <w:start w:val="1"/>
+      <w:numFmt w:val="lowerRoman"/>
+      <w:lvlText w:val="%9."/>
+      <w:lvlJc w:val="right"/>
+      <w:pPr>
+        <w:ind w:left="6480" w:hanging="180"/>
+      </w:pPr>
+    </w:lvl>
+  </w:abstractNum>
+  <w:abstractNum w:abstractNumId="6" w15:restartNumberingAfterBreak="0">
+    <w:nsid w:val="46BE322B"/>
+    <w:multiLevelType w:val="hybridMultilevel"/>
+    <w:tmpl w:val="C928BC40"/>
+    <w:lvl w:ilvl="0" w:tplc="0419000F">
+      <w:start w:val="1"/>
+      <w:numFmt w:val="decimal"/>
+      <w:lvlText w:val="%1."/>
+      <w:lvlJc w:val="left"/>
+      <w:pPr>
+        <w:ind w:left="720" w:hanging="360"/>
+      </w:pPr>
+    </w:lvl>
+    <w:lvl w:ilvl="1" w:tplc="04190019">
+      <w:start w:val="1"/>
+      <w:numFmt w:val="lowerLetter"/>
+      <w:lvlText w:val="%2."/>
+      <w:lvlJc w:val="left"/>
+      <w:pPr>
+        <w:ind w:left="1440" w:hanging="360"/>
+      </w:pPr>
+    </w:lvl>
+    <w:lvl w:ilvl="2" w:tplc="0419001B">
+      <w:start w:val="1"/>
+      <w:numFmt w:val="lowerRoman"/>
+      <w:lvlText w:val="%3."/>
+      <w:lvlJc w:val="right"/>
+      <w:pPr>
+        <w:ind w:left="2160" w:hanging="180"/>
+      </w:pPr>
+    </w:lvl>
+    <w:lvl w:ilvl="3" w:tplc="0419000F">
+      <w:start w:val="1"/>
+      <w:numFmt w:val="decimal"/>
+      <w:lvlText w:val="%4."/>
+      <w:lvlJc w:val="left"/>
+      <w:pPr>
+        <w:ind w:left="2880" w:hanging="360"/>
+      </w:pPr>
+    </w:lvl>
+    <w:lvl w:ilvl="4" w:tplc="04190019">
+      <w:start w:val="1"/>
+      <w:numFmt w:val="lowerLetter"/>
+      <w:lvlText w:val="%5."/>
+      <w:lvlJc w:val="left"/>
+      <w:pPr>
+        <w:ind w:left="3600" w:hanging="360"/>
+      </w:pPr>
+    </w:lvl>
+    <w:lvl w:ilvl="5" w:tplc="0419001B">
+      <w:start w:val="1"/>
+      <w:numFmt w:val="lowerRoman"/>
+      <w:lvlText w:val="%6."/>
+      <w:lvlJc w:val="right"/>
+      <w:pPr>
+        <w:ind w:left="4320" w:hanging="180"/>
+      </w:pPr>
+    </w:lvl>
+    <w:lvl w:ilvl="6" w:tplc="0419000F">
+      <w:start w:val="1"/>
+      <w:numFmt w:val="decimal"/>
+      <w:lvlText w:val="%7."/>
+      <w:lvlJc w:val="left"/>
+      <w:pPr>
+        <w:ind w:left="5040" w:hanging="360"/>
+      </w:pPr>
+    </w:lvl>
+    <w:lvl w:ilvl="7" w:tplc="04190019">
+      <w:start w:val="1"/>
+      <w:numFmt w:val="lowerLetter"/>
+      <w:lvlText w:val="%8."/>
+      <w:lvlJc w:val="left"/>
+      <w:pPr>
+        <w:ind w:left="5760" w:hanging="360"/>
+      </w:pPr>
+    </w:lvl>
+    <w:lvl w:ilvl="8" w:tplc="0419001B">
+      <w:start w:val="1"/>
+      <w:numFmt w:val="lowerRoman"/>
+      <w:lvlText w:val="%9."/>
+      <w:lvlJc w:val="right"/>
+      <w:pPr>
+        <w:ind w:left="6480" w:hanging="180"/>
+      </w:pPr>
+    </w:lvl>
+  </w:abstractNum>
+  <w:abstractNum w:abstractNumId="7" w15:restartNumberingAfterBreak="0">
+    <w:nsid w:val="494D5162"/>
+    <w:multiLevelType w:val="hybridMultilevel"/>
+    <w:tmpl w:val="3C6AFFE8"/>
+    <w:lvl w:ilvl="0" w:tplc="0419000F">
+      <w:start w:val="1"/>
+      <w:numFmt w:val="decimal"/>
+      <w:lvlText w:val="%1."/>
+      <w:lvlJc w:val="left"/>
+      <w:pPr>
+        <w:ind w:left="720" w:hanging="360"/>
+      </w:pPr>
+    </w:lvl>
+    <w:lvl w:ilvl="1" w:tplc="04190019">
+      <w:start w:val="1"/>
+      <w:numFmt w:val="lowerLetter"/>
+      <w:lvlText w:val="%2."/>
+      <w:lvlJc w:val="left"/>
+      <w:pPr>
+        <w:ind w:left="1440" w:hanging="360"/>
+      </w:pPr>
+    </w:lvl>
+    <w:lvl w:ilvl="2" w:tplc="0419001B">
+      <w:start w:val="1"/>
+      <w:numFmt w:val="lowerRoman"/>
+      <w:lvlText w:val="%3."/>
+      <w:lvlJc w:val="right"/>
+      <w:pPr>
+        <w:ind w:left="2160" w:hanging="180"/>
+      </w:pPr>
+    </w:lvl>
+    <w:lvl w:ilvl="3" w:tplc="0419000F">
+      <w:start w:val="1"/>
+      <w:numFmt w:val="decimal"/>
+      <w:lvlText w:val="%4."/>
+      <w:lvlJc w:val="left"/>
+      <w:pPr>
+        <w:ind w:left="2880" w:hanging="360"/>
+      </w:pPr>
+    </w:lvl>
+    <w:lvl w:ilvl="4" w:tplc="04190019">
+      <w:start w:val="1"/>
+      <w:numFmt w:val="lowerLetter"/>
+      <w:lvlText w:val="%5."/>
+      <w:lvlJc w:val="left"/>
+      <w:pPr>
+        <w:ind w:left="3600" w:hanging="360"/>
+      </w:pPr>
+    </w:lvl>
+    <w:lvl w:ilvl="5" w:tplc="0419001B">
+      <w:start w:val="1"/>
+      <w:numFmt w:val="lowerRoman"/>
+      <w:lvlText w:val="%6."/>
+      <w:lvlJc w:val="right"/>
+      <w:pPr>
+        <w:ind w:left="4320" w:hanging="180"/>
+      </w:pPr>
+    </w:lvl>
+    <w:lvl w:ilvl="6" w:tplc="0419000F">
+      <w:start w:val="1"/>
+      <w:numFmt w:val="decimal"/>
+      <w:lvlText w:val="%7."/>
+      <w:lvlJc w:val="left"/>
+      <w:pPr>
+        <w:ind w:left="5040" w:hanging="360"/>
+      </w:pPr>
+    </w:lvl>
+    <w:lvl w:ilvl="7" w:tplc="04190019">
+      <w:start w:val="1"/>
+      <w:numFmt w:val="lowerLetter"/>
+      <w:lvlText w:val="%8."/>
+      <w:lvlJc w:val="left"/>
+      <w:pPr>
+        <w:ind w:left="5760" w:hanging="360"/>
+      </w:pPr>
+    </w:lvl>
+    <w:lvl w:ilvl="8" w:tplc="0419001B">
+      <w:start w:val="1"/>
+      <w:numFmt w:val="lowerRoman"/>
+      <w:lvlText w:val="%9."/>
+      <w:lvlJc w:val="right"/>
+      <w:pPr>
+        <w:ind w:left="6480" w:hanging="180"/>
+      </w:pPr>
+    </w:lvl>
+  </w:abstractNum>
+  <w:abstractNum w:abstractNumId="8" w15:restartNumberingAfterBreak="0">
     <w:nsid w:val="5E6F2546"/>
     <w:multiLevelType w:val="hybridMultilevel"/>
     <w:tmpl w:val="FB4E96CC"/>
@@ -12841,7 +13243,93 @@
       </w:pPr>
     </w:lvl>
   </w:abstractNum>
-  <w:abstractNum w:abstractNumId="5" w15:restartNumberingAfterBreak="0">
+  <w:abstractNum w:abstractNumId="9" w15:restartNumberingAfterBreak="0">
+    <w:nsid w:val="5E87256D"/>
+    <w:multiLevelType w:val="hybridMultilevel"/>
+    <w:tmpl w:val="FC8642FE"/>
+    <w:lvl w:ilvl="0" w:tplc="0419000F">
+      <w:start w:val="1"/>
+      <w:numFmt w:val="decimal"/>
+      <w:lvlText w:val="%1."/>
+      <w:lvlJc w:val="left"/>
+      <w:pPr>
+        <w:ind w:left="720" w:hanging="360"/>
+      </w:pPr>
+    </w:lvl>
+    <w:lvl w:ilvl="1" w:tplc="04190019">
+      <w:start w:val="1"/>
+      <w:numFmt w:val="lowerLetter"/>
+      <w:lvlText w:val="%2."/>
+      <w:lvlJc w:val="left"/>
+      <w:pPr>
+        <w:ind w:left="1440" w:hanging="360"/>
+      </w:pPr>
+    </w:lvl>
+    <w:lvl w:ilvl="2" w:tplc="0419001B">
+      <w:start w:val="1"/>
+      <w:numFmt w:val="lowerRoman"/>
+      <w:lvlText w:val="%3."/>
+      <w:lvlJc w:val="right"/>
+      <w:pPr>
+        <w:ind w:left="2160" w:hanging="180"/>
+      </w:pPr>
+    </w:lvl>
+    <w:lvl w:ilvl="3" w:tplc="0419000F">
+      <w:start w:val="1"/>
+      <w:numFmt w:val="decimal"/>
+      <w:lvlText w:val="%4."/>
+      <w:lvlJc w:val="left"/>
+      <w:pPr>
+        <w:ind w:left="2880" w:hanging="360"/>
+      </w:pPr>
+    </w:lvl>
+    <w:lvl w:ilvl="4" w:tplc="04190019">
+      <w:start w:val="1"/>
+      <w:numFmt w:val="lowerLetter"/>
+      <w:lvlText w:val="%5."/>
+      <w:lvlJc w:val="left"/>
+      <w:pPr>
+        <w:ind w:left="3600" w:hanging="360"/>
+      </w:pPr>
+    </w:lvl>
+    <w:lvl w:ilvl="5" w:tplc="0419001B">
+      <w:start w:val="1"/>
+      <w:numFmt w:val="lowerRoman"/>
+      <w:lvlText w:val="%6."/>
+      <w:lvlJc w:val="right"/>
+      <w:pPr>
+        <w:ind w:left="4320" w:hanging="180"/>
+      </w:pPr>
+    </w:lvl>
+    <w:lvl w:ilvl="6" w:tplc="0419000F">
+      <w:start w:val="1"/>
+      <w:numFmt w:val="decimal"/>
+      <w:lvlText w:val="%7."/>
+      <w:lvlJc w:val="left"/>
+      <w:pPr>
+        <w:ind w:left="5040" w:hanging="360"/>
+      </w:pPr>
+    </w:lvl>
+    <w:lvl w:ilvl="7" w:tplc="04190019">
+      <w:start w:val="1"/>
+      <w:numFmt w:val="lowerLetter"/>
+      <w:lvlText w:val="%8."/>
+      <w:lvlJc w:val="left"/>
+      <w:pPr>
+        <w:ind w:left="5760" w:hanging="360"/>
+      </w:pPr>
+    </w:lvl>
+    <w:lvl w:ilvl="8" w:tplc="0419001B">
+      <w:start w:val="1"/>
+      <w:numFmt w:val="lowerRoman"/>
+      <w:lvlText w:val="%9."/>
+      <w:lvlJc w:val="right"/>
+      <w:pPr>
+        <w:ind w:left="6480" w:hanging="180"/>
+      </w:pPr>
+    </w:lvl>
+  </w:abstractNum>
+  <w:abstractNum w:abstractNumId="10" w15:restartNumberingAfterBreak="0">
     <w:nsid w:val="67660768"/>
     <w:multiLevelType w:val="hybridMultilevel"/>
     <w:tmpl w:val="81B6C208"/>
@@ -12930,7 +13418,7 @@
       </w:pPr>
     </w:lvl>
   </w:abstractNum>
-  <w:abstractNum w:abstractNumId="6" w15:restartNumberingAfterBreak="0">
+  <w:abstractNum w:abstractNumId="11" w15:restartNumberingAfterBreak="0">
     <w:nsid w:val="6B822AEF"/>
     <w:multiLevelType w:val="hybridMultilevel"/>
     <w:tmpl w:val="71962012"/>
@@ -13019,7 +13507,7 @@
       </w:pPr>
     </w:lvl>
   </w:abstractNum>
-  <w:abstractNum w:abstractNumId="7" w15:restartNumberingAfterBreak="0">
+  <w:abstractNum w:abstractNumId="12" w15:restartNumberingAfterBreak="0">
     <w:nsid w:val="6D510D52"/>
     <w:multiLevelType w:val="hybridMultilevel"/>
     <w:tmpl w:val="551ED26A"/>
@@ -13108,7 +13596,7 @@
       </w:pPr>
     </w:lvl>
   </w:abstractNum>
-  <w:abstractNum w:abstractNumId="8" w15:restartNumberingAfterBreak="0">
+  <w:abstractNum w:abstractNumId="13" w15:restartNumberingAfterBreak="0">
     <w:nsid w:val="70622023"/>
     <w:multiLevelType w:val="hybridMultilevel"/>
     <w:tmpl w:val="2E3AECFC"/>
@@ -13197,7 +13685,93 @@
       </w:pPr>
     </w:lvl>
   </w:abstractNum>
-  <w:abstractNum w:abstractNumId="9" w15:restartNumberingAfterBreak="0">
+  <w:abstractNum w:abstractNumId="14" w15:restartNumberingAfterBreak="0">
+    <w:nsid w:val="77DB6063"/>
+    <w:multiLevelType w:val="hybridMultilevel"/>
+    <w:tmpl w:val="0BA650A6"/>
+    <w:lvl w:ilvl="0" w:tplc="0419000F">
+      <w:start w:val="1"/>
+      <w:numFmt w:val="decimal"/>
+      <w:lvlText w:val="%1."/>
+      <w:lvlJc w:val="left"/>
+      <w:pPr>
+        <w:ind w:left="720" w:hanging="360"/>
+      </w:pPr>
+    </w:lvl>
+    <w:lvl w:ilvl="1" w:tplc="04190019">
+      <w:start w:val="1"/>
+      <w:numFmt w:val="lowerLetter"/>
+      <w:lvlText w:val="%2."/>
+      <w:lvlJc w:val="left"/>
+      <w:pPr>
+        <w:ind w:left="1440" w:hanging="360"/>
+      </w:pPr>
+    </w:lvl>
+    <w:lvl w:ilvl="2" w:tplc="0419001B">
+      <w:start w:val="1"/>
+      <w:numFmt w:val="lowerRoman"/>
+      <w:lvlText w:val="%3."/>
+      <w:lvlJc w:val="right"/>
+      <w:pPr>
+        <w:ind w:left="2160" w:hanging="180"/>
+      </w:pPr>
+    </w:lvl>
+    <w:lvl w:ilvl="3" w:tplc="0419000F">
+      <w:start w:val="1"/>
+      <w:numFmt w:val="decimal"/>
+      <w:lvlText w:val="%4."/>
+      <w:lvlJc w:val="left"/>
+      <w:pPr>
+        <w:ind w:left="2880" w:hanging="360"/>
+      </w:pPr>
+    </w:lvl>
+    <w:lvl w:ilvl="4" w:tplc="04190019">
+      <w:start w:val="1"/>
+      <w:numFmt w:val="lowerLetter"/>
+      <w:lvlText w:val="%5."/>
+      <w:lvlJc w:val="left"/>
+      <w:pPr>
+        <w:ind w:left="3600" w:hanging="360"/>
+      </w:pPr>
+    </w:lvl>
+    <w:lvl w:ilvl="5" w:tplc="0419001B">
+      <w:start w:val="1"/>
+      <w:numFmt w:val="lowerRoman"/>
+      <w:lvlText w:val="%6."/>
+      <w:lvlJc w:val="right"/>
+      <w:pPr>
+        <w:ind w:left="4320" w:hanging="180"/>
+      </w:pPr>
+    </w:lvl>
+    <w:lvl w:ilvl="6" w:tplc="0419000F">
+      <w:start w:val="1"/>
+      <w:numFmt w:val="decimal"/>
+      <w:lvlText w:val="%7."/>
+      <w:lvlJc w:val="left"/>
+      <w:pPr>
+        <w:ind w:left="5040" w:hanging="360"/>
+      </w:pPr>
+    </w:lvl>
+    <w:lvl w:ilvl="7" w:tplc="04190019">
+      <w:start w:val="1"/>
+      <w:numFmt w:val="lowerLetter"/>
+      <w:lvlText w:val="%8."/>
+      <w:lvlJc w:val="left"/>
+      <w:pPr>
+        <w:ind w:left="5760" w:hanging="360"/>
+      </w:pPr>
+    </w:lvl>
+    <w:lvl w:ilvl="8" w:tplc="0419001B">
+      <w:start w:val="1"/>
+      <w:numFmt w:val="lowerRoman"/>
+      <w:lvlText w:val="%9."/>
+      <w:lvlJc w:val="right"/>
+      <w:pPr>
+        <w:ind w:left="6480" w:hanging="180"/>
+      </w:pPr>
+    </w:lvl>
+  </w:abstractNum>
+  <w:abstractNum w:abstractNumId="15" w15:restartNumberingAfterBreak="0">
     <w:nsid w:val="7DEB7313"/>
     <w:multiLevelType w:val="hybridMultilevel"/>
     <w:tmpl w:val="551ED26A"/>
@@ -13287,25 +13861,25 @@
     </w:lvl>
   </w:abstractNum>
   <w:num w:numId="1">
-    <w:abstractNumId w:val="7"/>
+    <w:abstractNumId w:val="12"/>
   </w:num>
   <w:num w:numId="2">
-    <w:abstractNumId w:val="9"/>
+    <w:abstractNumId w:val="15"/>
   </w:num>
   <w:num w:numId="3">
-    <w:abstractNumId w:val="5"/>
+    <w:abstractNumId w:val="10"/>
   </w:num>
   <w:num w:numId="4">
     <w:abstractNumId w:val="2"/>
   </w:num>
   <w:num w:numId="5">
-    <w:abstractNumId w:val="3"/>
+    <w:abstractNumId w:val="4"/>
   </w:num>
   <w:num w:numId="6">
-    <w:abstractNumId w:val="8"/>
+    <w:abstractNumId w:val="13"/>
   </w:num>
   <w:num w:numId="7">
-    <w:abstractNumId w:val="4"/>
+    <w:abstractNumId w:val="8"/>
   </w:num>
   <w:num w:numId="8">
     <w:abstractNumId w:val="0"/>
@@ -13314,7 +13888,187 @@
     <w:abstractNumId w:val="1"/>
   </w:num>
   <w:num w:numId="10">
+    <w:abstractNumId w:val="11"/>
+  </w:num>
+  <w:num w:numId="11">
+    <w:abstractNumId w:val="9"/>
+    <w:lvlOverride w:ilvl="0">
+      <w:startOverride w:val="1"/>
+    </w:lvlOverride>
+    <w:lvlOverride w:ilvl="1">
+      <w:startOverride w:val="1"/>
+    </w:lvlOverride>
+    <w:lvlOverride w:ilvl="2">
+      <w:startOverride w:val="1"/>
+    </w:lvlOverride>
+    <w:lvlOverride w:ilvl="3">
+      <w:startOverride w:val="1"/>
+    </w:lvlOverride>
+    <w:lvlOverride w:ilvl="4">
+      <w:startOverride w:val="1"/>
+    </w:lvlOverride>
+    <w:lvlOverride w:ilvl="5">
+      <w:startOverride w:val="1"/>
+    </w:lvlOverride>
+    <w:lvlOverride w:ilvl="6">
+      <w:startOverride w:val="1"/>
+    </w:lvlOverride>
+    <w:lvlOverride w:ilvl="7">
+      <w:startOverride w:val="1"/>
+    </w:lvlOverride>
+    <w:lvlOverride w:ilvl="8">
+      <w:startOverride w:val="1"/>
+    </w:lvlOverride>
+  </w:num>
+  <w:num w:numId="12">
+    <w:abstractNumId w:val="5"/>
+    <w:lvlOverride w:ilvl="0">
+      <w:startOverride w:val="1"/>
+    </w:lvlOverride>
+    <w:lvlOverride w:ilvl="1">
+      <w:startOverride w:val="1"/>
+    </w:lvlOverride>
+    <w:lvlOverride w:ilvl="2">
+      <w:startOverride w:val="1"/>
+    </w:lvlOverride>
+    <w:lvlOverride w:ilvl="3">
+      <w:startOverride w:val="1"/>
+    </w:lvlOverride>
+    <w:lvlOverride w:ilvl="4">
+      <w:startOverride w:val="1"/>
+    </w:lvlOverride>
+    <w:lvlOverride w:ilvl="5">
+      <w:startOverride w:val="1"/>
+    </w:lvlOverride>
+    <w:lvlOverride w:ilvl="6">
+      <w:startOverride w:val="1"/>
+    </w:lvlOverride>
+    <w:lvlOverride w:ilvl="7">
+      <w:startOverride w:val="1"/>
+    </w:lvlOverride>
+    <w:lvlOverride w:ilvl="8">
+      <w:startOverride w:val="1"/>
+    </w:lvlOverride>
+  </w:num>
+  <w:num w:numId="13">
+    <w:abstractNumId w:val="7"/>
+    <w:lvlOverride w:ilvl="0">
+      <w:startOverride w:val="1"/>
+    </w:lvlOverride>
+    <w:lvlOverride w:ilvl="1">
+      <w:startOverride w:val="1"/>
+    </w:lvlOverride>
+    <w:lvlOverride w:ilvl="2">
+      <w:startOverride w:val="1"/>
+    </w:lvlOverride>
+    <w:lvlOverride w:ilvl="3">
+      <w:startOverride w:val="1"/>
+    </w:lvlOverride>
+    <w:lvlOverride w:ilvl="4">
+      <w:startOverride w:val="1"/>
+    </w:lvlOverride>
+    <w:lvlOverride w:ilvl="5">
+      <w:startOverride w:val="1"/>
+    </w:lvlOverride>
+    <w:lvlOverride w:ilvl="6">
+      <w:startOverride w:val="1"/>
+    </w:lvlOverride>
+    <w:lvlOverride w:ilvl="7">
+      <w:startOverride w:val="1"/>
+    </w:lvlOverride>
+    <w:lvlOverride w:ilvl="8">
+      <w:startOverride w:val="1"/>
+    </w:lvlOverride>
+  </w:num>
+  <w:num w:numId="14">
+    <w:abstractNumId w:val="3"/>
+    <w:lvlOverride w:ilvl="0">
+      <w:startOverride w:val="1"/>
+    </w:lvlOverride>
+    <w:lvlOverride w:ilvl="1">
+      <w:startOverride w:val="1"/>
+    </w:lvlOverride>
+    <w:lvlOverride w:ilvl="2">
+      <w:startOverride w:val="1"/>
+    </w:lvlOverride>
+    <w:lvlOverride w:ilvl="3">
+      <w:startOverride w:val="1"/>
+    </w:lvlOverride>
+    <w:lvlOverride w:ilvl="4">
+      <w:startOverride w:val="1"/>
+    </w:lvlOverride>
+    <w:lvlOverride w:ilvl="5">
+      <w:startOverride w:val="1"/>
+    </w:lvlOverride>
+    <w:lvlOverride w:ilvl="6">
+      <w:startOverride w:val="1"/>
+    </w:lvlOverride>
+    <w:lvlOverride w:ilvl="7">
+      <w:startOverride w:val="1"/>
+    </w:lvlOverride>
+    <w:lvlOverride w:ilvl="8">
+      <w:startOverride w:val="1"/>
+    </w:lvlOverride>
+  </w:num>
+  <w:num w:numId="15">
     <w:abstractNumId w:val="6"/>
+    <w:lvlOverride w:ilvl="0">
+      <w:startOverride w:val="1"/>
+    </w:lvlOverride>
+    <w:lvlOverride w:ilvl="1">
+      <w:startOverride w:val="1"/>
+    </w:lvlOverride>
+    <w:lvlOverride w:ilvl="2">
+      <w:startOverride w:val="1"/>
+    </w:lvlOverride>
+    <w:lvlOverride w:ilvl="3">
+      <w:startOverride w:val="1"/>
+    </w:lvlOverride>
+    <w:lvlOverride w:ilvl="4">
+      <w:startOverride w:val="1"/>
+    </w:lvlOverride>
+    <w:lvlOverride w:ilvl="5">
+      <w:startOverride w:val="1"/>
+    </w:lvlOverride>
+    <w:lvlOverride w:ilvl="6">
+      <w:startOverride w:val="1"/>
+    </w:lvlOverride>
+    <w:lvlOverride w:ilvl="7">
+      <w:startOverride w:val="1"/>
+    </w:lvlOverride>
+    <w:lvlOverride w:ilvl="8">
+      <w:startOverride w:val="1"/>
+    </w:lvlOverride>
+  </w:num>
+  <w:num w:numId="16">
+    <w:abstractNumId w:val="14"/>
+    <w:lvlOverride w:ilvl="0">
+      <w:startOverride w:val="1"/>
+    </w:lvlOverride>
+    <w:lvlOverride w:ilvl="1">
+      <w:startOverride w:val="1"/>
+    </w:lvlOverride>
+    <w:lvlOverride w:ilvl="2">
+      <w:startOverride w:val="1"/>
+    </w:lvlOverride>
+    <w:lvlOverride w:ilvl="3">
+      <w:startOverride w:val="1"/>
+    </w:lvlOverride>
+    <w:lvlOverride w:ilvl="4">
+      <w:startOverride w:val="1"/>
+    </w:lvlOverride>
+    <w:lvlOverride w:ilvl="5">
+      <w:startOverride w:val="1"/>
+    </w:lvlOverride>
+    <w:lvlOverride w:ilvl="6">
+      <w:startOverride w:val="1"/>
+    </w:lvlOverride>
+    <w:lvlOverride w:ilvl="7">
+      <w:startOverride w:val="1"/>
+    </w:lvlOverride>
+    <w:lvlOverride w:ilvl="8">
+      <w:startOverride w:val="1"/>
+    </w:lvlOverride>
   </w:num>
 </w:numbering>
 </file>
